--- a/Resume-Muntazir-Mehdi (1).docx
+++ b/Resume-Muntazir-Mehdi (1).docx
@@ -6,22 +6,27 @@
       <w:pPr>
         <w:pStyle w:val="Title"/>
         <w:ind w:left="0"/>
+        <w:rPr>
+          <w:color w:val="7030A0"/>
+        </w:rPr>
       </w:pPr>
       <w:r>
         <w:rPr>
           <w:noProof/>
           <w:color w:val="7030A0"/>
+          <w:sz w:val="52"/>
+          <w:szCs w:val="52"/>
         </w:rPr>
         <w:drawing>
-          <wp:anchor distT="0" distB="0" distL="114300" distR="114300" simplePos="0" relativeHeight="251642880" behindDoc="0" locked="0" layoutInCell="1" allowOverlap="1" wp14:anchorId="4147856F" wp14:editId="2E9F86AE">
+          <wp:anchor distT="0" distB="0" distL="114300" distR="114300" simplePos="0" relativeHeight="251642880" behindDoc="0" locked="0" layoutInCell="1" allowOverlap="1" wp14:anchorId="4147856F" wp14:editId="5ABF8C36">
             <wp:simplePos x="0" y="0"/>
             <wp:positionH relativeFrom="column">
-              <wp:posOffset>5043382</wp:posOffset>
+              <wp:posOffset>5043170</wp:posOffset>
             </wp:positionH>
             <wp:positionV relativeFrom="paragraph">
-              <wp:posOffset>-260350</wp:posOffset>
+              <wp:posOffset>-212725</wp:posOffset>
             </wp:positionV>
-            <wp:extent cx="1634067" cy="1611583"/>
+            <wp:extent cx="1633855" cy="1610995"/>
             <wp:effectExtent l="0" t="0" r="4445" b="8255"/>
             <wp:wrapNone/>
             <wp:docPr id="2" name="Picture 2"/>
@@ -50,7 +55,7 @@
                   <pic:spPr>
                     <a:xfrm flipH="1">
                       <a:off x="0" y="0"/>
-                      <a:ext cx="1634067" cy="1611583"/>
+                      <a:ext cx="1633855" cy="1610995"/>
                     </a:xfrm>
                     <a:prstGeom prst="rect">
                       <a:avLst/>
@@ -74,13 +79,13 @@
           <w:color w:val="7030A0"/>
         </w:rPr>
         <w:drawing>
-          <wp:anchor distT="0" distB="0" distL="114300" distR="114300" simplePos="0" relativeHeight="251520000" behindDoc="1" locked="0" layoutInCell="1" allowOverlap="1" wp14:anchorId="76802934" wp14:editId="1F7AAB17">
+          <wp:anchor distT="0" distB="0" distL="114300" distR="114300" simplePos="0" relativeHeight="251581440" behindDoc="1" locked="0" layoutInCell="1" allowOverlap="1" wp14:anchorId="76802934" wp14:editId="376BD1C6">
             <wp:simplePos x="0" y="0"/>
             <wp:positionH relativeFrom="column">
-              <wp:posOffset>-461433</wp:posOffset>
+              <wp:posOffset>-451485</wp:posOffset>
             </wp:positionH>
             <wp:positionV relativeFrom="paragraph">
-              <wp:posOffset>-461434</wp:posOffset>
+              <wp:posOffset>-442595</wp:posOffset>
             </wp:positionV>
             <wp:extent cx="7747000" cy="10001250"/>
             <wp:effectExtent l="0" t="0" r="6350" b="0"/>
@@ -133,6 +138,8 @@
       <w:r>
         <w:rPr>
           <w:color w:val="7030A0"/>
+          <w:sz w:val="52"/>
+          <w:szCs w:val="52"/>
         </w:rPr>
         <w:t>Muntazir</w:t>
       </w:r>
@@ -140,40 +147,74 @@
         <w:rPr>
           <w:color w:val="7030A0"/>
           <w:spacing w:val="-1"/>
+          <w:sz w:val="52"/>
+          <w:szCs w:val="52"/>
         </w:rPr>
         <w:t xml:space="preserve"> </w:t>
       </w:r>
       <w:r>
         <w:rPr>
           <w:color w:val="7030A0"/>
+          <w:sz w:val="52"/>
+          <w:szCs w:val="52"/>
         </w:rPr>
         <w:t>Mehdi</w:t>
       </w:r>
       <w:r>
         <w:rPr>
           <w:color w:val="7030A0"/>
+          <w:sz w:val="52"/>
+          <w:szCs w:val="52"/>
         </w:rPr>
         <w:tab/>
       </w:r>
       <w:r>
+        <w:rPr>
+          <w:sz w:val="52"/>
+          <w:szCs w:val="52"/>
+        </w:rPr>
         <w:tab/>
       </w:r>
       <w:r>
+        <w:rPr>
+          <w:sz w:val="52"/>
+          <w:szCs w:val="52"/>
+        </w:rPr>
         <w:tab/>
       </w:r>
       <w:r>
+        <w:rPr>
+          <w:sz w:val="52"/>
+          <w:szCs w:val="52"/>
+        </w:rPr>
         <w:tab/>
       </w:r>
       <w:r>
+        <w:rPr>
+          <w:sz w:val="52"/>
+          <w:szCs w:val="52"/>
+        </w:rPr>
         <w:tab/>
       </w:r>
       <w:r>
+        <w:rPr>
+          <w:sz w:val="52"/>
+          <w:szCs w:val="52"/>
+        </w:rPr>
         <w:tab/>
       </w:r>
       <w:r>
+        <w:rPr>
+          <w:sz w:val="52"/>
+          <w:szCs w:val="52"/>
+        </w:rPr>
         <w:tab/>
       </w:r>
       <w:r>
+        <w:rPr>
+          <w:sz w:val="52"/>
+          <w:szCs w:val="52"/>
+        </w:rPr>
         <w:tab/>
       </w:r>
     </w:p>
@@ -182,44 +223,76 @@
         <w:pStyle w:val="BodyText"/>
         <w:spacing w:before="78"/>
         <w:ind w:left="0"/>
+        <w:rPr>
+          <w:sz w:val="24"/>
+          <w:szCs w:val="24"/>
+        </w:rPr>
       </w:pPr>
       <w:r>
+        <w:rPr>
+          <w:sz w:val="24"/>
+          <w:szCs w:val="24"/>
+        </w:rPr>
         <w:t>Budgam,</w:t>
       </w:r>
       <w:r>
         <w:rPr>
           <w:spacing w:val="-5"/>
+          <w:sz w:val="24"/>
+          <w:szCs w:val="24"/>
         </w:rPr>
         <w:t xml:space="preserve"> </w:t>
       </w:r>
       <w:r>
+        <w:rPr>
+          <w:sz w:val="24"/>
+          <w:szCs w:val="24"/>
+        </w:rPr>
         <w:t>Jammu</w:t>
       </w:r>
       <w:r>
         <w:rPr>
           <w:spacing w:val="-4"/>
+          <w:sz w:val="24"/>
+          <w:szCs w:val="24"/>
         </w:rPr>
         <w:t xml:space="preserve"> </w:t>
       </w:r>
       <w:r>
+        <w:rPr>
+          <w:sz w:val="24"/>
+          <w:szCs w:val="24"/>
+        </w:rPr>
         <w:t>&amp;</w:t>
       </w:r>
       <w:r>
         <w:rPr>
           <w:spacing w:val="-5"/>
+          <w:sz w:val="24"/>
+          <w:szCs w:val="24"/>
         </w:rPr>
         <w:t xml:space="preserve"> </w:t>
       </w:r>
       <w:r>
+        <w:rPr>
+          <w:sz w:val="24"/>
+          <w:szCs w:val="24"/>
+        </w:rPr>
         <w:t>Kashmir,</w:t>
       </w:r>
       <w:r>
         <w:rPr>
           <w:spacing w:val="-4"/>
+          <w:sz w:val="24"/>
+          <w:szCs w:val="24"/>
         </w:rPr>
         <w:t xml:space="preserve"> </w:t>
       </w:r>
       <w:r>
+        <w:rPr>
+          <w:sz w:val="24"/>
+          <w:szCs w:val="24"/>
+        </w:rPr>
         <w:t>India</w:t>
       </w:r>
     </w:p>
@@ -228,6 +301,10 @@
         <w:pStyle w:val="BodyText"/>
         <w:spacing w:before="9"/>
         <w:ind w:left="0"/>
+        <w:rPr>
+          <w:sz w:val="24"/>
+          <w:szCs w:val="24"/>
+        </w:rPr>
       </w:pPr>
     </w:p>
     <w:p>
@@ -244,12 +321,16 @@
         <w:ind w:right="3387"/>
         <w:rPr>
           <w:spacing w:val="-1"/>
+          <w:sz w:val="24"/>
+          <w:szCs w:val="24"/>
         </w:rPr>
       </w:pPr>
       <w:hyperlink r:id="rId9" w:history="1">
         <w:r>
           <w:rPr>
             <w:rStyle w:val="Hyperlink"/>
+            <w:sz w:val="24"/>
+            <w:szCs w:val="24"/>
           </w:rPr>
           <w:t>muntiwani@gmail.com</w:t>
         </w:r>
@@ -259,6 +340,8 @@
           <w:rStyle w:val="Hyperlink"/>
           <w:rFonts w:ascii="Times New Roman"/>
           <w:spacing w:val="23"/>
+          <w:sz w:val="24"/>
+          <w:szCs w:val="24"/>
           <w:u w:val="none"/>
         </w:rPr>
         <w:t xml:space="preserve"> </w:t>
@@ -267,6 +350,8 @@
         <w:rPr>
           <w:noProof/>
           <w:position w:val="-4"/>
+          <w:sz w:val="24"/>
+          <w:szCs w:val="24"/>
         </w:rPr>
         <w:drawing>
           <wp:inline distT="0" distB="0" distL="0" distR="0" wp14:anchorId="0798AEB0" wp14:editId="07725A33">
@@ -309,6 +394,8 @@
           <w:rStyle w:val="Hyperlink"/>
           <w:rFonts w:ascii="Times New Roman"/>
           <w:spacing w:val="23"/>
+          <w:sz w:val="24"/>
+          <w:szCs w:val="24"/>
           <w:u w:val="none"/>
         </w:rPr>
         <w:t xml:space="preserve"> </w:t>
@@ -316,6 +403,8 @@
       <w:r>
         <w:rPr>
           <w:spacing w:val="-1"/>
+          <w:sz w:val="24"/>
+          <w:szCs w:val="24"/>
         </w:rPr>
         <w:t>9596593993</w:t>
       </w:r>
@@ -332,10 +421,16 @@
         </w:tabs>
         <w:spacing w:line="276" w:lineRule="auto"/>
         <w:ind w:right="3387"/>
+        <w:rPr>
+          <w:sz w:val="24"/>
+          <w:szCs w:val="24"/>
+        </w:rPr>
       </w:pPr>
       <w:r>
         <w:rPr>
           <w:spacing w:val="-1"/>
+          <w:sz w:val="24"/>
+          <w:szCs w:val="24"/>
         </w:rPr>
         <w:t xml:space="preserve"> </w:t>
       </w:r>
@@ -344,6 +439,8 @@
           <w:noProof/>
           <w:spacing w:val="-1"/>
           <w:position w:val="-6"/>
+          <w:sz w:val="24"/>
+          <w:szCs w:val="24"/>
         </w:rPr>
         <w:drawing>
           <wp:inline distT="0" distB="0" distL="0" distR="0" wp14:anchorId="48FB1C36" wp14:editId="64761A9B">
@@ -385,6 +482,8 @@
         <w:rPr>
           <w:rFonts w:ascii="Times New Roman"/>
           <w:spacing w:val="-1"/>
+          <w:sz w:val="24"/>
+          <w:szCs w:val="24"/>
         </w:rPr>
         <w:t xml:space="preserve"> </w:t>
       </w:r>
@@ -392,6 +491,8 @@
         <w:r>
           <w:rPr>
             <w:color w:val="0073B1"/>
+            <w:sz w:val="24"/>
+            <w:szCs w:val="24"/>
           </w:rPr>
           <w:t>linkedin.com/in/muntazir-mehdi-b94657139</w:t>
         </w:r>
@@ -403,16 +504,16 @@
         <w:spacing w:before="87"/>
         <w:rPr>
           <w:color w:val="F79646" w:themeColor="accent6"/>
-          <w:sz w:val="32"/>
-          <w:szCs w:val="32"/>
+          <w:sz w:val="36"/>
+          <w:szCs w:val="36"/>
           <w:u w:val="single"/>
         </w:rPr>
       </w:pPr>
       <w:r>
         <w:rPr>
           <w:color w:val="F79646" w:themeColor="accent6"/>
-          <w:sz w:val="32"/>
-          <w:szCs w:val="32"/>
+          <w:sz w:val="36"/>
+          <w:szCs w:val="36"/>
           <w:u w:val="single"/>
         </w:rPr>
         <w:t>Summary</w:t>
@@ -427,114 +528,29 @@
         <w:spacing w:before="120" w:after="120"/>
         <w:textAlignment w:val="baseline"/>
         <w:rPr>
-          <w:rFonts w:ascii="Arial" w:eastAsia="Times New Roman" w:hAnsi="Arial" w:cs="Arial"/>
-          <w:color w:val="3C484E"/>
           <w:sz w:val="28"/>
           <w:szCs w:val="28"/>
-          <w:lang w:val="en-IN" w:eastAsia="en-IN"/>
         </w:rPr>
       </w:pPr>
       <w:r>
         <w:rPr>
           <w:noProof/>
+          <w:sz w:val="26"/>
+          <w:szCs w:val="26"/>
         </w:rPr>
         <mc:AlternateContent>
           <mc:Choice Requires="wps">
             <w:drawing>
-              <wp:anchor distT="0" distB="0" distL="114300" distR="114300" simplePos="0" relativeHeight="251687936" behindDoc="1" locked="0" layoutInCell="1" allowOverlap="1" wp14:anchorId="3DA6BF26" wp14:editId="66B6E03E">
+              <wp:anchor distT="45720" distB="45720" distL="114300" distR="114300" simplePos="0" relativeHeight="251635712" behindDoc="0" locked="0" layoutInCell="1" allowOverlap="1" wp14:anchorId="7B6BCB1F" wp14:editId="7515FFE2">
                 <wp:simplePos x="0" y="0"/>
                 <wp:positionH relativeFrom="column">
-                  <wp:posOffset>-389255</wp:posOffset>
+                  <wp:posOffset>3933825</wp:posOffset>
                 </wp:positionH>
                 <wp:positionV relativeFrom="paragraph">
-                  <wp:posOffset>625052</wp:posOffset>
+                  <wp:posOffset>584200</wp:posOffset>
                 </wp:positionV>
-                <wp:extent cx="4114800" cy="2598844"/>
-                <wp:effectExtent l="0" t="0" r="19050" b="11430"/>
-                <wp:wrapNone/>
-                <wp:docPr id="13" name="Rectangle 13"/>
-                <wp:cNvGraphicFramePr/>
-                <a:graphic xmlns:a="http://schemas.openxmlformats.org/drawingml/2006/main">
-                  <a:graphicData uri="http://schemas.microsoft.com/office/word/2010/wordprocessingShape">
-                    <wps:wsp>
-                      <wps:cNvSpPr/>
-                      <wps:spPr>
-                        <a:xfrm>
-                          <a:off x="0" y="0"/>
-                          <a:ext cx="4114800" cy="2598844"/>
-                        </a:xfrm>
-                        <a:prstGeom prst="rect">
-                          <a:avLst/>
-                        </a:prstGeom>
-                        <a:solidFill>
-                          <a:schemeClr val="accent1">
-                            <a:lumMod val="20000"/>
-                            <a:lumOff val="80000"/>
-                          </a:schemeClr>
-                        </a:solidFill>
-                        <a:ln w="9525">
-                          <a:solidFill>
-                            <a:schemeClr val="accent5">
-                              <a:lumMod val="75000"/>
-                            </a:schemeClr>
-                          </a:solidFill>
-                        </a:ln>
-                      </wps:spPr>
-                      <wps:style>
-                        <a:lnRef idx="2">
-                          <a:schemeClr val="accent1">
-                            <a:shade val="50000"/>
-                          </a:schemeClr>
-                        </a:lnRef>
-                        <a:fillRef idx="1">
-                          <a:schemeClr val="accent1"/>
-                        </a:fillRef>
-                        <a:effectRef idx="0">
-                          <a:schemeClr val="accent1"/>
-                        </a:effectRef>
-                        <a:fontRef idx="minor">
-                          <a:schemeClr val="lt1"/>
-                        </a:fontRef>
-                      </wps:style>
-                      <wps:bodyPr rot="0" spcFirstLastPara="0" vertOverflow="overflow" horzOverflow="overflow" vert="horz" wrap="square" lIns="91440" tIns="45720" rIns="91440" bIns="45720" numCol="1" spcCol="0" rtlCol="0" fromWordArt="0" anchor="ctr" anchorCtr="0" forceAA="0" compatLnSpc="1">
-                        <a:prstTxWarp prst="textNoShape">
-                          <a:avLst/>
-                        </a:prstTxWarp>
-                        <a:noAutofit/>
-                      </wps:bodyPr>
-                    </wps:wsp>
-                  </a:graphicData>
-                </a:graphic>
-                <wp14:sizeRelV relativeFrom="margin">
-                  <wp14:pctHeight>0</wp14:pctHeight>
-                </wp14:sizeRelV>
-              </wp:anchor>
-            </w:drawing>
-          </mc:Choice>
-          <mc:Fallback>
-            <w:pict>
-              <v:rect w14:anchorId="3D42C05B" id="Rectangle 13" o:spid="_x0000_s1026" style="position:absolute;margin-left:-30.65pt;margin-top:49.2pt;width:324pt;height:204.65pt;z-index:-251628544;visibility:visible;mso-wrap-style:square;mso-height-percent:0;mso-wrap-distance-left:9pt;mso-wrap-distance-top:0;mso-wrap-distance-right:9pt;mso-wrap-distance-bottom:0;mso-position-horizontal:absolute;mso-position-horizontal-relative:text;mso-position-vertical:absolute;mso-position-vertical-relative:text;mso-height-percent:0;mso-height-relative:margin;v-text-anchor:middle" o:gfxdata="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" fillcolor="#dbe5f1 [660]" strokecolor="#31849b [2408]"/>
-            </w:pict>
-          </mc:Fallback>
-        </mc:AlternateContent>
-      </w:r>
-      <w:r>
-        <w:rPr>
-          <w:noProof/>
-        </w:rPr>
-        <mc:AlternateContent>
-          <mc:Choice Requires="wps">
-            <w:drawing>
-              <wp:anchor distT="45720" distB="45720" distL="114300" distR="114300" simplePos="0" relativeHeight="251641856" behindDoc="0" locked="0" layoutInCell="1" allowOverlap="1" wp14:anchorId="7B6BCB1F" wp14:editId="7506E94F">
-                <wp:simplePos x="0" y="0"/>
-                <wp:positionH relativeFrom="column">
-                  <wp:posOffset>3817620</wp:posOffset>
-                </wp:positionH>
-                <wp:positionV relativeFrom="paragraph">
-                  <wp:posOffset>560070</wp:posOffset>
-                </wp:positionV>
-                <wp:extent cx="3178084" cy="2164080"/>
-                <wp:effectExtent l="0" t="0" r="22860" b="26670"/>
+                <wp:extent cx="3177540" cy="2619375"/>
+                <wp:effectExtent l="0" t="0" r="22860" b="28575"/>
                 <wp:wrapNone/>
                 <wp:docPr id="217" name="Text Box 2"/>
                 <wp:cNvGraphicFramePr>
@@ -549,7 +565,7 @@
                       <wps:spPr bwMode="auto">
                         <a:xfrm>
                           <a:off x="0" y="0"/>
-                          <a:ext cx="3178084" cy="2164080"/>
+                          <a:ext cx="3177540" cy="2619375"/>
                         </a:xfrm>
                         <a:prstGeom prst="rect">
                           <a:avLst/>
@@ -622,12 +638,13 @@
                                 <w:numId w:val="1"/>
                               </w:numPr>
                               <w:ind w:left="480"/>
+                              <w:jc w:val="both"/>
                               <w:rPr>
                                 <w:b w:val="0"/>
                                 <w:bCs w:val="0"/>
                                 <w:color w:val="5F497A" w:themeColor="accent4" w:themeShade="BF"/>
-                                <w:sz w:val="24"/>
-                                <w:szCs w:val="24"/>
+                                <w:sz w:val="26"/>
+                                <w:szCs w:val="26"/>
                               </w:rPr>
                             </w:pPr>
                             <w:r>
@@ -635,8 +652,8 @@
                                 <w:b w:val="0"/>
                                 <w:bCs w:val="0"/>
                                 <w:color w:val="5F497A" w:themeColor="accent4" w:themeShade="BF"/>
-                                <w:sz w:val="24"/>
-                                <w:szCs w:val="24"/>
+                                <w:sz w:val="26"/>
+                                <w:szCs w:val="26"/>
                               </w:rPr>
                               <w:t>Solidity</w:t>
                             </w:r>
@@ -649,12 +666,13 @@
                                 <w:numId w:val="1"/>
                               </w:numPr>
                               <w:ind w:left="480"/>
+                              <w:jc w:val="both"/>
                               <w:rPr>
                                 <w:b w:val="0"/>
                                 <w:bCs w:val="0"/>
                                 <w:color w:val="5F497A" w:themeColor="accent4" w:themeShade="BF"/>
-                                <w:sz w:val="24"/>
-                                <w:szCs w:val="24"/>
+                                <w:sz w:val="26"/>
+                                <w:szCs w:val="26"/>
                               </w:rPr>
                             </w:pPr>
                             <w:r>
@@ -662,8 +680,8 @@
                                 <w:b w:val="0"/>
                                 <w:bCs w:val="0"/>
                                 <w:color w:val="5F497A" w:themeColor="accent4" w:themeShade="BF"/>
-                                <w:sz w:val="24"/>
-                                <w:szCs w:val="24"/>
+                                <w:sz w:val="26"/>
+                                <w:szCs w:val="26"/>
                               </w:rPr>
                               <w:t>JavaScript</w:t>
                             </w:r>
@@ -676,12 +694,13 @@
                                 <w:numId w:val="1"/>
                               </w:numPr>
                               <w:ind w:left="480"/>
+                              <w:jc w:val="both"/>
                               <w:rPr>
                                 <w:b w:val="0"/>
                                 <w:bCs w:val="0"/>
                                 <w:color w:val="5F497A" w:themeColor="accent4" w:themeShade="BF"/>
-                                <w:sz w:val="24"/>
-                                <w:szCs w:val="24"/>
+                                <w:sz w:val="26"/>
+                                <w:szCs w:val="26"/>
                               </w:rPr>
                             </w:pPr>
                             <w:r>
@@ -689,8 +708,8 @@
                                 <w:b w:val="0"/>
                                 <w:bCs w:val="0"/>
                                 <w:color w:val="5F497A" w:themeColor="accent4" w:themeShade="BF"/>
-                                <w:sz w:val="24"/>
-                                <w:szCs w:val="24"/>
+                                <w:sz w:val="26"/>
+                                <w:szCs w:val="26"/>
                               </w:rPr>
                               <w:t>Python</w:t>
                             </w:r>
@@ -703,12 +722,13 @@
                                 <w:numId w:val="1"/>
                               </w:numPr>
                               <w:ind w:left="480"/>
+                              <w:jc w:val="both"/>
                               <w:rPr>
                                 <w:b w:val="0"/>
                                 <w:bCs w:val="0"/>
                                 <w:color w:val="5F497A" w:themeColor="accent4" w:themeShade="BF"/>
-                                <w:sz w:val="24"/>
-                                <w:szCs w:val="24"/>
+                                <w:sz w:val="26"/>
+                                <w:szCs w:val="26"/>
                               </w:rPr>
                             </w:pPr>
                             <w:r>
@@ -716,8 +736,8 @@
                                 <w:b w:val="0"/>
                                 <w:bCs w:val="0"/>
                                 <w:color w:val="5F497A" w:themeColor="accent4" w:themeShade="BF"/>
-                                <w:sz w:val="24"/>
-                                <w:szCs w:val="24"/>
+                                <w:sz w:val="26"/>
+                                <w:szCs w:val="26"/>
                               </w:rPr>
                               <w:t>Web development</w:t>
                             </w:r>
@@ -730,12 +750,13 @@
                                 <w:numId w:val="1"/>
                               </w:numPr>
                               <w:ind w:left="480"/>
+                              <w:jc w:val="both"/>
                               <w:rPr>
                                 <w:b w:val="0"/>
                                 <w:bCs w:val="0"/>
                                 <w:color w:val="5F497A" w:themeColor="accent4" w:themeShade="BF"/>
-                                <w:sz w:val="24"/>
-                                <w:szCs w:val="24"/>
+                                <w:sz w:val="26"/>
+                                <w:szCs w:val="26"/>
                               </w:rPr>
                             </w:pPr>
                             <w:r>
@@ -743,8 +764,8 @@
                                 <w:b w:val="0"/>
                                 <w:bCs w:val="0"/>
                                 <w:color w:val="5F497A" w:themeColor="accent4" w:themeShade="BF"/>
-                                <w:sz w:val="24"/>
-                                <w:szCs w:val="24"/>
+                                <w:sz w:val="26"/>
+                                <w:szCs w:val="26"/>
                               </w:rPr>
                               <w:t>Linux</w:t>
                             </w:r>
@@ -757,12 +778,13 @@
                                 <w:numId w:val="1"/>
                               </w:numPr>
                               <w:ind w:left="480"/>
+                              <w:jc w:val="both"/>
                               <w:rPr>
                                 <w:b w:val="0"/>
                                 <w:bCs w:val="0"/>
                                 <w:color w:val="5F497A" w:themeColor="accent4" w:themeShade="BF"/>
-                                <w:sz w:val="24"/>
-                                <w:szCs w:val="24"/>
+                                <w:sz w:val="26"/>
+                                <w:szCs w:val="26"/>
                               </w:rPr>
                             </w:pPr>
                             <w:r>
@@ -770,8 +792,8 @@
                                 <w:b w:val="0"/>
                                 <w:bCs w:val="0"/>
                                 <w:color w:val="5F497A" w:themeColor="accent4" w:themeShade="BF"/>
-                                <w:sz w:val="24"/>
-                                <w:szCs w:val="24"/>
+                                <w:sz w:val="26"/>
+                                <w:szCs w:val="26"/>
                               </w:rPr>
                               <w:t>MS Word, MS Excel, MS PowerPoint</w:t>
                             </w:r>
@@ -784,12 +806,13 @@
                                 <w:numId w:val="1"/>
                               </w:numPr>
                               <w:ind w:left="480"/>
+                              <w:jc w:val="both"/>
                               <w:rPr>
                                 <w:b w:val="0"/>
                                 <w:bCs w:val="0"/>
                                 <w:color w:val="5F497A" w:themeColor="accent4" w:themeShade="BF"/>
-                                <w:sz w:val="24"/>
-                                <w:szCs w:val="24"/>
+                                <w:sz w:val="26"/>
+                                <w:szCs w:val="26"/>
                               </w:rPr>
                             </w:pPr>
                             <w:r>
@@ -797,8 +820,8 @@
                                 <w:b w:val="0"/>
                                 <w:bCs w:val="0"/>
                                 <w:color w:val="5F497A" w:themeColor="accent4" w:themeShade="BF"/>
-                                <w:sz w:val="24"/>
-                                <w:szCs w:val="24"/>
+                                <w:sz w:val="26"/>
+                                <w:szCs w:val="26"/>
                               </w:rPr>
                               <w:t>IoT</w:t>
                             </w:r>
@@ -2247,7 +2270,7 @@
                 <v:stroke joinstyle="miter"/>
                 <v:path gradientshapeok="t" o:connecttype="rect"/>
               </v:shapetype>
-              <v:shape id="Text Box 2" o:spid="_x0000_s1026" type="#_x0000_t202" style="position:absolute;margin-left:300.6pt;margin-top:44.1pt;width:250.25pt;height:170.4pt;z-index:251641856;visibility:visible;mso-wrap-style:square;mso-width-percent:0;mso-height-percent:0;mso-wrap-distance-left:9pt;mso-wrap-distance-top:3.6pt;mso-wrap-distance-right:9pt;mso-wrap-distance-bottom:3.6pt;mso-position-horizontal:absolute;mso-position-horizontal-relative:text;mso-position-vertical:absolute;mso-position-vertical-relative:text;mso-width-percent:0;mso-height-percent:0;mso-width-relative:margin;mso-height-relative:margin;v-text-anchor:top" o:gfxdata="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" fillcolor="#eaf1dd [662]" strokecolor="#00b050">
+              <v:shape id="Text Box 2" o:spid="_x0000_s1026" type="#_x0000_t202" style="position:absolute;margin-left:309.75pt;margin-top:46pt;width:250.2pt;height:206.25pt;z-index:251635712;visibility:visible;mso-wrap-style:square;mso-width-percent:0;mso-height-percent:0;mso-wrap-distance-left:9pt;mso-wrap-distance-top:3.6pt;mso-wrap-distance-right:9pt;mso-wrap-distance-bottom:3.6pt;mso-position-horizontal:absolute;mso-position-horizontal-relative:text;mso-position-vertical:absolute;mso-position-vertical-relative:text;mso-width-percent:0;mso-height-percent:0;mso-width-relative:margin;mso-height-relative:margin;v-text-anchor:top" o:gfxdata="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" fillcolor="#eaf1dd [662]" strokecolor="#00b050">
                 <v:textbox>
                   <w:txbxContent>
                     <w:p>
@@ -2301,12 +2324,13 @@
                           <w:numId w:val="1"/>
                         </w:numPr>
                         <w:ind w:left="480"/>
+                        <w:jc w:val="both"/>
                         <w:rPr>
                           <w:b w:val="0"/>
                           <w:bCs w:val="0"/>
                           <w:color w:val="5F497A" w:themeColor="accent4" w:themeShade="BF"/>
-                          <w:sz w:val="24"/>
-                          <w:szCs w:val="24"/>
+                          <w:sz w:val="26"/>
+                          <w:szCs w:val="26"/>
                         </w:rPr>
                       </w:pPr>
                       <w:r>
@@ -2314,8 +2338,8 @@
                           <w:b w:val="0"/>
                           <w:bCs w:val="0"/>
                           <w:color w:val="5F497A" w:themeColor="accent4" w:themeShade="BF"/>
-                          <w:sz w:val="24"/>
-                          <w:szCs w:val="24"/>
+                          <w:sz w:val="26"/>
+                          <w:szCs w:val="26"/>
                         </w:rPr>
                         <w:t>Solidity</w:t>
                       </w:r>
@@ -2328,12 +2352,13 @@
                           <w:numId w:val="1"/>
                         </w:numPr>
                         <w:ind w:left="480"/>
+                        <w:jc w:val="both"/>
                         <w:rPr>
                           <w:b w:val="0"/>
                           <w:bCs w:val="0"/>
                           <w:color w:val="5F497A" w:themeColor="accent4" w:themeShade="BF"/>
-                          <w:sz w:val="24"/>
-                          <w:szCs w:val="24"/>
+                          <w:sz w:val="26"/>
+                          <w:szCs w:val="26"/>
                         </w:rPr>
                       </w:pPr>
                       <w:r>
@@ -2341,8 +2366,8 @@
                           <w:b w:val="0"/>
                           <w:bCs w:val="0"/>
                           <w:color w:val="5F497A" w:themeColor="accent4" w:themeShade="BF"/>
-                          <w:sz w:val="24"/>
-                          <w:szCs w:val="24"/>
+                          <w:sz w:val="26"/>
+                          <w:szCs w:val="26"/>
                         </w:rPr>
                         <w:t>JavaScript</w:t>
                       </w:r>
@@ -2355,12 +2380,13 @@
                           <w:numId w:val="1"/>
                         </w:numPr>
                         <w:ind w:left="480"/>
+                        <w:jc w:val="both"/>
                         <w:rPr>
                           <w:b w:val="0"/>
                           <w:bCs w:val="0"/>
                           <w:color w:val="5F497A" w:themeColor="accent4" w:themeShade="BF"/>
-                          <w:sz w:val="24"/>
-                          <w:szCs w:val="24"/>
+                          <w:sz w:val="26"/>
+                          <w:szCs w:val="26"/>
                         </w:rPr>
                       </w:pPr>
                       <w:r>
@@ -2368,8 +2394,8 @@
                           <w:b w:val="0"/>
                           <w:bCs w:val="0"/>
                           <w:color w:val="5F497A" w:themeColor="accent4" w:themeShade="BF"/>
-                          <w:sz w:val="24"/>
-                          <w:szCs w:val="24"/>
+                          <w:sz w:val="26"/>
+                          <w:szCs w:val="26"/>
                         </w:rPr>
                         <w:t>Python</w:t>
                       </w:r>
@@ -2382,12 +2408,13 @@
                           <w:numId w:val="1"/>
                         </w:numPr>
                         <w:ind w:left="480"/>
+                        <w:jc w:val="both"/>
                         <w:rPr>
                           <w:b w:val="0"/>
                           <w:bCs w:val="0"/>
                           <w:color w:val="5F497A" w:themeColor="accent4" w:themeShade="BF"/>
-                          <w:sz w:val="24"/>
-                          <w:szCs w:val="24"/>
+                          <w:sz w:val="26"/>
+                          <w:szCs w:val="26"/>
                         </w:rPr>
                       </w:pPr>
                       <w:r>
@@ -2395,8 +2422,8 @@
                           <w:b w:val="0"/>
                           <w:bCs w:val="0"/>
                           <w:color w:val="5F497A" w:themeColor="accent4" w:themeShade="BF"/>
-                          <w:sz w:val="24"/>
-                          <w:szCs w:val="24"/>
+                          <w:sz w:val="26"/>
+                          <w:szCs w:val="26"/>
                         </w:rPr>
                         <w:t>Web development</w:t>
                       </w:r>
@@ -2409,12 +2436,13 @@
                           <w:numId w:val="1"/>
                         </w:numPr>
                         <w:ind w:left="480"/>
+                        <w:jc w:val="both"/>
                         <w:rPr>
                           <w:b w:val="0"/>
                           <w:bCs w:val="0"/>
                           <w:color w:val="5F497A" w:themeColor="accent4" w:themeShade="BF"/>
-                          <w:sz w:val="24"/>
-                          <w:szCs w:val="24"/>
+                          <w:sz w:val="26"/>
+                          <w:szCs w:val="26"/>
                         </w:rPr>
                       </w:pPr>
                       <w:r>
@@ -2422,8 +2450,8 @@
                           <w:b w:val="0"/>
                           <w:bCs w:val="0"/>
                           <w:color w:val="5F497A" w:themeColor="accent4" w:themeShade="BF"/>
-                          <w:sz w:val="24"/>
-                          <w:szCs w:val="24"/>
+                          <w:sz w:val="26"/>
+                          <w:szCs w:val="26"/>
                         </w:rPr>
                         <w:t>Linux</w:t>
                       </w:r>
@@ -2436,12 +2464,13 @@
                           <w:numId w:val="1"/>
                         </w:numPr>
                         <w:ind w:left="480"/>
+                        <w:jc w:val="both"/>
                         <w:rPr>
                           <w:b w:val="0"/>
                           <w:bCs w:val="0"/>
                           <w:color w:val="5F497A" w:themeColor="accent4" w:themeShade="BF"/>
-                          <w:sz w:val="24"/>
-                          <w:szCs w:val="24"/>
+                          <w:sz w:val="26"/>
+                          <w:szCs w:val="26"/>
                         </w:rPr>
                       </w:pPr>
                       <w:r>
@@ -2449,8 +2478,8 @@
                           <w:b w:val="0"/>
                           <w:bCs w:val="0"/>
                           <w:color w:val="5F497A" w:themeColor="accent4" w:themeShade="BF"/>
-                          <w:sz w:val="24"/>
-                          <w:szCs w:val="24"/>
+                          <w:sz w:val="26"/>
+                          <w:szCs w:val="26"/>
                         </w:rPr>
                         <w:t>MS Word, MS Excel, MS PowerPoint</w:t>
                       </w:r>
@@ -2463,12 +2492,13 @@
                           <w:numId w:val="1"/>
                         </w:numPr>
                         <w:ind w:left="480"/>
+                        <w:jc w:val="both"/>
                         <w:rPr>
                           <w:b w:val="0"/>
                           <w:bCs w:val="0"/>
                           <w:color w:val="5F497A" w:themeColor="accent4" w:themeShade="BF"/>
-                          <w:sz w:val="24"/>
-                          <w:szCs w:val="24"/>
+                          <w:sz w:val="26"/>
+                          <w:szCs w:val="26"/>
                         </w:rPr>
                       </w:pPr>
                       <w:r>
@@ -2476,8 +2506,8 @@
                           <w:b w:val="0"/>
                           <w:bCs w:val="0"/>
                           <w:color w:val="5F497A" w:themeColor="accent4" w:themeShade="BF"/>
-                          <w:sz w:val="24"/>
-                          <w:szCs w:val="24"/>
+                          <w:sz w:val="26"/>
+                          <w:szCs w:val="26"/>
                         </w:rPr>
                         <w:t>IoT</w:t>
                       </w:r>
@@ -3914,8 +3944,8 @@
         <w:rPr>
           <w:rFonts w:ascii="inherit" w:eastAsia="Times New Roman" w:hAnsi="inherit" w:cs="Times New Roman"/>
           <w:color w:val="3C484E"/>
-          <w:sz w:val="27"/>
-          <w:szCs w:val="24"/>
+          <w:sz w:val="31"/>
+          <w:szCs w:val="28"/>
           <w:lang w:val="en-IN" w:eastAsia="en-IN"/>
         </w:rPr>
         <w:t xml:space="preserve"> </w:t>
@@ -3924,8 +3954,8 @@
         <w:rPr>
           <w:rFonts w:ascii="Arial" w:eastAsia="Times New Roman" w:hAnsi="Arial" w:cs="Arial"/>
           <w:color w:val="000000" w:themeColor="text1"/>
-          <w:sz w:val="24"/>
-          <w:szCs w:val="24"/>
+          <w:sz w:val="28"/>
+          <w:szCs w:val="28"/>
           <w:highlight w:val="yellow"/>
           <w:lang w:val="en-IN" w:eastAsia="en-IN"/>
         </w:rPr>
@@ -3935,8 +3965,8 @@
         <w:rPr>
           <w:rFonts w:ascii="Arial" w:eastAsia="Times New Roman" w:hAnsi="Arial" w:cs="Arial"/>
           <w:color w:val="000000" w:themeColor="text1"/>
-          <w:sz w:val="24"/>
-          <w:szCs w:val="24"/>
+          <w:sz w:val="28"/>
+          <w:szCs w:val="28"/>
           <w:highlight w:val="yellow"/>
           <w:lang w:val="en-IN" w:eastAsia="en-IN"/>
         </w:rPr>
@@ -3946,8 +3976,8 @@
         <w:rPr>
           <w:rFonts w:ascii="Arial" w:eastAsia="Times New Roman" w:hAnsi="Arial" w:cs="Arial"/>
           <w:color w:val="000000" w:themeColor="text1"/>
-          <w:sz w:val="24"/>
-          <w:szCs w:val="24"/>
+          <w:sz w:val="28"/>
+          <w:szCs w:val="28"/>
           <w:highlight w:val="yellow"/>
           <w:lang w:val="en-IN" w:eastAsia="en-IN"/>
         </w:rPr>
@@ -3955,8 +3985,8 @@
       </w:r>
       <w:r>
         <w:rPr>
-          <w:sz w:val="24"/>
-          <w:szCs w:val="24"/>
+          <w:sz w:val="28"/>
+          <w:szCs w:val="28"/>
           <w:highlight w:val="yellow"/>
         </w:rPr>
         <w:t xml:space="preserve"> Skills include Team management, Multitasking, Analytical</w:t>
@@ -3964,16 +3994,16 @@
       <w:r>
         <w:rPr>
           <w:spacing w:val="1"/>
-          <w:sz w:val="24"/>
-          <w:szCs w:val="24"/>
+          <w:sz w:val="28"/>
+          <w:szCs w:val="28"/>
           <w:highlight w:val="yellow"/>
         </w:rPr>
         <w:t xml:space="preserve"> </w:t>
       </w:r>
       <w:r>
         <w:rPr>
-          <w:sz w:val="24"/>
-          <w:szCs w:val="24"/>
+          <w:sz w:val="28"/>
+          <w:szCs w:val="28"/>
           <w:highlight w:val="yellow"/>
         </w:rPr>
         <w:t>thinking</w:t>
@@ -3981,16 +4011,16 @@
       <w:r>
         <w:rPr>
           <w:spacing w:val="-4"/>
-          <w:sz w:val="24"/>
-          <w:szCs w:val="24"/>
+          <w:sz w:val="28"/>
+          <w:szCs w:val="28"/>
           <w:highlight w:val="yellow"/>
         </w:rPr>
         <w:t xml:space="preserve"> </w:t>
       </w:r>
       <w:r>
         <w:rPr>
-          <w:sz w:val="24"/>
-          <w:szCs w:val="24"/>
+          <w:sz w:val="28"/>
+          <w:szCs w:val="28"/>
           <w:highlight w:val="yellow"/>
         </w:rPr>
         <w:t>and</w:t>
@@ -3998,16 +4028,16 @@
       <w:r>
         <w:rPr>
           <w:spacing w:val="-4"/>
-          <w:sz w:val="24"/>
-          <w:szCs w:val="24"/>
+          <w:sz w:val="28"/>
+          <w:szCs w:val="28"/>
           <w:highlight w:val="yellow"/>
         </w:rPr>
         <w:t xml:space="preserve"> </w:t>
       </w:r>
       <w:r>
         <w:rPr>
-          <w:sz w:val="24"/>
-          <w:szCs w:val="24"/>
+          <w:sz w:val="28"/>
+          <w:szCs w:val="28"/>
           <w:highlight w:val="yellow"/>
         </w:rPr>
         <w:t>Creative</w:t>
@@ -4015,16 +4045,16 @@
       <w:r>
         <w:rPr>
           <w:spacing w:val="-3"/>
-          <w:sz w:val="24"/>
-          <w:szCs w:val="24"/>
+          <w:sz w:val="28"/>
+          <w:szCs w:val="28"/>
           <w:highlight w:val="yellow"/>
         </w:rPr>
         <w:t xml:space="preserve"> </w:t>
       </w:r>
       <w:r>
         <w:rPr>
-          <w:sz w:val="24"/>
-          <w:szCs w:val="24"/>
+          <w:sz w:val="28"/>
+          <w:szCs w:val="28"/>
           <w:highlight w:val="yellow"/>
         </w:rPr>
         <w:t>problem</w:t>
@@ -4032,16 +4062,16 @@
       <w:r>
         <w:rPr>
           <w:spacing w:val="-4"/>
-          <w:sz w:val="24"/>
-          <w:szCs w:val="24"/>
+          <w:sz w:val="28"/>
+          <w:szCs w:val="28"/>
           <w:highlight w:val="yellow"/>
         </w:rPr>
         <w:t xml:space="preserve"> </w:t>
       </w:r>
       <w:r>
         <w:rPr>
-          <w:sz w:val="24"/>
-          <w:szCs w:val="24"/>
+          <w:sz w:val="28"/>
+          <w:szCs w:val="28"/>
           <w:highlight w:val="yellow"/>
         </w:rPr>
         <w:t>solving.</w:t>
@@ -4054,497 +4084,1352 @@
         <w:ind w:left="0"/>
         <w:jc w:val="both"/>
         <w:rPr>
-          <w:i/>
-          <w:iCs/>
-          <w:color w:val="EDED4D"/>
-          <w:sz w:val="26"/>
-          <w:szCs w:val="26"/>
-          <w:u w:val="single"/>
+          <w:sz w:val="30"/>
+          <w:szCs w:val="30"/>
         </w:rPr>
       </w:pPr>
       <w:r>
-        <w:t xml:space="preserve">   </w:t>
+        <w:rPr>
+          <w:noProof/>
+          <w:sz w:val="30"/>
+          <w:szCs w:val="30"/>
+        </w:rPr>
+        <mc:AlternateContent>
+          <mc:Choice Requires="wps">
+            <w:drawing>
+              <wp:anchor distT="45720" distB="45720" distL="114300" distR="114300" simplePos="0" relativeHeight="251794432" behindDoc="0" locked="0" layoutInCell="1" allowOverlap="1" wp14:anchorId="154F13D8" wp14:editId="14BB0326">
+                <wp:simplePos x="0" y="0"/>
+                <wp:positionH relativeFrom="column">
+                  <wp:posOffset>-323850</wp:posOffset>
+                </wp:positionH>
+                <wp:positionV relativeFrom="paragraph">
+                  <wp:posOffset>56515</wp:posOffset>
+                </wp:positionV>
+                <wp:extent cx="4038600" cy="2124075"/>
+                <wp:effectExtent l="0" t="0" r="19050" b="28575"/>
+                <wp:wrapNone/>
+                <wp:docPr id="8" name="Text Box 2"/>
+                <wp:cNvGraphicFramePr>
+                  <a:graphicFrameLocks xmlns:a="http://schemas.openxmlformats.org/drawingml/2006/main"/>
+                </wp:cNvGraphicFramePr>
+                <a:graphic xmlns:a="http://schemas.openxmlformats.org/drawingml/2006/main">
+                  <a:graphicData uri="http://schemas.microsoft.com/office/word/2010/wordprocessingShape">
+                    <wps:wsp>
+                      <wps:cNvSpPr txBox="1">
+                        <a:spLocks noChangeArrowheads="1"/>
+                      </wps:cNvSpPr>
+                      <wps:spPr bwMode="auto">
+                        <a:xfrm>
+                          <a:off x="0" y="0"/>
+                          <a:ext cx="4038600" cy="2124075"/>
+                        </a:xfrm>
+                        <a:prstGeom prst="rect">
+                          <a:avLst/>
+                        </a:prstGeom>
+                        <a:solidFill>
+                          <a:schemeClr val="tx2">
+                            <a:lumMod val="20000"/>
+                            <a:lumOff val="80000"/>
+                          </a:schemeClr>
+                        </a:solidFill>
+                        <a:ln w="9525">
+                          <a:solidFill>
+                            <a:srgbClr val="000000"/>
+                          </a:solidFill>
+                          <a:miter lim="800000"/>
+                          <a:headEnd/>
+                          <a:tailEnd/>
+                        </a:ln>
+                      </wps:spPr>
+                      <wps:txbx>
+                        <w:txbxContent>
+                          <w:p>
+                            <w:pPr>
+                              <w:pStyle w:val="Heading1"/>
+                              <w:spacing w:before="0"/>
+                              <w:ind w:left="0"/>
+                              <w:jc w:val="both"/>
+                              <w:rPr>
+                                <w:rFonts w:asciiTheme="minorHAnsi" w:hAnsiTheme="minorHAnsi" w:cstheme="minorHAnsi"/>
+                                <w:sz w:val="32"/>
+                                <w:szCs w:val="32"/>
+                              </w:rPr>
+                            </w:pPr>
+                            <w:r>
+                              <w:rPr>
+                                <w:rFonts w:asciiTheme="minorHAnsi" w:hAnsiTheme="minorHAnsi" w:cstheme="minorHAnsi"/>
+                                <w:i/>
+                                <w:iCs/>
+                                <w:color w:val="000000" w:themeColor="text1"/>
+                                <w:sz w:val="32"/>
+                                <w:szCs w:val="32"/>
+                                <w:u w:val="single"/>
+                              </w:rPr>
+                              <w:t>Honors</w:t>
+                            </w:r>
+                            <w:r>
+                              <w:rPr>
+                                <w:rFonts w:asciiTheme="minorHAnsi" w:hAnsiTheme="minorHAnsi" w:cstheme="minorHAnsi"/>
+                                <w:i/>
+                                <w:iCs/>
+                                <w:color w:val="000000" w:themeColor="text1"/>
+                                <w:spacing w:val="-6"/>
+                                <w:sz w:val="32"/>
+                                <w:szCs w:val="32"/>
+                                <w:u w:val="single"/>
+                              </w:rPr>
+                              <w:t xml:space="preserve"> </w:t>
+                            </w:r>
+                            <w:r>
+                              <w:rPr>
+                                <w:rFonts w:asciiTheme="minorHAnsi" w:hAnsiTheme="minorHAnsi" w:cstheme="minorHAnsi"/>
+                                <w:i/>
+                                <w:iCs/>
+                                <w:color w:val="000000" w:themeColor="text1"/>
+                                <w:sz w:val="32"/>
+                                <w:szCs w:val="32"/>
+                                <w:u w:val="single"/>
+                              </w:rPr>
+                              <w:t>&amp;</w:t>
+                            </w:r>
+                            <w:r>
+                              <w:rPr>
+                                <w:rFonts w:asciiTheme="minorHAnsi" w:hAnsiTheme="minorHAnsi" w:cstheme="minorHAnsi"/>
+                                <w:i/>
+                                <w:iCs/>
+                                <w:color w:val="000000" w:themeColor="text1"/>
+                                <w:spacing w:val="-6"/>
+                                <w:sz w:val="32"/>
+                                <w:szCs w:val="32"/>
+                                <w:u w:val="single"/>
+                              </w:rPr>
+                              <w:t xml:space="preserve"> </w:t>
+                            </w:r>
+                            <w:r>
+                              <w:rPr>
+                                <w:rFonts w:asciiTheme="minorHAnsi" w:hAnsiTheme="minorHAnsi" w:cstheme="minorHAnsi"/>
+                                <w:i/>
+                                <w:iCs/>
+                                <w:color w:val="000000" w:themeColor="text1"/>
+                                <w:sz w:val="32"/>
+                                <w:szCs w:val="32"/>
+                                <w:u w:val="single"/>
+                              </w:rPr>
+                              <w:t>Awards</w:t>
+                            </w:r>
+                          </w:p>
+                          <w:p>
+                            <w:pPr>
+                              <w:pStyle w:val="BodyText"/>
+                              <w:spacing w:before="50"/>
+                              <w:ind w:left="0"/>
+                              <w:jc w:val="both"/>
+                              <w:rPr>
+                                <w:rFonts w:asciiTheme="minorHAnsi" w:hAnsiTheme="minorHAnsi" w:cstheme="minorHAnsi"/>
+                                <w:color w:val="0D0D0D" w:themeColor="text1" w:themeTint="F2"/>
+                                <w:sz w:val="26"/>
+                                <w:szCs w:val="26"/>
+                              </w:rPr>
+                            </w:pPr>
+                            <w:r>
+                              <w:rPr>
+                                <w:rFonts w:asciiTheme="minorHAnsi" w:hAnsiTheme="minorHAnsi" w:cstheme="minorHAnsi"/>
+                                <w:color w:val="0D0D0D" w:themeColor="text1" w:themeTint="F2"/>
+                                <w:sz w:val="26"/>
+                                <w:szCs w:val="26"/>
+                              </w:rPr>
+                              <w:t>Appreciated</w:t>
+                            </w:r>
+                            <w:r>
+                              <w:rPr>
+                                <w:rFonts w:asciiTheme="minorHAnsi" w:hAnsiTheme="minorHAnsi" w:cstheme="minorHAnsi"/>
+                                <w:color w:val="0D0D0D" w:themeColor="text1" w:themeTint="F2"/>
+                                <w:spacing w:val="-6"/>
+                                <w:sz w:val="26"/>
+                                <w:szCs w:val="26"/>
+                              </w:rPr>
+                              <w:t xml:space="preserve"> </w:t>
+                            </w:r>
+                            <w:r>
+                              <w:rPr>
+                                <w:rFonts w:asciiTheme="minorHAnsi" w:hAnsiTheme="minorHAnsi" w:cstheme="minorHAnsi"/>
+                                <w:color w:val="0D0D0D" w:themeColor="text1" w:themeTint="F2"/>
+                                <w:sz w:val="26"/>
+                                <w:szCs w:val="26"/>
+                              </w:rPr>
+                              <w:t>for</w:t>
+                            </w:r>
+                            <w:r>
+                              <w:rPr>
+                                <w:rFonts w:asciiTheme="minorHAnsi" w:hAnsiTheme="minorHAnsi" w:cstheme="minorHAnsi"/>
+                                <w:color w:val="0D0D0D" w:themeColor="text1" w:themeTint="F2"/>
+                                <w:spacing w:val="-5"/>
+                                <w:sz w:val="26"/>
+                                <w:szCs w:val="26"/>
+                              </w:rPr>
+                              <w:t xml:space="preserve"> </w:t>
+                            </w:r>
+                            <w:r>
+                              <w:rPr>
+                                <w:rFonts w:asciiTheme="minorHAnsi" w:hAnsiTheme="minorHAnsi" w:cstheme="minorHAnsi"/>
+                                <w:color w:val="0D0D0D" w:themeColor="text1" w:themeTint="F2"/>
+                                <w:sz w:val="26"/>
+                                <w:szCs w:val="26"/>
+                              </w:rPr>
+                              <w:t>coordinating</w:t>
+                            </w:r>
+                            <w:r>
+                              <w:rPr>
+                                <w:rFonts w:asciiTheme="minorHAnsi" w:hAnsiTheme="minorHAnsi" w:cstheme="minorHAnsi"/>
+                                <w:color w:val="0D0D0D" w:themeColor="text1" w:themeTint="F2"/>
+                                <w:spacing w:val="-5"/>
+                                <w:sz w:val="26"/>
+                                <w:szCs w:val="26"/>
+                              </w:rPr>
+                              <w:t xml:space="preserve"> national </w:t>
+                            </w:r>
+                            <w:r>
+                              <w:rPr>
+                                <w:rFonts w:asciiTheme="minorHAnsi" w:hAnsiTheme="minorHAnsi" w:cstheme="minorHAnsi"/>
+                                <w:color w:val="0D0D0D" w:themeColor="text1" w:themeTint="F2"/>
+                                <w:sz w:val="26"/>
+                                <w:szCs w:val="26"/>
+                              </w:rPr>
+                              <w:t>Toycathon-</w:t>
+                            </w:r>
+                            <w:r>
+                              <w:rPr>
+                                <w:rFonts w:asciiTheme="minorHAnsi" w:hAnsiTheme="minorHAnsi" w:cstheme="minorHAnsi"/>
+                                <w:color w:val="0D0D0D" w:themeColor="text1" w:themeTint="F2"/>
+                                <w:spacing w:val="-5"/>
+                                <w:sz w:val="26"/>
+                                <w:szCs w:val="26"/>
+                              </w:rPr>
+                              <w:t xml:space="preserve"> </w:t>
+                            </w:r>
+                            <w:r>
+                              <w:rPr>
+                                <w:rFonts w:asciiTheme="minorHAnsi" w:hAnsiTheme="minorHAnsi" w:cstheme="minorHAnsi"/>
+                                <w:color w:val="0D0D0D" w:themeColor="text1" w:themeTint="F2"/>
+                                <w:sz w:val="26"/>
+                                <w:szCs w:val="26"/>
+                              </w:rPr>
+                              <w:t>2022</w:t>
+                            </w:r>
+                          </w:p>
+                          <w:p>
+                            <w:pPr>
+                              <w:pStyle w:val="BodyText"/>
+                              <w:numPr>
+                                <w:ilvl w:val="1"/>
+                                <w:numId w:val="13"/>
+                              </w:numPr>
+                              <w:spacing w:before="104"/>
+                              <w:jc w:val="both"/>
+                              <w:rPr>
+                                <w:rFonts w:asciiTheme="minorHAnsi" w:hAnsiTheme="minorHAnsi" w:cstheme="minorHAnsi"/>
+                                <w:color w:val="0D0D0D" w:themeColor="text1" w:themeTint="F2"/>
+                                <w:sz w:val="26"/>
+                                <w:szCs w:val="26"/>
+                              </w:rPr>
+                            </w:pPr>
+                            <w:r>
+                              <w:rPr>
+                                <w:rFonts w:asciiTheme="minorHAnsi" w:hAnsiTheme="minorHAnsi" w:cstheme="minorHAnsi"/>
+                                <w:color w:val="0D0D0D" w:themeColor="text1" w:themeTint="F2"/>
+                                <w:sz w:val="26"/>
+                                <w:szCs w:val="26"/>
+                              </w:rPr>
+                              <w:t>Appointed</w:t>
+                            </w:r>
+                            <w:r>
+                              <w:rPr>
+                                <w:rFonts w:asciiTheme="minorHAnsi" w:hAnsiTheme="minorHAnsi" w:cstheme="minorHAnsi"/>
+                                <w:color w:val="0D0D0D" w:themeColor="text1" w:themeTint="F2"/>
+                                <w:spacing w:val="-5"/>
+                                <w:sz w:val="26"/>
+                                <w:szCs w:val="26"/>
+                              </w:rPr>
+                              <w:t xml:space="preserve"> </w:t>
+                            </w:r>
+                            <w:r>
+                              <w:rPr>
+                                <w:rFonts w:asciiTheme="minorHAnsi" w:hAnsiTheme="minorHAnsi" w:cstheme="minorHAnsi"/>
+                                <w:color w:val="0D0D0D" w:themeColor="text1" w:themeTint="F2"/>
+                                <w:sz w:val="26"/>
+                                <w:szCs w:val="26"/>
+                              </w:rPr>
+                              <w:t>as</w:t>
+                            </w:r>
+                            <w:r>
+                              <w:rPr>
+                                <w:rFonts w:asciiTheme="minorHAnsi" w:hAnsiTheme="minorHAnsi" w:cstheme="minorHAnsi"/>
+                                <w:color w:val="0D0D0D" w:themeColor="text1" w:themeTint="F2"/>
+                                <w:spacing w:val="-5"/>
+                                <w:sz w:val="26"/>
+                                <w:szCs w:val="26"/>
+                              </w:rPr>
+                              <w:t xml:space="preserve"> </w:t>
+                            </w:r>
+                            <w:r>
+                              <w:rPr>
+                                <w:rFonts w:asciiTheme="minorHAnsi" w:hAnsiTheme="minorHAnsi" w:cstheme="minorHAnsi"/>
+                                <w:color w:val="0D0D0D" w:themeColor="text1" w:themeTint="F2"/>
+                                <w:sz w:val="26"/>
+                                <w:szCs w:val="26"/>
+                              </w:rPr>
+                              <w:t>the</w:t>
+                            </w:r>
+                            <w:r>
+                              <w:rPr>
+                                <w:rFonts w:asciiTheme="minorHAnsi" w:hAnsiTheme="minorHAnsi" w:cstheme="minorHAnsi"/>
+                                <w:color w:val="0D0D0D" w:themeColor="text1" w:themeTint="F2"/>
+                                <w:spacing w:val="-5"/>
+                                <w:sz w:val="26"/>
+                                <w:szCs w:val="26"/>
+                              </w:rPr>
+                              <w:t xml:space="preserve"> </w:t>
+                            </w:r>
+                            <w:r>
+                              <w:rPr>
+                                <w:rFonts w:asciiTheme="minorHAnsi" w:hAnsiTheme="minorHAnsi" w:cstheme="minorHAnsi"/>
+                                <w:color w:val="0D0D0D" w:themeColor="text1" w:themeTint="F2"/>
+                                <w:sz w:val="26"/>
+                                <w:szCs w:val="26"/>
+                              </w:rPr>
+                              <w:t>ambassador</w:t>
+                            </w:r>
+                            <w:r>
+                              <w:rPr>
+                                <w:rFonts w:asciiTheme="minorHAnsi" w:hAnsiTheme="minorHAnsi" w:cstheme="minorHAnsi"/>
+                                <w:color w:val="0D0D0D" w:themeColor="text1" w:themeTint="F2"/>
+                                <w:spacing w:val="-5"/>
+                                <w:sz w:val="26"/>
+                                <w:szCs w:val="26"/>
+                              </w:rPr>
+                              <w:t xml:space="preserve"> </w:t>
+                            </w:r>
+                            <w:r>
+                              <w:rPr>
+                                <w:rFonts w:asciiTheme="minorHAnsi" w:hAnsiTheme="minorHAnsi" w:cstheme="minorHAnsi"/>
+                                <w:color w:val="0D0D0D" w:themeColor="text1" w:themeTint="F2"/>
+                                <w:sz w:val="26"/>
+                                <w:szCs w:val="26"/>
+                              </w:rPr>
+                              <w:t>of</w:t>
+                            </w:r>
+                            <w:r>
+                              <w:rPr>
+                                <w:rFonts w:asciiTheme="minorHAnsi" w:hAnsiTheme="minorHAnsi" w:cstheme="minorHAnsi"/>
+                                <w:color w:val="0D0D0D" w:themeColor="text1" w:themeTint="F2"/>
+                                <w:spacing w:val="-4"/>
+                                <w:sz w:val="26"/>
+                                <w:szCs w:val="26"/>
+                              </w:rPr>
+                              <w:t xml:space="preserve"> </w:t>
+                            </w:r>
+                            <w:r>
+                              <w:rPr>
+                                <w:rFonts w:asciiTheme="minorHAnsi" w:hAnsiTheme="minorHAnsi" w:cstheme="minorHAnsi"/>
+                                <w:color w:val="0D0D0D" w:themeColor="text1" w:themeTint="F2"/>
+                                <w:sz w:val="26"/>
+                                <w:szCs w:val="26"/>
+                              </w:rPr>
+                              <w:t>AICTE</w:t>
+                            </w:r>
+                            <w:r>
+                              <w:rPr>
+                                <w:rFonts w:asciiTheme="minorHAnsi" w:hAnsiTheme="minorHAnsi" w:cstheme="minorHAnsi"/>
+                                <w:color w:val="0D0D0D" w:themeColor="text1" w:themeTint="F2"/>
+                                <w:spacing w:val="-5"/>
+                                <w:sz w:val="26"/>
+                                <w:szCs w:val="26"/>
+                              </w:rPr>
+                              <w:t xml:space="preserve"> </w:t>
+                            </w:r>
+                            <w:r>
+                              <w:rPr>
+                                <w:rFonts w:asciiTheme="minorHAnsi" w:hAnsiTheme="minorHAnsi" w:cstheme="minorHAnsi"/>
+                                <w:color w:val="0D0D0D" w:themeColor="text1" w:themeTint="F2"/>
+                                <w:sz w:val="26"/>
+                                <w:szCs w:val="26"/>
+                              </w:rPr>
+                              <w:t>Idea</w:t>
+                            </w:r>
+                            <w:r>
+                              <w:rPr>
+                                <w:rFonts w:asciiTheme="minorHAnsi" w:hAnsiTheme="minorHAnsi" w:cstheme="minorHAnsi"/>
+                                <w:color w:val="0D0D0D" w:themeColor="text1" w:themeTint="F2"/>
+                                <w:spacing w:val="-5"/>
+                                <w:sz w:val="26"/>
+                                <w:szCs w:val="26"/>
+                              </w:rPr>
+                              <w:t xml:space="preserve"> </w:t>
+                            </w:r>
+                            <w:r>
+                              <w:rPr>
+                                <w:rFonts w:asciiTheme="minorHAnsi" w:hAnsiTheme="minorHAnsi" w:cstheme="minorHAnsi"/>
+                                <w:color w:val="0D0D0D" w:themeColor="text1" w:themeTint="F2"/>
+                                <w:sz w:val="26"/>
+                                <w:szCs w:val="26"/>
+                              </w:rPr>
+                              <w:t>Lab</w:t>
+                            </w:r>
+                          </w:p>
+                          <w:p>
+                            <w:pPr>
+                              <w:pStyle w:val="BodyText"/>
+                              <w:numPr>
+                                <w:ilvl w:val="1"/>
+                                <w:numId w:val="13"/>
+                              </w:numPr>
+                              <w:spacing w:before="50"/>
+                              <w:jc w:val="both"/>
+                              <w:rPr>
+                                <w:rFonts w:asciiTheme="minorHAnsi" w:hAnsiTheme="minorHAnsi" w:cstheme="minorHAnsi"/>
+                                <w:color w:val="0D0D0D" w:themeColor="text1" w:themeTint="F2"/>
+                                <w:sz w:val="26"/>
+                                <w:szCs w:val="26"/>
+                              </w:rPr>
+                            </w:pPr>
+                            <w:r>
+                              <w:rPr>
+                                <w:rFonts w:asciiTheme="minorHAnsi" w:hAnsiTheme="minorHAnsi" w:cstheme="minorHAnsi"/>
+                                <w:color w:val="0D0D0D" w:themeColor="text1" w:themeTint="F2"/>
+                                <w:sz w:val="26"/>
+                                <w:szCs w:val="26"/>
+                              </w:rPr>
+                              <w:t>Secured 2</w:t>
+                            </w:r>
+                            <w:r>
+                              <w:rPr>
+                                <w:rFonts w:asciiTheme="minorHAnsi" w:hAnsiTheme="minorHAnsi" w:cstheme="minorHAnsi"/>
+                                <w:color w:val="0D0D0D" w:themeColor="text1" w:themeTint="F2"/>
+                                <w:sz w:val="26"/>
+                                <w:szCs w:val="26"/>
+                                <w:vertAlign w:val="superscript"/>
+                              </w:rPr>
+                              <w:t>nd</w:t>
+                            </w:r>
+                            <w:r>
+                              <w:rPr>
+                                <w:rFonts w:asciiTheme="minorHAnsi" w:hAnsiTheme="minorHAnsi" w:cstheme="minorHAnsi"/>
+                                <w:color w:val="0D0D0D" w:themeColor="text1" w:themeTint="F2"/>
+                                <w:sz w:val="26"/>
+                                <w:szCs w:val="26"/>
+                              </w:rPr>
+                              <w:t xml:space="preserve"> Position in Technovation at PIET College </w:t>
+                            </w:r>
+                            <w:r>
+                              <w:rPr>
+                                <w:rFonts w:asciiTheme="minorHAnsi" w:hAnsiTheme="minorHAnsi" w:cstheme="minorHAnsi"/>
+                                <w:color w:val="C0504D" w:themeColor="accent2"/>
+                                <w:spacing w:val="-7"/>
+                                <w:sz w:val="30"/>
+                                <w:szCs w:val="30"/>
+                              </w:rPr>
+                              <w:t xml:space="preserve"> </w:t>
+                            </w:r>
+                          </w:p>
+                          <w:p>
+                            <w:pPr>
+                              <w:pStyle w:val="BodyText"/>
+                              <w:numPr>
+                                <w:ilvl w:val="1"/>
+                                <w:numId w:val="13"/>
+                              </w:numPr>
+                              <w:spacing w:before="50"/>
+                              <w:jc w:val="both"/>
+                              <w:rPr>
+                                <w:rFonts w:asciiTheme="minorHAnsi" w:hAnsiTheme="minorHAnsi" w:cstheme="minorHAnsi"/>
+                                <w:color w:val="0D0D0D" w:themeColor="text1" w:themeTint="F2"/>
+                                <w:sz w:val="26"/>
+                                <w:szCs w:val="26"/>
+                              </w:rPr>
+                            </w:pPr>
+                            <w:r>
+                              <w:rPr>
+                                <w:rFonts w:asciiTheme="minorHAnsi" w:hAnsiTheme="minorHAnsi" w:cstheme="minorHAnsi"/>
+                                <w:color w:val="0D0D0D" w:themeColor="text1" w:themeTint="F2"/>
+                                <w:sz w:val="26"/>
+                                <w:szCs w:val="26"/>
+                              </w:rPr>
+                              <w:t>Secured</w:t>
+                            </w:r>
+                            <w:r>
+                              <w:rPr>
+                                <w:rFonts w:asciiTheme="minorHAnsi" w:hAnsiTheme="minorHAnsi" w:cstheme="minorHAnsi"/>
+                                <w:color w:val="0D0D0D" w:themeColor="text1" w:themeTint="F2"/>
+                                <w:spacing w:val="-8"/>
+                                <w:sz w:val="26"/>
+                                <w:szCs w:val="26"/>
+                              </w:rPr>
+                              <w:t xml:space="preserve"> </w:t>
+                            </w:r>
+                            <w:r>
+                              <w:rPr>
+                                <w:rFonts w:asciiTheme="minorHAnsi" w:hAnsiTheme="minorHAnsi" w:cstheme="minorHAnsi"/>
+                                <w:color w:val="0D0D0D" w:themeColor="text1" w:themeTint="F2"/>
+                                <w:spacing w:val="-8"/>
+                                <w:sz w:val="26"/>
+                                <w:szCs w:val="26"/>
+                              </w:rPr>
+                              <w:t>a</w:t>
+                            </w:r>
+                            <w:r>
+                              <w:rPr>
+                                <w:rFonts w:asciiTheme="minorHAnsi" w:hAnsiTheme="minorHAnsi" w:cstheme="minorHAnsi"/>
+                                <w:color w:val="0D0D0D" w:themeColor="text1" w:themeTint="F2"/>
+                                <w:sz w:val="26"/>
+                                <w:szCs w:val="26"/>
+                              </w:rPr>
+                              <w:t>2nd</w:t>
+                            </w:r>
+                            <w:r>
+                              <w:rPr>
+                                <w:rFonts w:asciiTheme="minorHAnsi" w:hAnsiTheme="minorHAnsi" w:cstheme="minorHAnsi"/>
+                                <w:color w:val="0D0D0D" w:themeColor="text1" w:themeTint="F2"/>
+                                <w:spacing w:val="-8"/>
+                                <w:sz w:val="26"/>
+                                <w:szCs w:val="26"/>
+                              </w:rPr>
+                              <w:t xml:space="preserve"> </w:t>
+                            </w:r>
+                            <w:r>
+                              <w:rPr>
+                                <w:rFonts w:asciiTheme="minorHAnsi" w:hAnsiTheme="minorHAnsi" w:cstheme="minorHAnsi"/>
+                                <w:color w:val="0D0D0D" w:themeColor="text1" w:themeTint="F2"/>
+                                <w:sz w:val="26"/>
+                                <w:szCs w:val="26"/>
+                              </w:rPr>
+                              <w:t>position</w:t>
+                            </w:r>
+                            <w:r>
+                              <w:rPr>
+                                <w:rFonts w:asciiTheme="minorHAnsi" w:hAnsiTheme="minorHAnsi" w:cstheme="minorHAnsi"/>
+                                <w:color w:val="0D0D0D" w:themeColor="text1" w:themeTint="F2"/>
+                                <w:spacing w:val="-7"/>
+                                <w:sz w:val="26"/>
+                                <w:szCs w:val="26"/>
+                              </w:rPr>
+                              <w:t xml:space="preserve"> </w:t>
+                            </w:r>
+                            <w:r>
+                              <w:rPr>
+                                <w:rFonts w:asciiTheme="minorHAnsi" w:hAnsiTheme="minorHAnsi" w:cstheme="minorHAnsi"/>
+                                <w:color w:val="0D0D0D" w:themeColor="text1" w:themeTint="F2"/>
+                                <w:sz w:val="26"/>
+                                <w:szCs w:val="26"/>
+                              </w:rPr>
+                              <w:t>in</w:t>
+                            </w:r>
+                            <w:r>
+                              <w:rPr>
+                                <w:rFonts w:asciiTheme="minorHAnsi" w:hAnsiTheme="minorHAnsi" w:cstheme="minorHAnsi"/>
+                                <w:color w:val="0D0D0D" w:themeColor="text1" w:themeTint="F2"/>
+                                <w:spacing w:val="-8"/>
+                                <w:sz w:val="26"/>
+                                <w:szCs w:val="26"/>
+                              </w:rPr>
+                              <w:t xml:space="preserve"> </w:t>
+                            </w:r>
+                            <w:r>
+                              <w:rPr>
+                                <w:rFonts w:asciiTheme="minorHAnsi" w:hAnsiTheme="minorHAnsi" w:cstheme="minorHAnsi"/>
+                                <w:color w:val="0D0D0D" w:themeColor="text1" w:themeTint="F2"/>
+                                <w:sz w:val="26"/>
+                                <w:szCs w:val="26"/>
+                              </w:rPr>
+                              <w:t>Beta Up Your Mind at PIET</w:t>
+                            </w:r>
+                          </w:p>
+                          <w:p>
+                            <w:pPr>
+                              <w:pStyle w:val="BodyText"/>
+                              <w:numPr>
+                                <w:ilvl w:val="1"/>
+                                <w:numId w:val="13"/>
+                              </w:numPr>
+                              <w:spacing w:before="50"/>
+                              <w:jc w:val="both"/>
+                              <w:rPr>
+                                <w:rFonts w:asciiTheme="minorHAnsi" w:hAnsiTheme="minorHAnsi" w:cstheme="minorHAnsi"/>
+                                <w:color w:val="0D0D0D" w:themeColor="text1" w:themeTint="F2"/>
+                                <w:sz w:val="26"/>
+                                <w:szCs w:val="26"/>
+                              </w:rPr>
+                            </w:pPr>
+                            <w:r>
+                              <w:rPr>
+                                <w:rFonts w:asciiTheme="minorHAnsi" w:hAnsiTheme="minorHAnsi" w:cstheme="minorHAnsi"/>
+                                <w:color w:val="0D0D0D" w:themeColor="text1" w:themeTint="F2"/>
+                                <w:sz w:val="26"/>
+                                <w:szCs w:val="26"/>
+                              </w:rPr>
+                              <w:t>Secured 3</w:t>
+                            </w:r>
+                            <w:r>
+                              <w:rPr>
+                                <w:rFonts w:asciiTheme="minorHAnsi" w:hAnsiTheme="minorHAnsi" w:cstheme="minorHAnsi"/>
+                                <w:color w:val="0D0D0D" w:themeColor="text1" w:themeTint="F2"/>
+                                <w:sz w:val="26"/>
+                                <w:szCs w:val="26"/>
+                                <w:vertAlign w:val="superscript"/>
+                              </w:rPr>
+                              <w:t>rd</w:t>
+                            </w:r>
+                            <w:r>
+                              <w:rPr>
+                                <w:rFonts w:asciiTheme="minorHAnsi" w:hAnsiTheme="minorHAnsi" w:cstheme="minorHAnsi"/>
+                                <w:color w:val="0D0D0D" w:themeColor="text1" w:themeTint="F2"/>
+                                <w:sz w:val="26"/>
+                                <w:szCs w:val="26"/>
+                              </w:rPr>
+                              <w:t xml:space="preserve"> position in National Innovation Challenge </w:t>
+                            </w:r>
+                          </w:p>
+                          <w:p>
+                            <w:pPr>
+                              <w:pStyle w:val="BodyText"/>
+                              <w:numPr>
+                                <w:ilvl w:val="1"/>
+                                <w:numId w:val="13"/>
+                              </w:numPr>
+                              <w:spacing w:before="50"/>
+                              <w:jc w:val="both"/>
+                              <w:rPr>
+                                <w:rFonts w:asciiTheme="minorHAnsi" w:hAnsiTheme="minorHAnsi" w:cstheme="minorHAnsi"/>
+                                <w:color w:val="0D0D0D" w:themeColor="text1" w:themeTint="F2"/>
+                                <w:sz w:val="26"/>
+                                <w:szCs w:val="26"/>
+                              </w:rPr>
+                            </w:pPr>
+                            <w:r>
+                              <w:rPr>
+                                <w:rFonts w:asciiTheme="minorHAnsi" w:hAnsiTheme="minorHAnsi" w:cstheme="minorHAnsi"/>
+                                <w:color w:val="0D0D0D" w:themeColor="text1" w:themeTint="F2"/>
+                                <w:sz w:val="26"/>
+                                <w:szCs w:val="26"/>
+                              </w:rPr>
+                              <w:t>Won consolation prize in National Technology Day</w:t>
+                            </w:r>
+                          </w:p>
+                          <w:p>
+                            <w:pPr>
+                              <w:jc w:val="both"/>
+                              <w:rPr>
+                                <w:rFonts w:asciiTheme="minorHAnsi" w:hAnsiTheme="minorHAnsi" w:cstheme="minorHAnsi"/>
+                                <w:sz w:val="24"/>
+                                <w:szCs w:val="24"/>
+                              </w:rPr>
+                            </w:pPr>
+                          </w:p>
+                        </w:txbxContent>
+                      </wps:txbx>
+                      <wps:bodyPr rot="0" vert="horz" wrap="square" lIns="91440" tIns="45720" rIns="91440" bIns="45720" anchor="t" anchorCtr="0">
+                        <a:noAutofit/>
+                      </wps:bodyPr>
+                    </wps:wsp>
+                  </a:graphicData>
+                </a:graphic>
+                <wp14:sizeRelH relativeFrom="margin">
+                  <wp14:pctWidth>0</wp14:pctWidth>
+                </wp14:sizeRelH>
+                <wp14:sizeRelV relativeFrom="margin">
+                  <wp14:pctHeight>0</wp14:pctHeight>
+                </wp14:sizeRelV>
+              </wp:anchor>
+            </w:drawing>
+          </mc:Choice>
+          <mc:Fallback>
+            <w:pict>
+              <v:shape w14:anchorId="154F13D8" id="_x0000_s1027" type="#_x0000_t202" style="position:absolute;left:0;text-align:left;margin-left:-25.5pt;margin-top:4.45pt;width:318pt;height:167.25pt;z-index:251794432;visibility:visible;mso-wrap-style:square;mso-width-percent:0;mso-height-percent:0;mso-wrap-distance-left:9pt;mso-wrap-distance-top:3.6pt;mso-wrap-distance-right:9pt;mso-wrap-distance-bottom:3.6pt;mso-position-horizontal:absolute;mso-position-horizontal-relative:text;mso-position-vertical:absolute;mso-position-vertical-relative:text;mso-width-percent:0;mso-height-percent:0;mso-width-relative:margin;mso-height-relative:margin;v-text-anchor:top" o:gfxdata="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" fillcolor="#c6d9f1 [671]">
+                <v:textbox>
+                  <w:txbxContent>
+                    <w:p>
+                      <w:pPr>
+                        <w:pStyle w:val="Heading1"/>
+                        <w:spacing w:before="0"/>
+                        <w:ind w:left="0"/>
+                        <w:jc w:val="both"/>
+                        <w:rPr>
+                          <w:rFonts w:asciiTheme="minorHAnsi" w:hAnsiTheme="minorHAnsi" w:cstheme="minorHAnsi"/>
+                          <w:sz w:val="32"/>
+                          <w:szCs w:val="32"/>
+                        </w:rPr>
+                      </w:pPr>
+                      <w:r>
+                        <w:rPr>
+                          <w:rFonts w:asciiTheme="minorHAnsi" w:hAnsiTheme="minorHAnsi" w:cstheme="minorHAnsi"/>
+                          <w:i/>
+                          <w:iCs/>
+                          <w:color w:val="000000" w:themeColor="text1"/>
+                          <w:sz w:val="32"/>
+                          <w:szCs w:val="32"/>
+                          <w:u w:val="single"/>
+                        </w:rPr>
+                        <w:t>Honors</w:t>
+                      </w:r>
+                      <w:r>
+                        <w:rPr>
+                          <w:rFonts w:asciiTheme="minorHAnsi" w:hAnsiTheme="minorHAnsi" w:cstheme="minorHAnsi"/>
+                          <w:i/>
+                          <w:iCs/>
+                          <w:color w:val="000000" w:themeColor="text1"/>
+                          <w:spacing w:val="-6"/>
+                          <w:sz w:val="32"/>
+                          <w:szCs w:val="32"/>
+                          <w:u w:val="single"/>
+                        </w:rPr>
+                        <w:t xml:space="preserve"> </w:t>
+                      </w:r>
+                      <w:r>
+                        <w:rPr>
+                          <w:rFonts w:asciiTheme="minorHAnsi" w:hAnsiTheme="minorHAnsi" w:cstheme="minorHAnsi"/>
+                          <w:i/>
+                          <w:iCs/>
+                          <w:color w:val="000000" w:themeColor="text1"/>
+                          <w:sz w:val="32"/>
+                          <w:szCs w:val="32"/>
+                          <w:u w:val="single"/>
+                        </w:rPr>
+                        <w:t>&amp;</w:t>
+                      </w:r>
+                      <w:r>
+                        <w:rPr>
+                          <w:rFonts w:asciiTheme="minorHAnsi" w:hAnsiTheme="minorHAnsi" w:cstheme="minorHAnsi"/>
+                          <w:i/>
+                          <w:iCs/>
+                          <w:color w:val="000000" w:themeColor="text1"/>
+                          <w:spacing w:val="-6"/>
+                          <w:sz w:val="32"/>
+                          <w:szCs w:val="32"/>
+                          <w:u w:val="single"/>
+                        </w:rPr>
+                        <w:t xml:space="preserve"> </w:t>
+                      </w:r>
+                      <w:r>
+                        <w:rPr>
+                          <w:rFonts w:asciiTheme="minorHAnsi" w:hAnsiTheme="minorHAnsi" w:cstheme="minorHAnsi"/>
+                          <w:i/>
+                          <w:iCs/>
+                          <w:color w:val="000000" w:themeColor="text1"/>
+                          <w:sz w:val="32"/>
+                          <w:szCs w:val="32"/>
+                          <w:u w:val="single"/>
+                        </w:rPr>
+                        <w:t>Awards</w:t>
+                      </w:r>
+                    </w:p>
+                    <w:p>
+                      <w:pPr>
+                        <w:pStyle w:val="BodyText"/>
+                        <w:spacing w:before="50"/>
+                        <w:ind w:left="0"/>
+                        <w:jc w:val="both"/>
+                        <w:rPr>
+                          <w:rFonts w:asciiTheme="minorHAnsi" w:hAnsiTheme="minorHAnsi" w:cstheme="minorHAnsi"/>
+                          <w:color w:val="0D0D0D" w:themeColor="text1" w:themeTint="F2"/>
+                          <w:sz w:val="26"/>
+                          <w:szCs w:val="26"/>
+                        </w:rPr>
+                      </w:pPr>
+                      <w:r>
+                        <w:rPr>
+                          <w:rFonts w:asciiTheme="minorHAnsi" w:hAnsiTheme="minorHAnsi" w:cstheme="minorHAnsi"/>
+                          <w:color w:val="0D0D0D" w:themeColor="text1" w:themeTint="F2"/>
+                          <w:sz w:val="26"/>
+                          <w:szCs w:val="26"/>
+                        </w:rPr>
+                        <w:t>Appreciated</w:t>
+                      </w:r>
+                      <w:r>
+                        <w:rPr>
+                          <w:rFonts w:asciiTheme="minorHAnsi" w:hAnsiTheme="minorHAnsi" w:cstheme="minorHAnsi"/>
+                          <w:color w:val="0D0D0D" w:themeColor="text1" w:themeTint="F2"/>
+                          <w:spacing w:val="-6"/>
+                          <w:sz w:val="26"/>
+                          <w:szCs w:val="26"/>
+                        </w:rPr>
+                        <w:t xml:space="preserve"> </w:t>
+                      </w:r>
+                      <w:r>
+                        <w:rPr>
+                          <w:rFonts w:asciiTheme="minorHAnsi" w:hAnsiTheme="minorHAnsi" w:cstheme="minorHAnsi"/>
+                          <w:color w:val="0D0D0D" w:themeColor="text1" w:themeTint="F2"/>
+                          <w:sz w:val="26"/>
+                          <w:szCs w:val="26"/>
+                        </w:rPr>
+                        <w:t>for</w:t>
+                      </w:r>
+                      <w:r>
+                        <w:rPr>
+                          <w:rFonts w:asciiTheme="minorHAnsi" w:hAnsiTheme="minorHAnsi" w:cstheme="minorHAnsi"/>
+                          <w:color w:val="0D0D0D" w:themeColor="text1" w:themeTint="F2"/>
+                          <w:spacing w:val="-5"/>
+                          <w:sz w:val="26"/>
+                          <w:szCs w:val="26"/>
+                        </w:rPr>
+                        <w:t xml:space="preserve"> </w:t>
+                      </w:r>
+                      <w:r>
+                        <w:rPr>
+                          <w:rFonts w:asciiTheme="minorHAnsi" w:hAnsiTheme="minorHAnsi" w:cstheme="minorHAnsi"/>
+                          <w:color w:val="0D0D0D" w:themeColor="text1" w:themeTint="F2"/>
+                          <w:sz w:val="26"/>
+                          <w:szCs w:val="26"/>
+                        </w:rPr>
+                        <w:t>coordinating</w:t>
+                      </w:r>
+                      <w:r>
+                        <w:rPr>
+                          <w:rFonts w:asciiTheme="minorHAnsi" w:hAnsiTheme="minorHAnsi" w:cstheme="minorHAnsi"/>
+                          <w:color w:val="0D0D0D" w:themeColor="text1" w:themeTint="F2"/>
+                          <w:spacing w:val="-5"/>
+                          <w:sz w:val="26"/>
+                          <w:szCs w:val="26"/>
+                        </w:rPr>
+                        <w:t xml:space="preserve"> national </w:t>
+                      </w:r>
+                      <w:r>
+                        <w:rPr>
+                          <w:rFonts w:asciiTheme="minorHAnsi" w:hAnsiTheme="minorHAnsi" w:cstheme="minorHAnsi"/>
+                          <w:color w:val="0D0D0D" w:themeColor="text1" w:themeTint="F2"/>
+                          <w:sz w:val="26"/>
+                          <w:szCs w:val="26"/>
+                        </w:rPr>
+                        <w:t>Toycathon-</w:t>
+                      </w:r>
+                      <w:r>
+                        <w:rPr>
+                          <w:rFonts w:asciiTheme="minorHAnsi" w:hAnsiTheme="minorHAnsi" w:cstheme="minorHAnsi"/>
+                          <w:color w:val="0D0D0D" w:themeColor="text1" w:themeTint="F2"/>
+                          <w:spacing w:val="-5"/>
+                          <w:sz w:val="26"/>
+                          <w:szCs w:val="26"/>
+                        </w:rPr>
+                        <w:t xml:space="preserve"> </w:t>
+                      </w:r>
+                      <w:r>
+                        <w:rPr>
+                          <w:rFonts w:asciiTheme="minorHAnsi" w:hAnsiTheme="minorHAnsi" w:cstheme="minorHAnsi"/>
+                          <w:color w:val="0D0D0D" w:themeColor="text1" w:themeTint="F2"/>
+                          <w:sz w:val="26"/>
+                          <w:szCs w:val="26"/>
+                        </w:rPr>
+                        <w:t>2022</w:t>
+                      </w:r>
+                    </w:p>
+                    <w:p>
+                      <w:pPr>
+                        <w:pStyle w:val="BodyText"/>
+                        <w:numPr>
+                          <w:ilvl w:val="1"/>
+                          <w:numId w:val="13"/>
+                        </w:numPr>
+                        <w:spacing w:before="104"/>
+                        <w:jc w:val="both"/>
+                        <w:rPr>
+                          <w:rFonts w:asciiTheme="minorHAnsi" w:hAnsiTheme="minorHAnsi" w:cstheme="minorHAnsi"/>
+                          <w:color w:val="0D0D0D" w:themeColor="text1" w:themeTint="F2"/>
+                          <w:sz w:val="26"/>
+                          <w:szCs w:val="26"/>
+                        </w:rPr>
+                      </w:pPr>
+                      <w:r>
+                        <w:rPr>
+                          <w:rFonts w:asciiTheme="minorHAnsi" w:hAnsiTheme="minorHAnsi" w:cstheme="minorHAnsi"/>
+                          <w:color w:val="0D0D0D" w:themeColor="text1" w:themeTint="F2"/>
+                          <w:sz w:val="26"/>
+                          <w:szCs w:val="26"/>
+                        </w:rPr>
+                        <w:t>Appointed</w:t>
+                      </w:r>
+                      <w:r>
+                        <w:rPr>
+                          <w:rFonts w:asciiTheme="minorHAnsi" w:hAnsiTheme="minorHAnsi" w:cstheme="minorHAnsi"/>
+                          <w:color w:val="0D0D0D" w:themeColor="text1" w:themeTint="F2"/>
+                          <w:spacing w:val="-5"/>
+                          <w:sz w:val="26"/>
+                          <w:szCs w:val="26"/>
+                        </w:rPr>
+                        <w:t xml:space="preserve"> </w:t>
+                      </w:r>
+                      <w:r>
+                        <w:rPr>
+                          <w:rFonts w:asciiTheme="minorHAnsi" w:hAnsiTheme="minorHAnsi" w:cstheme="minorHAnsi"/>
+                          <w:color w:val="0D0D0D" w:themeColor="text1" w:themeTint="F2"/>
+                          <w:sz w:val="26"/>
+                          <w:szCs w:val="26"/>
+                        </w:rPr>
+                        <w:t>as</w:t>
+                      </w:r>
+                      <w:r>
+                        <w:rPr>
+                          <w:rFonts w:asciiTheme="minorHAnsi" w:hAnsiTheme="minorHAnsi" w:cstheme="minorHAnsi"/>
+                          <w:color w:val="0D0D0D" w:themeColor="text1" w:themeTint="F2"/>
+                          <w:spacing w:val="-5"/>
+                          <w:sz w:val="26"/>
+                          <w:szCs w:val="26"/>
+                        </w:rPr>
+                        <w:t xml:space="preserve"> </w:t>
+                      </w:r>
+                      <w:r>
+                        <w:rPr>
+                          <w:rFonts w:asciiTheme="minorHAnsi" w:hAnsiTheme="minorHAnsi" w:cstheme="minorHAnsi"/>
+                          <w:color w:val="0D0D0D" w:themeColor="text1" w:themeTint="F2"/>
+                          <w:sz w:val="26"/>
+                          <w:szCs w:val="26"/>
+                        </w:rPr>
+                        <w:t>the</w:t>
+                      </w:r>
+                      <w:r>
+                        <w:rPr>
+                          <w:rFonts w:asciiTheme="minorHAnsi" w:hAnsiTheme="minorHAnsi" w:cstheme="minorHAnsi"/>
+                          <w:color w:val="0D0D0D" w:themeColor="text1" w:themeTint="F2"/>
+                          <w:spacing w:val="-5"/>
+                          <w:sz w:val="26"/>
+                          <w:szCs w:val="26"/>
+                        </w:rPr>
+                        <w:t xml:space="preserve"> </w:t>
+                      </w:r>
+                      <w:r>
+                        <w:rPr>
+                          <w:rFonts w:asciiTheme="minorHAnsi" w:hAnsiTheme="minorHAnsi" w:cstheme="minorHAnsi"/>
+                          <w:color w:val="0D0D0D" w:themeColor="text1" w:themeTint="F2"/>
+                          <w:sz w:val="26"/>
+                          <w:szCs w:val="26"/>
+                        </w:rPr>
+                        <w:t>ambassador</w:t>
+                      </w:r>
+                      <w:r>
+                        <w:rPr>
+                          <w:rFonts w:asciiTheme="minorHAnsi" w:hAnsiTheme="minorHAnsi" w:cstheme="minorHAnsi"/>
+                          <w:color w:val="0D0D0D" w:themeColor="text1" w:themeTint="F2"/>
+                          <w:spacing w:val="-5"/>
+                          <w:sz w:val="26"/>
+                          <w:szCs w:val="26"/>
+                        </w:rPr>
+                        <w:t xml:space="preserve"> </w:t>
+                      </w:r>
+                      <w:r>
+                        <w:rPr>
+                          <w:rFonts w:asciiTheme="minorHAnsi" w:hAnsiTheme="minorHAnsi" w:cstheme="minorHAnsi"/>
+                          <w:color w:val="0D0D0D" w:themeColor="text1" w:themeTint="F2"/>
+                          <w:sz w:val="26"/>
+                          <w:szCs w:val="26"/>
+                        </w:rPr>
+                        <w:t>of</w:t>
+                      </w:r>
+                      <w:r>
+                        <w:rPr>
+                          <w:rFonts w:asciiTheme="minorHAnsi" w:hAnsiTheme="minorHAnsi" w:cstheme="minorHAnsi"/>
+                          <w:color w:val="0D0D0D" w:themeColor="text1" w:themeTint="F2"/>
+                          <w:spacing w:val="-4"/>
+                          <w:sz w:val="26"/>
+                          <w:szCs w:val="26"/>
+                        </w:rPr>
+                        <w:t xml:space="preserve"> </w:t>
+                      </w:r>
+                      <w:r>
+                        <w:rPr>
+                          <w:rFonts w:asciiTheme="minorHAnsi" w:hAnsiTheme="minorHAnsi" w:cstheme="minorHAnsi"/>
+                          <w:color w:val="0D0D0D" w:themeColor="text1" w:themeTint="F2"/>
+                          <w:sz w:val="26"/>
+                          <w:szCs w:val="26"/>
+                        </w:rPr>
+                        <w:t>AICTE</w:t>
+                      </w:r>
+                      <w:r>
+                        <w:rPr>
+                          <w:rFonts w:asciiTheme="minorHAnsi" w:hAnsiTheme="minorHAnsi" w:cstheme="minorHAnsi"/>
+                          <w:color w:val="0D0D0D" w:themeColor="text1" w:themeTint="F2"/>
+                          <w:spacing w:val="-5"/>
+                          <w:sz w:val="26"/>
+                          <w:szCs w:val="26"/>
+                        </w:rPr>
+                        <w:t xml:space="preserve"> </w:t>
+                      </w:r>
+                      <w:r>
+                        <w:rPr>
+                          <w:rFonts w:asciiTheme="minorHAnsi" w:hAnsiTheme="minorHAnsi" w:cstheme="minorHAnsi"/>
+                          <w:color w:val="0D0D0D" w:themeColor="text1" w:themeTint="F2"/>
+                          <w:sz w:val="26"/>
+                          <w:szCs w:val="26"/>
+                        </w:rPr>
+                        <w:t>Idea</w:t>
+                      </w:r>
+                      <w:r>
+                        <w:rPr>
+                          <w:rFonts w:asciiTheme="minorHAnsi" w:hAnsiTheme="minorHAnsi" w:cstheme="minorHAnsi"/>
+                          <w:color w:val="0D0D0D" w:themeColor="text1" w:themeTint="F2"/>
+                          <w:spacing w:val="-5"/>
+                          <w:sz w:val="26"/>
+                          <w:szCs w:val="26"/>
+                        </w:rPr>
+                        <w:t xml:space="preserve"> </w:t>
+                      </w:r>
+                      <w:r>
+                        <w:rPr>
+                          <w:rFonts w:asciiTheme="minorHAnsi" w:hAnsiTheme="minorHAnsi" w:cstheme="minorHAnsi"/>
+                          <w:color w:val="0D0D0D" w:themeColor="text1" w:themeTint="F2"/>
+                          <w:sz w:val="26"/>
+                          <w:szCs w:val="26"/>
+                        </w:rPr>
+                        <w:t>Lab</w:t>
+                      </w:r>
+                    </w:p>
+                    <w:p>
+                      <w:pPr>
+                        <w:pStyle w:val="BodyText"/>
+                        <w:numPr>
+                          <w:ilvl w:val="1"/>
+                          <w:numId w:val="13"/>
+                        </w:numPr>
+                        <w:spacing w:before="50"/>
+                        <w:jc w:val="both"/>
+                        <w:rPr>
+                          <w:rFonts w:asciiTheme="minorHAnsi" w:hAnsiTheme="minorHAnsi" w:cstheme="minorHAnsi"/>
+                          <w:color w:val="0D0D0D" w:themeColor="text1" w:themeTint="F2"/>
+                          <w:sz w:val="26"/>
+                          <w:szCs w:val="26"/>
+                        </w:rPr>
+                      </w:pPr>
+                      <w:r>
+                        <w:rPr>
+                          <w:rFonts w:asciiTheme="minorHAnsi" w:hAnsiTheme="minorHAnsi" w:cstheme="minorHAnsi"/>
+                          <w:color w:val="0D0D0D" w:themeColor="text1" w:themeTint="F2"/>
+                          <w:sz w:val="26"/>
+                          <w:szCs w:val="26"/>
+                        </w:rPr>
+                        <w:t>Secured 2</w:t>
+                      </w:r>
+                      <w:r>
+                        <w:rPr>
+                          <w:rFonts w:asciiTheme="minorHAnsi" w:hAnsiTheme="minorHAnsi" w:cstheme="minorHAnsi"/>
+                          <w:color w:val="0D0D0D" w:themeColor="text1" w:themeTint="F2"/>
+                          <w:sz w:val="26"/>
+                          <w:szCs w:val="26"/>
+                          <w:vertAlign w:val="superscript"/>
+                        </w:rPr>
+                        <w:t>nd</w:t>
+                      </w:r>
+                      <w:r>
+                        <w:rPr>
+                          <w:rFonts w:asciiTheme="minorHAnsi" w:hAnsiTheme="minorHAnsi" w:cstheme="minorHAnsi"/>
+                          <w:color w:val="0D0D0D" w:themeColor="text1" w:themeTint="F2"/>
+                          <w:sz w:val="26"/>
+                          <w:szCs w:val="26"/>
+                        </w:rPr>
+                        <w:t xml:space="preserve"> Position in Technovation at PIET College </w:t>
+                      </w:r>
+                      <w:r>
+                        <w:rPr>
+                          <w:rFonts w:asciiTheme="minorHAnsi" w:hAnsiTheme="minorHAnsi" w:cstheme="minorHAnsi"/>
+                          <w:color w:val="C0504D" w:themeColor="accent2"/>
+                          <w:spacing w:val="-7"/>
+                          <w:sz w:val="30"/>
+                          <w:szCs w:val="30"/>
+                        </w:rPr>
+                        <w:t xml:space="preserve"> </w:t>
+                      </w:r>
+                    </w:p>
+                    <w:p>
+                      <w:pPr>
+                        <w:pStyle w:val="BodyText"/>
+                        <w:numPr>
+                          <w:ilvl w:val="1"/>
+                          <w:numId w:val="13"/>
+                        </w:numPr>
+                        <w:spacing w:before="50"/>
+                        <w:jc w:val="both"/>
+                        <w:rPr>
+                          <w:rFonts w:asciiTheme="minorHAnsi" w:hAnsiTheme="minorHAnsi" w:cstheme="minorHAnsi"/>
+                          <w:color w:val="0D0D0D" w:themeColor="text1" w:themeTint="F2"/>
+                          <w:sz w:val="26"/>
+                          <w:szCs w:val="26"/>
+                        </w:rPr>
+                      </w:pPr>
+                      <w:r>
+                        <w:rPr>
+                          <w:rFonts w:asciiTheme="minorHAnsi" w:hAnsiTheme="minorHAnsi" w:cstheme="minorHAnsi"/>
+                          <w:color w:val="0D0D0D" w:themeColor="text1" w:themeTint="F2"/>
+                          <w:sz w:val="26"/>
+                          <w:szCs w:val="26"/>
+                        </w:rPr>
+                        <w:t>Secured</w:t>
+                      </w:r>
+                      <w:r>
+                        <w:rPr>
+                          <w:rFonts w:asciiTheme="minorHAnsi" w:hAnsiTheme="minorHAnsi" w:cstheme="minorHAnsi"/>
+                          <w:color w:val="0D0D0D" w:themeColor="text1" w:themeTint="F2"/>
+                          <w:spacing w:val="-8"/>
+                          <w:sz w:val="26"/>
+                          <w:szCs w:val="26"/>
+                        </w:rPr>
+                        <w:t xml:space="preserve"> </w:t>
+                      </w:r>
+                      <w:r>
+                        <w:rPr>
+                          <w:rFonts w:asciiTheme="minorHAnsi" w:hAnsiTheme="minorHAnsi" w:cstheme="minorHAnsi"/>
+                          <w:color w:val="0D0D0D" w:themeColor="text1" w:themeTint="F2"/>
+                          <w:spacing w:val="-8"/>
+                          <w:sz w:val="26"/>
+                          <w:szCs w:val="26"/>
+                        </w:rPr>
+                        <w:t>a</w:t>
+                      </w:r>
+                      <w:r>
+                        <w:rPr>
+                          <w:rFonts w:asciiTheme="minorHAnsi" w:hAnsiTheme="minorHAnsi" w:cstheme="minorHAnsi"/>
+                          <w:color w:val="0D0D0D" w:themeColor="text1" w:themeTint="F2"/>
+                          <w:sz w:val="26"/>
+                          <w:szCs w:val="26"/>
+                        </w:rPr>
+                        <w:t>2nd</w:t>
+                      </w:r>
+                      <w:r>
+                        <w:rPr>
+                          <w:rFonts w:asciiTheme="minorHAnsi" w:hAnsiTheme="minorHAnsi" w:cstheme="minorHAnsi"/>
+                          <w:color w:val="0D0D0D" w:themeColor="text1" w:themeTint="F2"/>
+                          <w:spacing w:val="-8"/>
+                          <w:sz w:val="26"/>
+                          <w:szCs w:val="26"/>
+                        </w:rPr>
+                        <w:t xml:space="preserve"> </w:t>
+                      </w:r>
+                      <w:r>
+                        <w:rPr>
+                          <w:rFonts w:asciiTheme="minorHAnsi" w:hAnsiTheme="minorHAnsi" w:cstheme="minorHAnsi"/>
+                          <w:color w:val="0D0D0D" w:themeColor="text1" w:themeTint="F2"/>
+                          <w:sz w:val="26"/>
+                          <w:szCs w:val="26"/>
+                        </w:rPr>
+                        <w:t>position</w:t>
+                      </w:r>
+                      <w:r>
+                        <w:rPr>
+                          <w:rFonts w:asciiTheme="minorHAnsi" w:hAnsiTheme="minorHAnsi" w:cstheme="minorHAnsi"/>
+                          <w:color w:val="0D0D0D" w:themeColor="text1" w:themeTint="F2"/>
+                          <w:spacing w:val="-7"/>
+                          <w:sz w:val="26"/>
+                          <w:szCs w:val="26"/>
+                        </w:rPr>
+                        <w:t xml:space="preserve"> </w:t>
+                      </w:r>
+                      <w:r>
+                        <w:rPr>
+                          <w:rFonts w:asciiTheme="minorHAnsi" w:hAnsiTheme="minorHAnsi" w:cstheme="minorHAnsi"/>
+                          <w:color w:val="0D0D0D" w:themeColor="text1" w:themeTint="F2"/>
+                          <w:sz w:val="26"/>
+                          <w:szCs w:val="26"/>
+                        </w:rPr>
+                        <w:t>in</w:t>
+                      </w:r>
+                      <w:r>
+                        <w:rPr>
+                          <w:rFonts w:asciiTheme="minorHAnsi" w:hAnsiTheme="minorHAnsi" w:cstheme="minorHAnsi"/>
+                          <w:color w:val="0D0D0D" w:themeColor="text1" w:themeTint="F2"/>
+                          <w:spacing w:val="-8"/>
+                          <w:sz w:val="26"/>
+                          <w:szCs w:val="26"/>
+                        </w:rPr>
+                        <w:t xml:space="preserve"> </w:t>
+                      </w:r>
+                      <w:r>
+                        <w:rPr>
+                          <w:rFonts w:asciiTheme="minorHAnsi" w:hAnsiTheme="minorHAnsi" w:cstheme="minorHAnsi"/>
+                          <w:color w:val="0D0D0D" w:themeColor="text1" w:themeTint="F2"/>
+                          <w:sz w:val="26"/>
+                          <w:szCs w:val="26"/>
+                        </w:rPr>
+                        <w:t>Beta Up Your Mind at PIET</w:t>
+                      </w:r>
+                    </w:p>
+                    <w:p>
+                      <w:pPr>
+                        <w:pStyle w:val="BodyText"/>
+                        <w:numPr>
+                          <w:ilvl w:val="1"/>
+                          <w:numId w:val="13"/>
+                        </w:numPr>
+                        <w:spacing w:before="50"/>
+                        <w:jc w:val="both"/>
+                        <w:rPr>
+                          <w:rFonts w:asciiTheme="minorHAnsi" w:hAnsiTheme="minorHAnsi" w:cstheme="minorHAnsi"/>
+                          <w:color w:val="0D0D0D" w:themeColor="text1" w:themeTint="F2"/>
+                          <w:sz w:val="26"/>
+                          <w:szCs w:val="26"/>
+                        </w:rPr>
+                      </w:pPr>
+                      <w:r>
+                        <w:rPr>
+                          <w:rFonts w:asciiTheme="minorHAnsi" w:hAnsiTheme="minorHAnsi" w:cstheme="minorHAnsi"/>
+                          <w:color w:val="0D0D0D" w:themeColor="text1" w:themeTint="F2"/>
+                          <w:sz w:val="26"/>
+                          <w:szCs w:val="26"/>
+                        </w:rPr>
+                        <w:t>Secured 3</w:t>
+                      </w:r>
+                      <w:r>
+                        <w:rPr>
+                          <w:rFonts w:asciiTheme="minorHAnsi" w:hAnsiTheme="minorHAnsi" w:cstheme="minorHAnsi"/>
+                          <w:color w:val="0D0D0D" w:themeColor="text1" w:themeTint="F2"/>
+                          <w:sz w:val="26"/>
+                          <w:szCs w:val="26"/>
+                          <w:vertAlign w:val="superscript"/>
+                        </w:rPr>
+                        <w:t>rd</w:t>
+                      </w:r>
+                      <w:r>
+                        <w:rPr>
+                          <w:rFonts w:asciiTheme="minorHAnsi" w:hAnsiTheme="minorHAnsi" w:cstheme="minorHAnsi"/>
+                          <w:color w:val="0D0D0D" w:themeColor="text1" w:themeTint="F2"/>
+                          <w:sz w:val="26"/>
+                          <w:szCs w:val="26"/>
+                        </w:rPr>
+                        <w:t xml:space="preserve"> position in National Innovation Challenge </w:t>
+                      </w:r>
+                    </w:p>
+                    <w:p>
+                      <w:pPr>
+                        <w:pStyle w:val="BodyText"/>
+                        <w:numPr>
+                          <w:ilvl w:val="1"/>
+                          <w:numId w:val="13"/>
+                        </w:numPr>
+                        <w:spacing w:before="50"/>
+                        <w:jc w:val="both"/>
+                        <w:rPr>
+                          <w:rFonts w:asciiTheme="minorHAnsi" w:hAnsiTheme="minorHAnsi" w:cstheme="minorHAnsi"/>
+                          <w:color w:val="0D0D0D" w:themeColor="text1" w:themeTint="F2"/>
+                          <w:sz w:val="26"/>
+                          <w:szCs w:val="26"/>
+                        </w:rPr>
+                      </w:pPr>
+                      <w:r>
+                        <w:rPr>
+                          <w:rFonts w:asciiTheme="minorHAnsi" w:hAnsiTheme="minorHAnsi" w:cstheme="minorHAnsi"/>
+                          <w:color w:val="0D0D0D" w:themeColor="text1" w:themeTint="F2"/>
+                          <w:sz w:val="26"/>
+                          <w:szCs w:val="26"/>
+                        </w:rPr>
+                        <w:t>Won consolation prize in National Technology Day</w:t>
+                      </w:r>
+                    </w:p>
+                    <w:p>
+                      <w:pPr>
+                        <w:jc w:val="both"/>
+                        <w:rPr>
+                          <w:rFonts w:asciiTheme="minorHAnsi" w:hAnsiTheme="minorHAnsi" w:cstheme="minorHAnsi"/>
+                          <w:sz w:val="24"/>
+                          <w:szCs w:val="24"/>
+                        </w:rPr>
+                      </w:pPr>
+                    </w:p>
+                  </w:txbxContent>
+                </v:textbox>
+              </v:shape>
+            </w:pict>
+          </mc:Fallback>
+        </mc:AlternateContent>
       </w:r>
       <w:r>
         <w:rPr>
-          <w:i/>
-          <w:iCs/>
-          <w:color w:val="000000" w:themeColor="text1"/>
           <w:sz w:val="30"/>
           <w:szCs w:val="30"/>
-          <w:u w:val="single"/>
         </w:rPr>
-        <w:t>Honors</w:t>
-      </w:r>
-      <w:r>
-        <w:rPr>
-          <w:i/>
-          <w:iCs/>
-          <w:color w:val="000000" w:themeColor="text1"/>
-          <w:spacing w:val="-6"/>
-          <w:sz w:val="30"/>
-          <w:szCs w:val="30"/>
-          <w:u w:val="single"/>
-        </w:rPr>
-        <w:t xml:space="preserve"> </w:t>
-      </w:r>
-      <w:r>
-        <w:rPr>
-          <w:i/>
-          <w:iCs/>
-          <w:color w:val="000000" w:themeColor="text1"/>
-          <w:sz w:val="30"/>
-          <w:szCs w:val="30"/>
-          <w:u w:val="single"/>
-        </w:rPr>
-        <w:t>&amp;</w:t>
-      </w:r>
-      <w:r>
-        <w:rPr>
-          <w:i/>
-          <w:iCs/>
-          <w:color w:val="000000" w:themeColor="text1"/>
-          <w:spacing w:val="-6"/>
-          <w:sz w:val="30"/>
-          <w:szCs w:val="30"/>
-          <w:u w:val="single"/>
-        </w:rPr>
-        <w:t xml:space="preserve"> </w:t>
-      </w:r>
-      <w:r>
-        <w:rPr>
-          <w:i/>
-          <w:iCs/>
-          <w:color w:val="000000" w:themeColor="text1"/>
-          <w:sz w:val="30"/>
-          <w:szCs w:val="30"/>
-          <w:u w:val="single"/>
-        </w:rPr>
-        <w:t>Awards</w:t>
+        <w:t xml:space="preserve">   </w:t>
       </w:r>
     </w:p>
     <w:p>
       <w:pPr>
-        <w:pStyle w:val="ListParagraph"/>
-        <w:numPr>
-          <w:ilvl w:val="1"/>
-          <w:numId w:val="3"/>
-        </w:numPr>
-        <w:spacing w:before="141"/>
+        <w:pStyle w:val="Heading1"/>
+        <w:spacing w:before="0"/>
         <w:ind w:left="0"/>
         <w:jc w:val="both"/>
-      </w:pPr>
-      <w:r>
         <w:rPr>
-          <w:rFonts w:ascii="Arial"/>
-          <w:b/>
-          <w:color w:val="C0504D" w:themeColor="accent2"/>
-          <w:sz w:val="26"/>
+          <w:sz w:val="30"/>
+          <w:szCs w:val="30"/>
         </w:rPr>
-        <w:t>Ambassador</w:t>
-      </w:r>
-      <w:r>
-        <w:rPr>
-          <w:rFonts w:ascii="Arial"/>
-          <w:b/>
-          <w:color w:val="C0504D" w:themeColor="accent2"/>
-          <w:spacing w:val="-5"/>
-          <w:sz w:val="26"/>
-        </w:rPr>
-        <w:t xml:space="preserve"> </w:t>
-      </w:r>
-      <w:r>
-        <w:rPr>
-          <w:rFonts w:ascii="Arial"/>
-          <w:b/>
-          <w:color w:val="C0504D" w:themeColor="accent2"/>
-          <w:sz w:val="26"/>
-        </w:rPr>
-        <w:t>of</w:t>
-      </w:r>
-      <w:r>
-        <w:rPr>
-          <w:rFonts w:ascii="Arial"/>
-          <w:b/>
-          <w:color w:val="C0504D" w:themeColor="accent2"/>
-          <w:spacing w:val="-5"/>
-          <w:sz w:val="26"/>
-        </w:rPr>
-        <w:t xml:space="preserve"> </w:t>
-      </w:r>
-      <w:r>
-        <w:rPr>
-          <w:rFonts w:ascii="Arial"/>
-          <w:b/>
-          <w:color w:val="C0504D" w:themeColor="accent2"/>
-          <w:sz w:val="26"/>
-        </w:rPr>
-        <w:t>AICTE</w:t>
-      </w:r>
-      <w:r>
-        <w:rPr>
-          <w:rFonts w:ascii="Arial"/>
-          <w:b/>
-          <w:color w:val="C0504D" w:themeColor="accent2"/>
-          <w:spacing w:val="-4"/>
-          <w:sz w:val="26"/>
-        </w:rPr>
-        <w:t xml:space="preserve"> </w:t>
-      </w:r>
-      <w:r>
-        <w:rPr>
-          <w:rFonts w:ascii="Arial"/>
-          <w:b/>
-          <w:color w:val="C0504D" w:themeColor="accent2"/>
-          <w:sz w:val="26"/>
-        </w:rPr>
-        <w:t>Idea</w:t>
-      </w:r>
-      <w:r>
-        <w:rPr>
-          <w:rFonts w:ascii="Arial"/>
-          <w:b/>
-          <w:color w:val="C0504D" w:themeColor="accent2"/>
-          <w:spacing w:val="-5"/>
-          <w:sz w:val="26"/>
-        </w:rPr>
-        <w:t xml:space="preserve"> </w:t>
-      </w:r>
-      <w:r>
-        <w:rPr>
-          <w:rFonts w:ascii="Arial"/>
-          <w:b/>
-          <w:color w:val="C0504D" w:themeColor="accent2"/>
-          <w:sz w:val="26"/>
-        </w:rPr>
-        <w:t>Lab</w:t>
-      </w:r>
-      <w:r>
-        <w:rPr>
-          <w:rFonts w:ascii="Arial"/>
-          <w:b/>
-          <w:color w:val="C0504D" w:themeColor="accent2"/>
-          <w:spacing w:val="-3"/>
-          <w:sz w:val="26"/>
-        </w:rPr>
-        <w:t xml:space="preserve"> </w:t>
-      </w:r>
-      <w:r>
-        <w:rPr>
-          <w:color w:val="365F91" w:themeColor="accent1" w:themeShade="BF"/>
-          <w:sz w:val="26"/>
-          <w:szCs w:val="24"/>
-        </w:rPr>
-        <w:t>-</w:t>
-      </w:r>
-      <w:r>
-        <w:rPr>
-          <w:color w:val="365F91" w:themeColor="accent1" w:themeShade="BF"/>
-          <w:spacing w:val="-4"/>
-          <w:sz w:val="26"/>
-          <w:szCs w:val="24"/>
-        </w:rPr>
-        <w:t xml:space="preserve"> </w:t>
-      </w:r>
-      <w:r>
-        <w:t>Jan</w:t>
-      </w:r>
-      <w:r>
-        <w:rPr>
-          <w:spacing w:val="-3"/>
-        </w:rPr>
-        <w:t xml:space="preserve"> </w:t>
-      </w:r>
-      <w:r>
-        <w:t>2022</w:t>
-      </w:r>
-      <w:r>
-        <w:tab/>
-      </w:r>
+      </w:pPr>
     </w:p>
     <w:p>
       <w:pPr>
-        <w:pStyle w:val="BodyText"/>
-        <w:numPr>
-          <w:ilvl w:val="2"/>
-          <w:numId w:val="3"/>
-        </w:numPr>
-        <w:spacing w:before="104"/>
+        <w:pStyle w:val="Heading1"/>
+        <w:spacing w:before="0"/>
+        <w:ind w:left="0"/>
+        <w:jc w:val="both"/>
+        <w:rPr>
+          <w:sz w:val="30"/>
+          <w:szCs w:val="30"/>
+        </w:rPr>
+      </w:pPr>
+    </w:p>
+    <w:p>
+      <w:pPr>
+        <w:pStyle w:val="Heading1"/>
+        <w:spacing w:before="0"/>
+        <w:ind w:left="0"/>
+        <w:jc w:val="both"/>
+        <w:rPr>
+          <w:sz w:val="30"/>
+          <w:szCs w:val="30"/>
+        </w:rPr>
+      </w:pPr>
+    </w:p>
+    <w:p>
+      <w:pPr>
+        <w:pStyle w:val="Heading1"/>
+        <w:spacing w:before="0"/>
+        <w:ind w:left="0"/>
+        <w:jc w:val="both"/>
+        <w:rPr>
+          <w:sz w:val="30"/>
+          <w:szCs w:val="30"/>
+        </w:rPr>
+      </w:pPr>
+    </w:p>
+    <w:p>
+      <w:pPr>
+        <w:pStyle w:val="Heading1"/>
+        <w:spacing w:before="0"/>
+        <w:ind w:left="0"/>
+        <w:jc w:val="both"/>
+        <w:rPr>
+          <w:sz w:val="30"/>
+          <w:szCs w:val="30"/>
+        </w:rPr>
+      </w:pPr>
+    </w:p>
+    <w:p>
+      <w:pPr>
+        <w:pStyle w:val="Heading1"/>
+        <w:spacing w:before="0"/>
+        <w:ind w:left="0"/>
+        <w:jc w:val="both"/>
+        <w:rPr>
+          <w:sz w:val="30"/>
+          <w:szCs w:val="30"/>
+        </w:rPr>
+      </w:pPr>
+    </w:p>
+    <w:p>
+      <w:pPr>
+        <w:pStyle w:val="Heading1"/>
+        <w:spacing w:before="0"/>
         <w:ind w:left="0"/>
         <w:jc w:val="both"/>
         <w:rPr>
           <w:color w:val="0D0D0D" w:themeColor="text1" w:themeTint="F2"/>
-          <w:sz w:val="22"/>
-          <w:szCs w:val="22"/>
+          <w:sz w:val="24"/>
+          <w:szCs w:val="24"/>
         </w:rPr>
       </w:pPr>
-      <w:r>
-        <w:rPr>
-          <w:color w:val="0D0D0D" w:themeColor="text1" w:themeTint="F2"/>
-          <w:sz w:val="22"/>
-          <w:szCs w:val="22"/>
-        </w:rPr>
-        <w:t>Appointed</w:t>
-      </w:r>
-      <w:r>
-        <w:rPr>
-          <w:color w:val="0D0D0D" w:themeColor="text1" w:themeTint="F2"/>
-          <w:spacing w:val="-5"/>
-          <w:sz w:val="22"/>
-          <w:szCs w:val="22"/>
-        </w:rPr>
-        <w:t xml:space="preserve"> </w:t>
-      </w:r>
-      <w:r>
-        <w:rPr>
-          <w:color w:val="0D0D0D" w:themeColor="text1" w:themeTint="F2"/>
-          <w:sz w:val="22"/>
-          <w:szCs w:val="22"/>
-        </w:rPr>
-        <w:t>as</w:t>
-      </w:r>
-      <w:r>
-        <w:rPr>
-          <w:color w:val="0D0D0D" w:themeColor="text1" w:themeTint="F2"/>
-          <w:spacing w:val="-5"/>
-          <w:sz w:val="22"/>
-          <w:szCs w:val="22"/>
-        </w:rPr>
-        <w:t xml:space="preserve"> </w:t>
-      </w:r>
-      <w:r>
-        <w:rPr>
-          <w:color w:val="0D0D0D" w:themeColor="text1" w:themeTint="F2"/>
-          <w:sz w:val="22"/>
-          <w:szCs w:val="22"/>
-        </w:rPr>
-        <w:t>the</w:t>
-      </w:r>
-      <w:r>
-        <w:rPr>
-          <w:color w:val="0D0D0D" w:themeColor="text1" w:themeTint="F2"/>
-          <w:spacing w:val="-5"/>
-          <w:sz w:val="22"/>
-          <w:szCs w:val="22"/>
-        </w:rPr>
-        <w:t xml:space="preserve"> </w:t>
-      </w:r>
-      <w:r>
-        <w:rPr>
-          <w:color w:val="0D0D0D" w:themeColor="text1" w:themeTint="F2"/>
-          <w:sz w:val="22"/>
-          <w:szCs w:val="22"/>
-        </w:rPr>
-        <w:t>ambassador</w:t>
-      </w:r>
-      <w:r>
-        <w:rPr>
-          <w:color w:val="0D0D0D" w:themeColor="text1" w:themeTint="F2"/>
-          <w:spacing w:val="-5"/>
-          <w:sz w:val="22"/>
-          <w:szCs w:val="22"/>
-        </w:rPr>
-        <w:t xml:space="preserve"> </w:t>
-      </w:r>
-      <w:r>
-        <w:rPr>
-          <w:color w:val="0D0D0D" w:themeColor="text1" w:themeTint="F2"/>
-          <w:sz w:val="22"/>
-          <w:szCs w:val="22"/>
-        </w:rPr>
-        <w:t>of</w:t>
-      </w:r>
-      <w:r>
-        <w:rPr>
-          <w:color w:val="0D0D0D" w:themeColor="text1" w:themeTint="F2"/>
-          <w:spacing w:val="-4"/>
-          <w:sz w:val="22"/>
-          <w:szCs w:val="22"/>
-        </w:rPr>
-        <w:t xml:space="preserve"> </w:t>
-      </w:r>
-      <w:r>
-        <w:rPr>
-          <w:color w:val="0D0D0D" w:themeColor="text1" w:themeTint="F2"/>
-          <w:sz w:val="22"/>
-          <w:szCs w:val="22"/>
-        </w:rPr>
-        <w:t>AICTE</w:t>
-      </w:r>
-      <w:r>
-        <w:rPr>
-          <w:color w:val="0D0D0D" w:themeColor="text1" w:themeTint="F2"/>
-          <w:spacing w:val="-5"/>
-          <w:sz w:val="22"/>
-          <w:szCs w:val="22"/>
-        </w:rPr>
-        <w:t xml:space="preserve"> </w:t>
-      </w:r>
-      <w:r>
-        <w:rPr>
-          <w:color w:val="0D0D0D" w:themeColor="text1" w:themeTint="F2"/>
-          <w:sz w:val="22"/>
-          <w:szCs w:val="22"/>
-        </w:rPr>
-        <w:t>Idea</w:t>
-      </w:r>
-      <w:r>
-        <w:rPr>
-          <w:color w:val="0D0D0D" w:themeColor="text1" w:themeTint="F2"/>
-          <w:spacing w:val="-5"/>
-          <w:sz w:val="22"/>
-          <w:szCs w:val="22"/>
-        </w:rPr>
-        <w:t xml:space="preserve"> </w:t>
-      </w:r>
-      <w:r>
-        <w:rPr>
-          <w:color w:val="0D0D0D" w:themeColor="text1" w:themeTint="F2"/>
-          <w:sz w:val="22"/>
-          <w:szCs w:val="22"/>
-        </w:rPr>
-        <w:t>Lab</w:t>
-      </w:r>
     </w:p>
     <w:p>
       <w:pPr>
-        <w:pStyle w:val="ListParagraph"/>
-        <w:numPr>
-          <w:ilvl w:val="1"/>
-          <w:numId w:val="3"/>
-        </w:numPr>
-        <w:spacing w:before="131"/>
-        <w:ind w:left="0"/>
-        <w:jc w:val="both"/>
-        <w:rPr>
-          <w:color w:val="C0504D" w:themeColor="accent2"/>
-          <w:sz w:val="20"/>
-          <w:szCs w:val="20"/>
-        </w:rPr>
-      </w:pPr>
-      <w:r>
-        <w:rPr>
-          <w:rFonts w:ascii="Arial"/>
-          <w:b/>
-          <w:color w:val="C0504D" w:themeColor="accent2"/>
-          <w:sz w:val="26"/>
-        </w:rPr>
-        <w:t>Certificate</w:t>
-      </w:r>
-      <w:r>
-        <w:rPr>
-          <w:rFonts w:ascii="Arial"/>
-          <w:b/>
-          <w:color w:val="C0504D" w:themeColor="accent2"/>
-          <w:spacing w:val="-8"/>
-          <w:sz w:val="26"/>
-        </w:rPr>
-        <w:t xml:space="preserve"> </w:t>
-      </w:r>
-      <w:r>
-        <w:rPr>
-          <w:rFonts w:ascii="Arial"/>
-          <w:b/>
-          <w:color w:val="C0504D" w:themeColor="accent2"/>
-          <w:sz w:val="26"/>
-        </w:rPr>
-        <w:t>of</w:t>
-      </w:r>
-      <w:r>
-        <w:rPr>
-          <w:rFonts w:ascii="Arial"/>
-          <w:b/>
-          <w:color w:val="C0504D" w:themeColor="accent2"/>
-          <w:spacing w:val="-8"/>
-          <w:sz w:val="26"/>
-        </w:rPr>
-        <w:t xml:space="preserve"> </w:t>
-      </w:r>
-      <w:r>
-        <w:rPr>
-          <w:rFonts w:ascii="Arial"/>
-          <w:b/>
-          <w:color w:val="C0504D" w:themeColor="accent2"/>
-          <w:sz w:val="26"/>
-        </w:rPr>
-        <w:t>Appreciation</w:t>
-      </w:r>
-      <w:r>
-        <w:rPr>
-          <w:rFonts w:ascii="Arial"/>
-          <w:b/>
-          <w:color w:val="C0504D" w:themeColor="accent2"/>
-          <w:spacing w:val="-7"/>
-          <w:sz w:val="26"/>
-        </w:rPr>
-        <w:t xml:space="preserve"> </w:t>
-      </w:r>
-      <w:r>
-        <w:rPr>
-          <w:color w:val="C0504D" w:themeColor="accent2"/>
-          <w:sz w:val="24"/>
-        </w:rPr>
-        <w:t xml:space="preserve">– </w:t>
-      </w:r>
-    </w:p>
-    <w:p>
-      <w:pPr>
-        <w:pStyle w:val="ListParagraph"/>
-        <w:numPr>
-          <w:ilvl w:val="1"/>
-          <w:numId w:val="3"/>
-        </w:numPr>
-        <w:spacing w:before="131"/>
-        <w:ind w:left="0"/>
-        <w:jc w:val="both"/>
-        <w:rPr>
-          <w:color w:val="0D0D0D" w:themeColor="text1" w:themeTint="F2"/>
-        </w:rPr>
-      </w:pPr>
-      <w:r>
-        <w:rPr>
-          <w:color w:val="0D0D0D" w:themeColor="text1" w:themeTint="F2"/>
-          <w:sz w:val="26"/>
-          <w:szCs w:val="24"/>
-        </w:rPr>
-        <w:t>Toycathon Physical Edition 2022 --</w:t>
-      </w:r>
-      <w:r>
-        <w:rPr>
-          <w:color w:val="0D0D0D" w:themeColor="text1" w:themeTint="F2"/>
-          <w:spacing w:val="-8"/>
-          <w:sz w:val="26"/>
-          <w:szCs w:val="24"/>
-        </w:rPr>
-        <w:t xml:space="preserve"> </w:t>
-      </w:r>
-      <w:r>
-        <w:rPr>
-          <w:color w:val="0D0D0D" w:themeColor="text1" w:themeTint="F2"/>
-        </w:rPr>
-        <w:t>May</w:t>
-      </w:r>
-      <w:r>
-        <w:rPr>
-          <w:color w:val="0D0D0D" w:themeColor="text1" w:themeTint="F2"/>
-          <w:spacing w:val="-3"/>
-        </w:rPr>
-        <w:t xml:space="preserve"> </w:t>
-      </w:r>
-      <w:r>
-        <w:rPr>
-          <w:color w:val="0D0D0D" w:themeColor="text1" w:themeTint="F2"/>
-        </w:rPr>
-        <w:t>2022</w:t>
-      </w:r>
-    </w:p>
-    <w:p>
-      <w:pPr>
         <w:pStyle w:val="BodyText"/>
-        <w:numPr>
-          <w:ilvl w:val="2"/>
-          <w:numId w:val="3"/>
-        </w:numPr>
         <w:spacing w:before="50"/>
         <w:ind w:left="0"/>
         <w:jc w:val="both"/>
@@ -4554,365 +5439,1511 @@
           <w:szCs w:val="22"/>
         </w:rPr>
       </w:pPr>
-      <w:r>
-        <w:rPr>
-          <w:color w:val="0D0D0D" w:themeColor="text1" w:themeTint="F2"/>
-          <w:sz w:val="22"/>
-          <w:szCs w:val="22"/>
-        </w:rPr>
-        <w:t>Appreciated</w:t>
-      </w:r>
-      <w:r>
-        <w:rPr>
-          <w:color w:val="0D0D0D" w:themeColor="text1" w:themeTint="F2"/>
-          <w:spacing w:val="-6"/>
-          <w:sz w:val="22"/>
-          <w:szCs w:val="22"/>
-        </w:rPr>
-        <w:t xml:space="preserve"> </w:t>
-      </w:r>
-      <w:r>
-        <w:rPr>
-          <w:color w:val="0D0D0D" w:themeColor="text1" w:themeTint="F2"/>
-          <w:sz w:val="22"/>
-          <w:szCs w:val="22"/>
-        </w:rPr>
-        <w:t>for</w:t>
-      </w:r>
-      <w:r>
-        <w:rPr>
-          <w:color w:val="0D0D0D" w:themeColor="text1" w:themeTint="F2"/>
-          <w:spacing w:val="-5"/>
-          <w:sz w:val="22"/>
-          <w:szCs w:val="22"/>
-        </w:rPr>
-        <w:t xml:space="preserve"> </w:t>
-      </w:r>
-      <w:r>
-        <w:rPr>
-          <w:color w:val="0D0D0D" w:themeColor="text1" w:themeTint="F2"/>
-          <w:sz w:val="22"/>
-          <w:szCs w:val="22"/>
-        </w:rPr>
-        <w:t>coordinating</w:t>
-      </w:r>
-      <w:r>
-        <w:rPr>
-          <w:color w:val="0D0D0D" w:themeColor="text1" w:themeTint="F2"/>
-          <w:spacing w:val="-5"/>
-          <w:sz w:val="22"/>
-          <w:szCs w:val="22"/>
-        </w:rPr>
-        <w:t xml:space="preserve"> national </w:t>
-      </w:r>
-      <w:r>
-        <w:rPr>
-          <w:color w:val="0D0D0D" w:themeColor="text1" w:themeTint="F2"/>
-          <w:sz w:val="22"/>
-          <w:szCs w:val="22"/>
-        </w:rPr>
-        <w:t>Toycathon-</w:t>
-      </w:r>
-      <w:r>
-        <w:rPr>
-          <w:color w:val="0D0D0D" w:themeColor="text1" w:themeTint="F2"/>
-          <w:spacing w:val="-5"/>
-          <w:sz w:val="22"/>
-          <w:szCs w:val="22"/>
-        </w:rPr>
-        <w:t xml:space="preserve"> </w:t>
-      </w:r>
-      <w:r>
-        <w:rPr>
-          <w:color w:val="0D0D0D" w:themeColor="text1" w:themeTint="F2"/>
-          <w:sz w:val="22"/>
-          <w:szCs w:val="22"/>
-        </w:rPr>
-        <w:t>2022</w:t>
-      </w:r>
     </w:p>
     <w:p>
       <w:pPr>
         <w:pStyle w:val="BodyText"/>
-        <w:numPr>
-          <w:ilvl w:val="2"/>
-          <w:numId w:val="3"/>
-        </w:numPr>
         <w:spacing w:before="50"/>
         <w:ind w:left="0"/>
         <w:jc w:val="both"/>
         <w:rPr>
-          <w:color w:val="0D0D0D" w:themeColor="text1" w:themeTint="F2"/>
           <w:sz w:val="22"/>
           <w:szCs w:val="22"/>
         </w:rPr>
       </w:pPr>
-      <w:r>
-        <w:rPr>
-          <w:color w:val="0D0D0D" w:themeColor="text1" w:themeTint="F2"/>
-          <w:sz w:val="22"/>
-          <w:szCs w:val="22"/>
-        </w:rPr>
-        <w:t>Secured 2</w:t>
-      </w:r>
-      <w:r>
-        <w:rPr>
-          <w:color w:val="0D0D0D" w:themeColor="text1" w:themeTint="F2"/>
-          <w:sz w:val="22"/>
-          <w:szCs w:val="22"/>
-          <w:vertAlign w:val="superscript"/>
-        </w:rPr>
-        <w:t>nd</w:t>
-      </w:r>
-      <w:r>
-        <w:rPr>
-          <w:color w:val="0D0D0D" w:themeColor="text1" w:themeTint="F2"/>
-          <w:sz w:val="22"/>
-          <w:szCs w:val="22"/>
-        </w:rPr>
-        <w:t xml:space="preserve"> Position in Technovation at PIET College </w:t>
-      </w:r>
     </w:p>
     <w:p>
       <w:pPr>
-        <w:pStyle w:val="ListParagraph"/>
-        <w:numPr>
-          <w:ilvl w:val="1"/>
-          <w:numId w:val="3"/>
-        </w:numPr>
-        <w:spacing w:before="132"/>
-        <w:ind w:left="0"/>
-        <w:jc w:val="both"/>
-        <w:rPr>
-          <w:color w:val="C0504D" w:themeColor="accent2"/>
-          <w:sz w:val="26"/>
-          <w:szCs w:val="26"/>
-        </w:rPr>
-      </w:pPr>
-      <w:r>
-        <w:rPr>
-          <w:rFonts w:ascii="Arial"/>
-          <w:b/>
-          <w:color w:val="C0504D" w:themeColor="accent2"/>
-          <w:sz w:val="26"/>
-          <w:szCs w:val="26"/>
-        </w:rPr>
-        <w:t>Certificate</w:t>
-      </w:r>
-      <w:r>
-        <w:rPr>
-          <w:rFonts w:ascii="Arial"/>
-          <w:b/>
-          <w:color w:val="C0504D" w:themeColor="accent2"/>
-          <w:spacing w:val="-8"/>
-          <w:sz w:val="26"/>
-          <w:szCs w:val="26"/>
-        </w:rPr>
-        <w:t xml:space="preserve"> </w:t>
-      </w:r>
-      <w:r>
-        <w:rPr>
-          <w:rFonts w:ascii="Arial"/>
-          <w:b/>
-          <w:color w:val="C0504D" w:themeColor="accent2"/>
-          <w:sz w:val="26"/>
-          <w:szCs w:val="26"/>
-        </w:rPr>
-        <w:t>of</w:t>
-      </w:r>
-      <w:r>
-        <w:rPr>
-          <w:rFonts w:ascii="Arial"/>
-          <w:b/>
-          <w:color w:val="C0504D" w:themeColor="accent2"/>
-          <w:spacing w:val="-7"/>
-          <w:sz w:val="26"/>
-          <w:szCs w:val="26"/>
-        </w:rPr>
-        <w:t xml:space="preserve"> </w:t>
-      </w:r>
-      <w:r>
-        <w:rPr>
-          <w:rFonts w:ascii="Arial"/>
-          <w:b/>
-          <w:color w:val="C0504D" w:themeColor="accent2"/>
-          <w:sz w:val="26"/>
-          <w:szCs w:val="26"/>
-        </w:rPr>
-        <w:t>Excellence</w:t>
-      </w:r>
-      <w:r>
-        <w:rPr>
-          <w:rFonts w:ascii="Arial"/>
-          <w:b/>
-          <w:color w:val="C0504D" w:themeColor="accent2"/>
-          <w:spacing w:val="-6"/>
-          <w:sz w:val="26"/>
-          <w:szCs w:val="26"/>
-        </w:rPr>
-        <w:t xml:space="preserve"> </w:t>
-      </w:r>
-      <w:r>
-        <w:rPr>
-          <w:color w:val="C0504D" w:themeColor="accent2"/>
-          <w:sz w:val="26"/>
-          <w:szCs w:val="26"/>
-        </w:rPr>
-        <w:t>–</w:t>
-      </w:r>
-      <w:r>
-        <w:rPr>
-          <w:color w:val="C0504D" w:themeColor="accent2"/>
-          <w:spacing w:val="-7"/>
-          <w:sz w:val="26"/>
-          <w:szCs w:val="26"/>
-        </w:rPr>
-        <w:t xml:space="preserve"> </w:t>
-      </w:r>
-    </w:p>
-    <w:p>
-      <w:pPr>
         <w:pStyle w:val="BodyText"/>
-        <w:numPr>
-          <w:ilvl w:val="2"/>
-          <w:numId w:val="3"/>
-        </w:numPr>
         <w:spacing w:before="50"/>
         <w:ind w:left="0"/>
         <w:jc w:val="both"/>
         <w:rPr>
-          <w:color w:val="0D0D0D" w:themeColor="text1" w:themeTint="F2"/>
           <w:sz w:val="22"/>
           <w:szCs w:val="22"/>
         </w:rPr>
       </w:pPr>
       <w:r>
         <w:rPr>
-          <w:color w:val="0D0D0D" w:themeColor="text1" w:themeTint="F2"/>
+          <w:noProof/>
           <w:sz w:val="22"/>
           <w:szCs w:val="22"/>
         </w:rPr>
-        <w:t>Secured</w:t>
-      </w:r>
-      <w:r>
-        <w:rPr>
-          <w:color w:val="0D0D0D" w:themeColor="text1" w:themeTint="F2"/>
-          <w:spacing w:val="-8"/>
-          <w:sz w:val="22"/>
-          <w:szCs w:val="22"/>
-        </w:rPr>
-        <w:t xml:space="preserve"> </w:t>
-      </w:r>
-      <w:r>
-        <w:rPr>
-          <w:color w:val="0D0D0D" w:themeColor="text1" w:themeTint="F2"/>
-          <w:sz w:val="22"/>
-          <w:szCs w:val="22"/>
-        </w:rPr>
-        <w:t>2nd</w:t>
-      </w:r>
-      <w:r>
-        <w:rPr>
-          <w:color w:val="0D0D0D" w:themeColor="text1" w:themeTint="F2"/>
-          <w:spacing w:val="-8"/>
-          <w:sz w:val="22"/>
-          <w:szCs w:val="22"/>
-        </w:rPr>
-        <w:t xml:space="preserve"> </w:t>
-      </w:r>
-      <w:r>
-        <w:rPr>
-          <w:color w:val="0D0D0D" w:themeColor="text1" w:themeTint="F2"/>
-          <w:sz w:val="22"/>
-          <w:szCs w:val="22"/>
-        </w:rPr>
-        <w:t>position</w:t>
-      </w:r>
-      <w:r>
-        <w:rPr>
-          <w:color w:val="0D0D0D" w:themeColor="text1" w:themeTint="F2"/>
-          <w:spacing w:val="-7"/>
-          <w:sz w:val="22"/>
-          <w:szCs w:val="22"/>
-        </w:rPr>
-        <w:t xml:space="preserve"> </w:t>
-      </w:r>
-      <w:r>
-        <w:rPr>
-          <w:color w:val="0D0D0D" w:themeColor="text1" w:themeTint="F2"/>
-          <w:sz w:val="22"/>
-          <w:szCs w:val="22"/>
-        </w:rPr>
-        <w:t>in</w:t>
-      </w:r>
-      <w:r>
-        <w:rPr>
-          <w:color w:val="0D0D0D" w:themeColor="text1" w:themeTint="F2"/>
-          <w:spacing w:val="-8"/>
-          <w:sz w:val="22"/>
-          <w:szCs w:val="22"/>
-        </w:rPr>
-        <w:t xml:space="preserve"> </w:t>
-      </w:r>
-      <w:r>
-        <w:rPr>
-          <w:color w:val="0D0D0D" w:themeColor="text1" w:themeTint="F2"/>
-          <w:sz w:val="22"/>
-          <w:szCs w:val="22"/>
-        </w:rPr>
-        <w:t>inter-college</w:t>
-      </w:r>
-      <w:r>
-        <w:rPr>
-          <w:color w:val="0D0D0D" w:themeColor="text1" w:themeTint="F2"/>
-          <w:spacing w:val="-7"/>
-          <w:sz w:val="22"/>
-          <w:szCs w:val="22"/>
-        </w:rPr>
-        <w:t xml:space="preserve"> </w:t>
-      </w:r>
-      <w:r>
-        <w:rPr>
-          <w:color w:val="0D0D0D" w:themeColor="text1" w:themeTint="F2"/>
-          <w:sz w:val="22"/>
-          <w:szCs w:val="22"/>
-        </w:rPr>
-        <w:t>project</w:t>
-      </w:r>
-      <w:r>
-        <w:rPr>
-          <w:color w:val="0D0D0D" w:themeColor="text1" w:themeTint="F2"/>
-          <w:spacing w:val="-8"/>
-          <w:sz w:val="22"/>
-          <w:szCs w:val="22"/>
-        </w:rPr>
-        <w:t xml:space="preserve"> </w:t>
-      </w:r>
-      <w:r>
-        <w:rPr>
-          <w:color w:val="0D0D0D" w:themeColor="text1" w:themeTint="F2"/>
-          <w:sz w:val="22"/>
-          <w:szCs w:val="22"/>
-        </w:rPr>
-        <w:t>demonstration</w:t>
+        <mc:AlternateContent>
+          <mc:Choice Requires="wps">
+            <w:drawing>
+              <wp:anchor distT="45720" distB="45720" distL="114300" distR="114300" simplePos="0" relativeHeight="251734016" behindDoc="0" locked="0" layoutInCell="1" allowOverlap="1" wp14:anchorId="6DFBF026" wp14:editId="17C7BCF6">
+                <wp:simplePos x="0" y="0"/>
+                <wp:positionH relativeFrom="column">
+                  <wp:posOffset>-333375</wp:posOffset>
+                </wp:positionH>
+                <wp:positionV relativeFrom="paragraph">
+                  <wp:posOffset>155575</wp:posOffset>
+                </wp:positionV>
+                <wp:extent cx="4048125" cy="1019175"/>
+                <wp:effectExtent l="0" t="0" r="28575" b="28575"/>
+                <wp:wrapNone/>
+                <wp:docPr id="1" name="Text Box 2"/>
+                <wp:cNvGraphicFramePr>
+                  <a:graphicFrameLocks xmlns:a="http://schemas.openxmlformats.org/drawingml/2006/main"/>
+                </wp:cNvGraphicFramePr>
+                <a:graphic xmlns:a="http://schemas.openxmlformats.org/drawingml/2006/main">
+                  <a:graphicData uri="http://schemas.microsoft.com/office/word/2010/wordprocessingShape">
+                    <wps:wsp>
+                      <wps:cNvSpPr txBox="1">
+                        <a:spLocks noChangeArrowheads="1"/>
+                      </wps:cNvSpPr>
+                      <wps:spPr bwMode="auto">
+                        <a:xfrm>
+                          <a:off x="0" y="0"/>
+                          <a:ext cx="4048125" cy="1019175"/>
+                        </a:xfrm>
+                        <a:prstGeom prst="rect">
+                          <a:avLst/>
+                        </a:prstGeom>
+                        <a:solidFill>
+                          <a:schemeClr val="accent1">
+                            <a:lumMod val="20000"/>
+                            <a:lumOff val="80000"/>
+                          </a:schemeClr>
+                        </a:solidFill>
+                        <a:ln w="9525">
+                          <a:solidFill>
+                            <a:srgbClr val="7030A0"/>
+                          </a:solidFill>
+                          <a:miter lim="800000"/>
+                          <a:headEnd/>
+                          <a:tailEnd/>
+                        </a:ln>
+                      </wps:spPr>
+                      <wps:txbx>
+                        <w:txbxContent>
+                          <w:p>
+                            <w:pPr>
+                              <w:spacing w:line="276" w:lineRule="auto"/>
+                              <w:rPr>
+                                <w:b/>
+                                <w:bCs/>
+                                <w:i/>
+                                <w:iCs/>
+                                <w:color w:val="0070C0"/>
+                                <w:sz w:val="32"/>
+                                <w:szCs w:val="32"/>
+                                <w:u w:val="single"/>
+                              </w:rPr>
+                            </w:pPr>
+                            <w:r>
+                              <w:rPr>
+                                <w:b/>
+                                <w:bCs/>
+                                <w:i/>
+                                <w:iCs/>
+                                <w:color w:val="0070C0"/>
+                                <w:sz w:val="32"/>
+                                <w:szCs w:val="32"/>
+                                <w:u w:val="single"/>
+                              </w:rPr>
+                              <w:t>Reference</w:t>
+                            </w:r>
+                          </w:p>
+                          <w:p>
+                            <w:pPr>
+                              <w:spacing w:line="276" w:lineRule="auto"/>
+                              <w:rPr>
+                                <w:sz w:val="26"/>
+                                <w:szCs w:val="26"/>
+                              </w:rPr>
+                            </w:pPr>
+                            <w:r>
+                              <w:rPr>
+                                <w:sz w:val="26"/>
+                                <w:szCs w:val="26"/>
+                              </w:rPr>
+                              <w:t xml:space="preserve">Dr. </w:t>
+                            </w:r>
+                            <w:r>
+                              <w:rPr>
+                                <w:sz w:val="26"/>
+                                <w:szCs w:val="26"/>
+                              </w:rPr>
+                              <w:t>Mukesh Kumar</w:t>
+                            </w:r>
+                            <w:r>
+                              <w:rPr>
+                                <w:sz w:val="26"/>
+                                <w:szCs w:val="26"/>
+                              </w:rPr>
+                              <w:t xml:space="preserve"> </w:t>
+                            </w:r>
+                            <w:r>
+                              <w:rPr>
+                                <w:sz w:val="26"/>
+                                <w:szCs w:val="26"/>
+                              </w:rPr>
+                              <w:t>–</w:t>
+                            </w:r>
+                            <w:r>
+                              <w:rPr>
+                                <w:sz w:val="26"/>
+                                <w:szCs w:val="26"/>
+                              </w:rPr>
+                              <w:t xml:space="preserve"> </w:t>
+                            </w:r>
+                            <w:r>
+                              <w:rPr>
+                                <w:sz w:val="26"/>
+                                <w:szCs w:val="26"/>
+                              </w:rPr>
+                              <w:t xml:space="preserve">HOD – IT </w:t>
+                            </w:r>
+                            <w:r>
+                              <w:rPr>
+                                <w:sz w:val="26"/>
+                                <w:szCs w:val="26"/>
+                              </w:rPr>
+                              <w:t xml:space="preserve"> “PIET College”</w:t>
+                            </w:r>
+                            <w:r>
+                              <w:rPr>
+                                <w:sz w:val="26"/>
+                                <w:szCs w:val="26"/>
+                              </w:rPr>
+                              <w:t xml:space="preserve"> </w:t>
+                            </w:r>
+                          </w:p>
+                          <w:p>
+                            <w:pPr>
+                              <w:rPr>
+                                <w:sz w:val="26"/>
+                                <w:szCs w:val="26"/>
+                              </w:rPr>
+                            </w:pPr>
+                            <w:hyperlink r:id="rId13" w:history="1">
+                              <w:r>
+                                <w:rPr>
+                                  <w:rStyle w:val="Hyperlink"/>
+                                  <w:sz w:val="26"/>
+                                  <w:szCs w:val="26"/>
+                                </w:rPr>
+                                <w:t>hod.it@</w:t>
+                              </w:r>
+                            </w:hyperlink>
+                            <w:r>
+                              <w:rPr>
+                                <w:rStyle w:val="Hyperlink"/>
+                                <w:sz w:val="26"/>
+                                <w:szCs w:val="26"/>
+                              </w:rPr>
+                              <w:t>piet.co.in</w:t>
+                            </w:r>
+                          </w:p>
+                          <w:p>
+                            <w:pPr>
+                              <w:rPr>
+                                <w:sz w:val="26"/>
+                                <w:szCs w:val="26"/>
+                              </w:rPr>
+                            </w:pPr>
+                            <w:r>
+                              <w:rPr>
+                                <w:sz w:val="26"/>
+                                <w:szCs w:val="26"/>
+                              </w:rPr>
+                              <w:t>7206581469</w:t>
+                            </w:r>
+                          </w:p>
+                        </w:txbxContent>
+                      </wps:txbx>
+                      <wps:bodyPr rot="0" vert="horz" wrap="square" lIns="91440" tIns="45720" rIns="91440" bIns="45720" anchor="t" anchorCtr="0">
+                        <a:noAutofit/>
+                      </wps:bodyPr>
+                    </wps:wsp>
+                  </a:graphicData>
+                </a:graphic>
+                <wp14:sizeRelH relativeFrom="margin">
+                  <wp14:pctWidth>0</wp14:pctWidth>
+                </wp14:sizeRelH>
+                <wp14:sizeRelV relativeFrom="margin">
+                  <wp14:pctHeight>0</wp14:pctHeight>
+                </wp14:sizeRelV>
+              </wp:anchor>
+            </w:drawing>
+          </mc:Choice>
+          <mc:Fallback>
+            <w:pict>
+              <v:shape w14:anchorId="6DFBF026" id="_x0000_s1028" type="#_x0000_t202" style="position:absolute;left:0;text-align:left;margin-left:-26.25pt;margin-top:12.25pt;width:318.75pt;height:80.25pt;z-index:251734016;visibility:visible;mso-wrap-style:square;mso-width-percent:0;mso-height-percent:0;mso-wrap-distance-left:9pt;mso-wrap-distance-top:3.6pt;mso-wrap-distance-right:9pt;mso-wrap-distance-bottom:3.6pt;mso-position-horizontal:absolute;mso-position-horizontal-relative:text;mso-position-vertical:absolute;mso-position-vertical-relative:text;mso-width-percent:0;mso-height-percent:0;mso-width-relative:margin;mso-height-relative:margin;v-text-anchor:top" o:gfxdata="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" fillcolor="#dbe5f1 [660]" strokecolor="#7030a0">
+                <v:textbox>
+                  <w:txbxContent>
+                    <w:p>
+                      <w:pPr>
+                        <w:spacing w:line="276" w:lineRule="auto"/>
+                        <w:rPr>
+                          <w:b/>
+                          <w:bCs/>
+                          <w:i/>
+                          <w:iCs/>
+                          <w:color w:val="0070C0"/>
+                          <w:sz w:val="32"/>
+                          <w:szCs w:val="32"/>
+                          <w:u w:val="single"/>
+                        </w:rPr>
+                      </w:pPr>
+                      <w:r>
+                        <w:rPr>
+                          <w:b/>
+                          <w:bCs/>
+                          <w:i/>
+                          <w:iCs/>
+                          <w:color w:val="0070C0"/>
+                          <w:sz w:val="32"/>
+                          <w:szCs w:val="32"/>
+                          <w:u w:val="single"/>
+                        </w:rPr>
+                        <w:t>Reference</w:t>
+                      </w:r>
+                    </w:p>
+                    <w:p>
+                      <w:pPr>
+                        <w:spacing w:line="276" w:lineRule="auto"/>
+                        <w:rPr>
+                          <w:sz w:val="26"/>
+                          <w:szCs w:val="26"/>
+                        </w:rPr>
+                      </w:pPr>
+                      <w:r>
+                        <w:rPr>
+                          <w:sz w:val="26"/>
+                          <w:szCs w:val="26"/>
+                        </w:rPr>
+                        <w:t xml:space="preserve">Dr. </w:t>
+                      </w:r>
+                      <w:r>
+                        <w:rPr>
+                          <w:sz w:val="26"/>
+                          <w:szCs w:val="26"/>
+                        </w:rPr>
+                        <w:t>Mukesh Kumar</w:t>
+                      </w:r>
+                      <w:r>
+                        <w:rPr>
+                          <w:sz w:val="26"/>
+                          <w:szCs w:val="26"/>
+                        </w:rPr>
+                        <w:t xml:space="preserve"> </w:t>
+                      </w:r>
+                      <w:r>
+                        <w:rPr>
+                          <w:sz w:val="26"/>
+                          <w:szCs w:val="26"/>
+                        </w:rPr>
+                        <w:t>–</w:t>
+                      </w:r>
+                      <w:r>
+                        <w:rPr>
+                          <w:sz w:val="26"/>
+                          <w:szCs w:val="26"/>
+                        </w:rPr>
+                        <w:t xml:space="preserve"> </w:t>
+                      </w:r>
+                      <w:r>
+                        <w:rPr>
+                          <w:sz w:val="26"/>
+                          <w:szCs w:val="26"/>
+                        </w:rPr>
+                        <w:t xml:space="preserve">HOD – IT </w:t>
+                      </w:r>
+                      <w:r>
+                        <w:rPr>
+                          <w:sz w:val="26"/>
+                          <w:szCs w:val="26"/>
+                        </w:rPr>
+                        <w:t xml:space="preserve"> “PIET College”</w:t>
+                      </w:r>
+                      <w:r>
+                        <w:rPr>
+                          <w:sz w:val="26"/>
+                          <w:szCs w:val="26"/>
+                        </w:rPr>
+                        <w:t xml:space="preserve"> </w:t>
+                      </w:r>
+                    </w:p>
+                    <w:p>
+                      <w:pPr>
+                        <w:rPr>
+                          <w:sz w:val="26"/>
+                          <w:szCs w:val="26"/>
+                        </w:rPr>
+                      </w:pPr>
+                      <w:hyperlink r:id="rId14" w:history="1">
+                        <w:r>
+                          <w:rPr>
+                            <w:rStyle w:val="Hyperlink"/>
+                            <w:sz w:val="26"/>
+                            <w:szCs w:val="26"/>
+                          </w:rPr>
+                          <w:t>hod.it@</w:t>
+                        </w:r>
+                      </w:hyperlink>
+                      <w:r>
+                        <w:rPr>
+                          <w:rStyle w:val="Hyperlink"/>
+                          <w:sz w:val="26"/>
+                          <w:szCs w:val="26"/>
+                        </w:rPr>
+                        <w:t>piet.co.in</w:t>
+                      </w:r>
+                    </w:p>
+                    <w:p>
+                      <w:pPr>
+                        <w:rPr>
+                          <w:sz w:val="26"/>
+                          <w:szCs w:val="26"/>
+                        </w:rPr>
+                      </w:pPr>
+                      <w:r>
+                        <w:rPr>
+                          <w:sz w:val="26"/>
+                          <w:szCs w:val="26"/>
+                        </w:rPr>
+                        <w:t>7206581469</w:t>
+                      </w:r>
+                    </w:p>
+                  </w:txbxContent>
+                </v:textbox>
+              </v:shape>
+            </w:pict>
+          </mc:Fallback>
+        </mc:AlternateContent>
       </w:r>
     </w:p>
     <w:p>
       <w:pPr>
         <w:pStyle w:val="BodyText"/>
-        <w:numPr>
-          <w:ilvl w:val="2"/>
-          <w:numId w:val="3"/>
-        </w:numPr>
         <w:spacing w:before="50"/>
         <w:ind w:left="0"/>
         <w:jc w:val="both"/>
         <w:rPr>
-          <w:color w:val="0D0D0D" w:themeColor="text1" w:themeTint="F2"/>
           <w:sz w:val="22"/>
           <w:szCs w:val="22"/>
         </w:rPr>
       </w:pPr>
+      <w:r>
+        <w:rPr>
+          <w:noProof/>
+          <w:sz w:val="22"/>
+          <w:szCs w:val="22"/>
+        </w:rPr>
+        <mc:AlternateContent>
+          <mc:Choice Requires="wps">
+            <w:drawing>
+              <wp:anchor distT="45720" distB="45720" distL="114300" distR="114300" simplePos="0" relativeHeight="251624448" behindDoc="0" locked="0" layoutInCell="1" allowOverlap="1" wp14:anchorId="4BEBD137" wp14:editId="54C18D53">
+                <wp:simplePos x="0" y="0"/>
+                <wp:positionH relativeFrom="column">
+                  <wp:posOffset>3881755</wp:posOffset>
+                </wp:positionH>
+                <wp:positionV relativeFrom="paragraph">
+                  <wp:posOffset>2855595</wp:posOffset>
+                </wp:positionV>
+                <wp:extent cx="3243580" cy="2019300"/>
+                <wp:effectExtent l="0" t="0" r="13970" b="19050"/>
+                <wp:wrapNone/>
+                <wp:docPr id="4" name="Text Box 2"/>
+                <wp:cNvGraphicFramePr>
+                  <a:graphicFrameLocks xmlns:a="http://schemas.openxmlformats.org/drawingml/2006/main"/>
+                </wp:cNvGraphicFramePr>
+                <a:graphic xmlns:a="http://schemas.openxmlformats.org/drawingml/2006/main">
+                  <a:graphicData uri="http://schemas.microsoft.com/office/word/2010/wordprocessingShape">
+                    <wps:wsp>
+                      <wps:cNvSpPr txBox="1">
+                        <a:spLocks noChangeArrowheads="1"/>
+                      </wps:cNvSpPr>
+                      <wps:spPr bwMode="auto">
+                        <a:xfrm>
+                          <a:off x="0" y="0"/>
+                          <a:ext cx="3243580" cy="2019300"/>
+                        </a:xfrm>
+                        <a:prstGeom prst="rect">
+                          <a:avLst/>
+                        </a:prstGeom>
+                        <a:solidFill>
+                          <a:srgbClr val="EAEAEA"/>
+                        </a:solidFill>
+                        <a:ln w="9525">
+                          <a:solidFill>
+                            <a:schemeClr val="tx2"/>
+                          </a:solidFill>
+                          <a:miter lim="800000"/>
+                          <a:headEnd/>
+                          <a:tailEnd/>
+                        </a:ln>
+                      </wps:spPr>
+                      <wps:txbx>
+                        <w:txbxContent>
+                          <w:p>
+                            <w:pPr>
+                              <w:pStyle w:val="Heading1"/>
+                              <w:rPr>
+                                <w:color w:val="0070C0"/>
+                                <w:sz w:val="32"/>
+                                <w:szCs w:val="32"/>
+                                <w:u w:val="single"/>
+                              </w:rPr>
+                            </w:pPr>
+                            <w:r>
+                              <w:rPr>
+                                <w:color w:val="0070C0"/>
+                                <w:sz w:val="32"/>
+                                <w:szCs w:val="32"/>
+                                <w:u w:val="single"/>
+                              </w:rPr>
+                              <w:t>Education</w:t>
+                            </w:r>
+                          </w:p>
+                          <w:p>
+                            <w:pPr>
+                              <w:pStyle w:val="Heading1"/>
+                              <w:numPr>
+                                <w:ilvl w:val="0"/>
+                                <w:numId w:val="2"/>
+                              </w:numPr>
+                              <w:rPr>
+                                <w:color w:val="31849B" w:themeColor="accent5" w:themeShade="BF"/>
+                                <w:sz w:val="18"/>
+                                <w:szCs w:val="20"/>
+                              </w:rPr>
+                            </w:pPr>
+                            <w:r>
+                              <w:rPr>
+                                <w:color w:val="31849B" w:themeColor="accent5" w:themeShade="BF"/>
+                                <w:sz w:val="22"/>
+                                <w:szCs w:val="20"/>
+                              </w:rPr>
+                              <w:t>Panipat Institute of Engineering and Technology</w:t>
+                            </w:r>
+                            <w:r>
+                              <w:rPr>
+                                <w:color w:val="31849B" w:themeColor="accent5" w:themeShade="BF"/>
+                                <w:spacing w:val="1"/>
+                                <w:sz w:val="22"/>
+                                <w:szCs w:val="20"/>
+                              </w:rPr>
+                              <w:t xml:space="preserve"> </w:t>
+                            </w:r>
+                            <w:r>
+                              <w:rPr>
+                                <w:color w:val="31849B" w:themeColor="accent5" w:themeShade="BF"/>
+                                <w:sz w:val="22"/>
+                                <w:szCs w:val="20"/>
+                              </w:rPr>
+                              <w:t>–</w:t>
+                            </w:r>
+                          </w:p>
+                          <w:p>
+                            <w:pPr>
+                              <w:pStyle w:val="Heading1"/>
+                              <w:ind w:left="720"/>
+                              <w:rPr>
+                                <w:b w:val="0"/>
+                                <w:bCs w:val="0"/>
+                                <w:sz w:val="18"/>
+                                <w:szCs w:val="20"/>
+                              </w:rPr>
+                            </w:pPr>
+                            <w:r>
+                              <w:rPr>
+                                <w:spacing w:val="-7"/>
+                                <w:sz w:val="22"/>
+                                <w:szCs w:val="20"/>
+                              </w:rPr>
+                              <w:t xml:space="preserve"> </w:t>
+                            </w:r>
+                            <w:r>
+                              <w:rPr>
+                                <w:b w:val="0"/>
+                                <w:bCs w:val="0"/>
+                                <w:sz w:val="22"/>
+                                <w:szCs w:val="20"/>
+                              </w:rPr>
+                              <w:t>BTech,</w:t>
+                            </w:r>
+                            <w:r>
+                              <w:rPr>
+                                <w:b w:val="0"/>
+                                <w:bCs w:val="0"/>
+                                <w:spacing w:val="-8"/>
+                                <w:sz w:val="22"/>
+                                <w:szCs w:val="20"/>
+                              </w:rPr>
+                              <w:t xml:space="preserve"> </w:t>
+                            </w:r>
+                            <w:r>
+                              <w:rPr>
+                                <w:b w:val="0"/>
+                                <w:bCs w:val="0"/>
+                                <w:sz w:val="22"/>
+                                <w:szCs w:val="20"/>
+                              </w:rPr>
+                              <w:t xml:space="preserve">IT </w:t>
+                            </w:r>
+                            <w:r>
+                              <w:rPr>
+                                <w:b w:val="0"/>
+                                <w:bCs w:val="0"/>
+                                <w:sz w:val="22"/>
+                                <w:szCs w:val="20"/>
+                              </w:rPr>
+                              <w:t xml:space="preserve">- </w:t>
+                            </w:r>
+                            <w:r>
+                              <w:rPr>
+                                <w:b w:val="0"/>
+                                <w:bCs w:val="0"/>
+                                <w:sz w:val="20"/>
+                                <w:szCs w:val="18"/>
+                              </w:rPr>
+                              <w:t>Aug</w:t>
+                            </w:r>
+                            <w:r>
+                              <w:rPr>
+                                <w:b w:val="0"/>
+                                <w:bCs w:val="0"/>
+                                <w:spacing w:val="-2"/>
+                                <w:sz w:val="18"/>
+                                <w:szCs w:val="20"/>
+                              </w:rPr>
+                              <w:t xml:space="preserve"> 2019</w:t>
+                            </w:r>
+                            <w:r>
+                              <w:rPr>
+                                <w:b w:val="0"/>
+                                <w:bCs w:val="0"/>
+                                <w:spacing w:val="-1"/>
+                                <w:sz w:val="18"/>
+                                <w:szCs w:val="20"/>
+                              </w:rPr>
+                              <w:t xml:space="preserve"> </w:t>
+                            </w:r>
+                            <w:r>
+                              <w:rPr>
+                                <w:b w:val="0"/>
+                                <w:bCs w:val="0"/>
+                                <w:sz w:val="18"/>
+                                <w:szCs w:val="20"/>
+                              </w:rPr>
+                              <w:t>-</w:t>
+                            </w:r>
+                            <w:r>
+                              <w:rPr>
+                                <w:b w:val="0"/>
+                                <w:bCs w:val="0"/>
+                                <w:spacing w:val="-1"/>
+                                <w:sz w:val="18"/>
+                                <w:szCs w:val="20"/>
+                              </w:rPr>
+                              <w:t xml:space="preserve"> </w:t>
+                            </w:r>
+                            <w:r>
+                              <w:rPr>
+                                <w:b w:val="0"/>
+                                <w:bCs w:val="0"/>
+                                <w:sz w:val="18"/>
+                                <w:szCs w:val="20"/>
+                              </w:rPr>
+                              <w:t>Jul</w:t>
+                            </w:r>
+                            <w:r>
+                              <w:rPr>
+                                <w:b w:val="0"/>
+                                <w:bCs w:val="0"/>
+                                <w:spacing w:val="-1"/>
+                                <w:sz w:val="18"/>
+                                <w:szCs w:val="20"/>
+                              </w:rPr>
+                              <w:t xml:space="preserve"> </w:t>
+                            </w:r>
+                            <w:r>
+                              <w:rPr>
+                                <w:b w:val="0"/>
+                                <w:bCs w:val="0"/>
+                                <w:sz w:val="18"/>
+                                <w:szCs w:val="20"/>
+                              </w:rPr>
+                              <w:t>2023</w:t>
+                            </w:r>
+                          </w:p>
+                          <w:p>
+                            <w:pPr>
+                              <w:pStyle w:val="Heading2"/>
+                              <w:numPr>
+                                <w:ilvl w:val="0"/>
+                                <w:numId w:val="2"/>
+                              </w:numPr>
+                              <w:rPr>
+                                <w:color w:val="31849B" w:themeColor="accent5" w:themeShade="BF"/>
+                                <w:sz w:val="18"/>
+                                <w:szCs w:val="18"/>
+                              </w:rPr>
+                            </w:pPr>
+                            <w:r>
+                              <w:rPr>
+                                <w:color w:val="31849B" w:themeColor="accent5" w:themeShade="BF"/>
+                                <w:sz w:val="22"/>
+                                <w:szCs w:val="22"/>
+                              </w:rPr>
+                              <w:t>Al-Asma</w:t>
+                            </w:r>
+                            <w:r>
+                              <w:rPr>
+                                <w:color w:val="31849B" w:themeColor="accent5" w:themeShade="BF"/>
+                                <w:spacing w:val="-14"/>
+                                <w:sz w:val="22"/>
+                                <w:szCs w:val="22"/>
+                              </w:rPr>
+                              <w:t xml:space="preserve"> </w:t>
+                            </w:r>
+                            <w:r>
+                              <w:rPr>
+                                <w:color w:val="31849B" w:themeColor="accent5" w:themeShade="BF"/>
+                                <w:sz w:val="22"/>
+                                <w:szCs w:val="22"/>
+                              </w:rPr>
+                              <w:t>Educational</w:t>
+                            </w:r>
+                            <w:r>
+                              <w:rPr>
+                                <w:color w:val="31849B" w:themeColor="accent5" w:themeShade="BF"/>
+                                <w:spacing w:val="-13"/>
+                                <w:sz w:val="22"/>
+                                <w:szCs w:val="22"/>
+                              </w:rPr>
+                              <w:t xml:space="preserve"> </w:t>
+                            </w:r>
+                            <w:r>
+                              <w:rPr>
+                                <w:color w:val="31849B" w:themeColor="accent5" w:themeShade="BF"/>
+                                <w:sz w:val="22"/>
+                                <w:szCs w:val="22"/>
+                              </w:rPr>
+                              <w:t xml:space="preserve">Institute- </w:t>
+                            </w:r>
+                          </w:p>
+                          <w:p>
+                            <w:pPr>
+                              <w:pStyle w:val="Heading2"/>
+                              <w:ind w:left="720"/>
+                              <w:rPr>
+                                <w:b w:val="0"/>
+                                <w:bCs w:val="0"/>
+                                <w:sz w:val="18"/>
+                                <w:szCs w:val="18"/>
+                              </w:rPr>
+                            </w:pPr>
+                            <w:r>
+                              <w:rPr>
+                                <w:b w:val="0"/>
+                                <w:bCs w:val="0"/>
+                                <w:sz w:val="22"/>
+                                <w:szCs w:val="22"/>
+                              </w:rPr>
+                              <w:t>SSC, 82%-</w:t>
+                            </w:r>
+                            <w:r>
+                              <w:rPr>
+                                <w:b w:val="0"/>
+                                <w:bCs w:val="0"/>
+                                <w:sz w:val="18"/>
+                                <w:szCs w:val="18"/>
+                              </w:rPr>
+                              <w:t>2015</w:t>
+                            </w:r>
+                            <w:r>
+                              <w:rPr>
+                                <w:b w:val="0"/>
+                                <w:bCs w:val="0"/>
+                                <w:spacing w:val="-4"/>
+                                <w:sz w:val="18"/>
+                                <w:szCs w:val="18"/>
+                              </w:rPr>
+                              <w:t xml:space="preserve"> </w:t>
+                            </w:r>
+                            <w:r>
+                              <w:rPr>
+                                <w:b w:val="0"/>
+                                <w:bCs w:val="0"/>
+                                <w:sz w:val="18"/>
+                                <w:szCs w:val="18"/>
+                              </w:rPr>
+                              <w:t>–</w:t>
+                            </w:r>
+                            <w:r>
+                              <w:rPr>
+                                <w:b w:val="0"/>
+                                <w:bCs w:val="0"/>
+                                <w:spacing w:val="-3"/>
+                                <w:sz w:val="18"/>
+                                <w:szCs w:val="18"/>
+                              </w:rPr>
+                              <w:t xml:space="preserve"> </w:t>
+                            </w:r>
+                            <w:r>
+                              <w:rPr>
+                                <w:b w:val="0"/>
+                                <w:bCs w:val="0"/>
+                                <w:sz w:val="18"/>
+                                <w:szCs w:val="18"/>
+                              </w:rPr>
+                              <w:t>2016</w:t>
+                            </w:r>
+                          </w:p>
+                          <w:p>
+                            <w:pPr>
+                              <w:pStyle w:val="Heading2"/>
+                              <w:numPr>
+                                <w:ilvl w:val="0"/>
+                                <w:numId w:val="2"/>
+                              </w:numPr>
+                              <w:rPr>
+                                <w:color w:val="31849B" w:themeColor="accent5" w:themeShade="BF"/>
+                                <w:sz w:val="18"/>
+                                <w:szCs w:val="18"/>
+                              </w:rPr>
+                            </w:pPr>
+                            <w:r>
+                              <w:rPr>
+                                <w:color w:val="31849B" w:themeColor="accent5" w:themeShade="BF"/>
+                                <w:sz w:val="22"/>
+                                <w:szCs w:val="22"/>
+                              </w:rPr>
+                              <w:t>Govt</w:t>
+                            </w:r>
+                            <w:r>
+                              <w:rPr>
+                                <w:color w:val="31849B" w:themeColor="accent5" w:themeShade="BF"/>
+                                <w:spacing w:val="-7"/>
+                                <w:sz w:val="22"/>
+                                <w:szCs w:val="22"/>
+                              </w:rPr>
+                              <w:t xml:space="preserve"> </w:t>
+                            </w:r>
+                            <w:r>
+                              <w:rPr>
+                                <w:color w:val="31849B" w:themeColor="accent5" w:themeShade="BF"/>
+                                <w:sz w:val="22"/>
+                                <w:szCs w:val="22"/>
+                              </w:rPr>
+                              <w:t>Boys</w:t>
+                            </w:r>
+                            <w:r>
+                              <w:rPr>
+                                <w:color w:val="31849B" w:themeColor="accent5" w:themeShade="BF"/>
+                                <w:spacing w:val="-7"/>
+                                <w:sz w:val="22"/>
+                                <w:szCs w:val="22"/>
+                              </w:rPr>
+                              <w:t xml:space="preserve"> </w:t>
+                            </w:r>
+                            <w:r>
+                              <w:rPr>
+                                <w:color w:val="31849B" w:themeColor="accent5" w:themeShade="BF"/>
+                                <w:sz w:val="22"/>
+                                <w:szCs w:val="22"/>
+                              </w:rPr>
+                              <w:t>Higher</w:t>
+                            </w:r>
+                            <w:r>
+                              <w:rPr>
+                                <w:color w:val="31849B" w:themeColor="accent5" w:themeShade="BF"/>
+                                <w:spacing w:val="-7"/>
+                                <w:sz w:val="22"/>
+                                <w:szCs w:val="22"/>
+                              </w:rPr>
+                              <w:t xml:space="preserve"> </w:t>
+                            </w:r>
+                            <w:r>
+                              <w:rPr>
+                                <w:color w:val="31849B" w:themeColor="accent5" w:themeShade="BF"/>
+                                <w:sz w:val="22"/>
+                                <w:szCs w:val="22"/>
+                              </w:rPr>
+                              <w:t>Secondary</w:t>
+                            </w:r>
+                            <w:r>
+                              <w:rPr>
+                                <w:color w:val="31849B" w:themeColor="accent5" w:themeShade="BF"/>
+                                <w:spacing w:val="-7"/>
+                                <w:sz w:val="22"/>
+                                <w:szCs w:val="22"/>
+                              </w:rPr>
+                              <w:t xml:space="preserve"> </w:t>
+                            </w:r>
+                            <w:r>
+                              <w:rPr>
+                                <w:color w:val="31849B" w:themeColor="accent5" w:themeShade="BF"/>
+                                <w:sz w:val="22"/>
+                                <w:szCs w:val="22"/>
+                              </w:rPr>
+                              <w:t>School</w:t>
+                            </w:r>
+                            <w:r>
+                              <w:rPr>
+                                <w:color w:val="31849B" w:themeColor="accent5" w:themeShade="BF"/>
+                                <w:spacing w:val="-7"/>
+                                <w:sz w:val="22"/>
+                                <w:szCs w:val="22"/>
+                              </w:rPr>
+                              <w:t xml:space="preserve"> </w:t>
+                            </w:r>
+                            <w:r>
+                              <w:rPr>
+                                <w:color w:val="31849B" w:themeColor="accent5" w:themeShade="BF"/>
+                                <w:sz w:val="22"/>
+                                <w:szCs w:val="22"/>
+                              </w:rPr>
+                              <w:t>Budgam –</w:t>
+                            </w:r>
+                          </w:p>
+                          <w:p>
+                            <w:pPr>
+                              <w:pStyle w:val="Heading2"/>
+                              <w:ind w:left="720"/>
+                              <w:rPr>
+                                <w:b w:val="0"/>
+                                <w:bCs w:val="0"/>
+                                <w:sz w:val="18"/>
+                                <w:szCs w:val="18"/>
+                              </w:rPr>
+                            </w:pPr>
+                            <w:r>
+                              <w:rPr>
+                                <w:sz w:val="22"/>
+                                <w:szCs w:val="22"/>
+                              </w:rPr>
+                              <w:t xml:space="preserve"> </w:t>
+                            </w:r>
+                            <w:r>
+                              <w:rPr>
+                                <w:b w:val="0"/>
+                                <w:bCs w:val="0"/>
+                                <w:sz w:val="22"/>
+                                <w:szCs w:val="22"/>
+                              </w:rPr>
+                              <w:t>HSC</w:t>
+                            </w:r>
+                            <w:r>
+                              <w:rPr>
+                                <w:b w:val="0"/>
+                                <w:bCs w:val="0"/>
+                                <w:spacing w:val="-4"/>
+                                <w:sz w:val="22"/>
+                                <w:szCs w:val="22"/>
+                              </w:rPr>
+                              <w:t xml:space="preserve">, </w:t>
+                            </w:r>
+                            <w:r>
+                              <w:rPr>
+                                <w:b w:val="0"/>
+                                <w:bCs w:val="0"/>
+                                <w:sz w:val="22"/>
+                                <w:szCs w:val="22"/>
+                              </w:rPr>
+                              <w:t xml:space="preserve">65% - </w:t>
+                            </w:r>
+                            <w:r>
+                              <w:rPr>
+                                <w:b w:val="0"/>
+                                <w:bCs w:val="0"/>
+                                <w:sz w:val="18"/>
+                                <w:szCs w:val="18"/>
+                              </w:rPr>
+                              <w:t>2017</w:t>
+                            </w:r>
+                            <w:r>
+                              <w:rPr>
+                                <w:b w:val="0"/>
+                                <w:bCs w:val="0"/>
+                                <w:spacing w:val="-4"/>
+                                <w:sz w:val="18"/>
+                                <w:szCs w:val="18"/>
+                              </w:rPr>
+                              <w:t xml:space="preserve"> </w:t>
+                            </w:r>
+                            <w:r>
+                              <w:rPr>
+                                <w:b w:val="0"/>
+                                <w:bCs w:val="0"/>
+                                <w:sz w:val="18"/>
+                                <w:szCs w:val="18"/>
+                              </w:rPr>
+                              <w:t>–</w:t>
+                            </w:r>
+                            <w:r>
+                              <w:rPr>
+                                <w:b w:val="0"/>
+                                <w:bCs w:val="0"/>
+                                <w:spacing w:val="-3"/>
+                                <w:sz w:val="18"/>
+                                <w:szCs w:val="18"/>
+                              </w:rPr>
+                              <w:t xml:space="preserve"> </w:t>
+                            </w:r>
+                            <w:r>
+                              <w:rPr>
+                                <w:b w:val="0"/>
+                                <w:bCs w:val="0"/>
+                                <w:sz w:val="18"/>
+                                <w:szCs w:val="18"/>
+                              </w:rPr>
+                              <w:t>2018</w:t>
+                            </w:r>
+                          </w:p>
+                          <w:p/>
+                        </w:txbxContent>
+                      </wps:txbx>
+                      <wps:bodyPr rot="0" vert="horz" wrap="square" lIns="91440" tIns="45720" rIns="91440" bIns="45720" anchor="t" anchorCtr="0">
+                        <a:noAutofit/>
+                      </wps:bodyPr>
+                    </wps:wsp>
+                  </a:graphicData>
+                </a:graphic>
+                <wp14:sizeRelH relativeFrom="margin">
+                  <wp14:pctWidth>0</wp14:pctWidth>
+                </wp14:sizeRelH>
+                <wp14:sizeRelV relativeFrom="margin">
+                  <wp14:pctHeight>0</wp14:pctHeight>
+                </wp14:sizeRelV>
+              </wp:anchor>
+            </w:drawing>
+          </mc:Choice>
+          <mc:Fallback>
+            <w:pict>
+              <v:shape w14:anchorId="4BEBD137" id="_x0000_s1029" type="#_x0000_t202" style="position:absolute;left:0;text-align:left;margin-left:305.65pt;margin-top:224.85pt;width:255.4pt;height:159pt;z-index:251624448;visibility:visible;mso-wrap-style:square;mso-width-percent:0;mso-height-percent:0;mso-wrap-distance-left:9pt;mso-wrap-distance-top:3.6pt;mso-wrap-distance-right:9pt;mso-wrap-distance-bottom:3.6pt;mso-position-horizontal:absolute;mso-position-horizontal-relative:text;mso-position-vertical:absolute;mso-position-vertical-relative:text;mso-width-percent:0;mso-height-percent:0;mso-width-relative:margin;mso-height-relative:margin;v-text-anchor:top" o:gfxdata="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" fillcolor="#eaeaea" strokecolor="#1f497d [3215]">
+                <v:textbox>
+                  <w:txbxContent>
+                    <w:p>
+                      <w:pPr>
+                        <w:pStyle w:val="Heading1"/>
+                        <w:rPr>
+                          <w:color w:val="0070C0"/>
+                          <w:sz w:val="32"/>
+                          <w:szCs w:val="32"/>
+                          <w:u w:val="single"/>
+                        </w:rPr>
+                      </w:pPr>
+                      <w:r>
+                        <w:rPr>
+                          <w:color w:val="0070C0"/>
+                          <w:sz w:val="32"/>
+                          <w:szCs w:val="32"/>
+                          <w:u w:val="single"/>
+                        </w:rPr>
+                        <w:t>Education</w:t>
+                      </w:r>
+                    </w:p>
+                    <w:p>
+                      <w:pPr>
+                        <w:pStyle w:val="Heading1"/>
+                        <w:numPr>
+                          <w:ilvl w:val="0"/>
+                          <w:numId w:val="2"/>
+                        </w:numPr>
+                        <w:rPr>
+                          <w:color w:val="31849B" w:themeColor="accent5" w:themeShade="BF"/>
+                          <w:sz w:val="18"/>
+                          <w:szCs w:val="20"/>
+                        </w:rPr>
+                      </w:pPr>
+                      <w:r>
+                        <w:rPr>
+                          <w:color w:val="31849B" w:themeColor="accent5" w:themeShade="BF"/>
+                          <w:sz w:val="22"/>
+                          <w:szCs w:val="20"/>
+                        </w:rPr>
+                        <w:t>Panipat Institute of Engineering and Technology</w:t>
+                      </w:r>
+                      <w:r>
+                        <w:rPr>
+                          <w:color w:val="31849B" w:themeColor="accent5" w:themeShade="BF"/>
+                          <w:spacing w:val="1"/>
+                          <w:sz w:val="22"/>
+                          <w:szCs w:val="20"/>
+                        </w:rPr>
+                        <w:t xml:space="preserve"> </w:t>
+                      </w:r>
+                      <w:r>
+                        <w:rPr>
+                          <w:color w:val="31849B" w:themeColor="accent5" w:themeShade="BF"/>
+                          <w:sz w:val="22"/>
+                          <w:szCs w:val="20"/>
+                        </w:rPr>
+                        <w:t>–</w:t>
+                      </w:r>
+                    </w:p>
+                    <w:p>
+                      <w:pPr>
+                        <w:pStyle w:val="Heading1"/>
+                        <w:ind w:left="720"/>
+                        <w:rPr>
+                          <w:b w:val="0"/>
+                          <w:bCs w:val="0"/>
+                          <w:sz w:val="18"/>
+                          <w:szCs w:val="20"/>
+                        </w:rPr>
+                      </w:pPr>
+                      <w:r>
+                        <w:rPr>
+                          <w:spacing w:val="-7"/>
+                          <w:sz w:val="22"/>
+                          <w:szCs w:val="20"/>
+                        </w:rPr>
+                        <w:t xml:space="preserve"> </w:t>
+                      </w:r>
+                      <w:r>
+                        <w:rPr>
+                          <w:b w:val="0"/>
+                          <w:bCs w:val="0"/>
+                          <w:sz w:val="22"/>
+                          <w:szCs w:val="20"/>
+                        </w:rPr>
+                        <w:t>BTech,</w:t>
+                      </w:r>
+                      <w:r>
+                        <w:rPr>
+                          <w:b w:val="0"/>
+                          <w:bCs w:val="0"/>
+                          <w:spacing w:val="-8"/>
+                          <w:sz w:val="22"/>
+                          <w:szCs w:val="20"/>
+                        </w:rPr>
+                        <w:t xml:space="preserve"> </w:t>
+                      </w:r>
+                      <w:r>
+                        <w:rPr>
+                          <w:b w:val="0"/>
+                          <w:bCs w:val="0"/>
+                          <w:sz w:val="22"/>
+                          <w:szCs w:val="20"/>
+                        </w:rPr>
+                        <w:t xml:space="preserve">IT </w:t>
+                      </w:r>
+                      <w:r>
+                        <w:rPr>
+                          <w:b w:val="0"/>
+                          <w:bCs w:val="0"/>
+                          <w:sz w:val="22"/>
+                          <w:szCs w:val="20"/>
+                        </w:rPr>
+                        <w:t xml:space="preserve">- </w:t>
+                      </w:r>
+                      <w:r>
+                        <w:rPr>
+                          <w:b w:val="0"/>
+                          <w:bCs w:val="0"/>
+                          <w:sz w:val="20"/>
+                          <w:szCs w:val="18"/>
+                        </w:rPr>
+                        <w:t>Aug</w:t>
+                      </w:r>
+                      <w:r>
+                        <w:rPr>
+                          <w:b w:val="0"/>
+                          <w:bCs w:val="0"/>
+                          <w:spacing w:val="-2"/>
+                          <w:sz w:val="18"/>
+                          <w:szCs w:val="20"/>
+                        </w:rPr>
+                        <w:t xml:space="preserve"> 2019</w:t>
+                      </w:r>
+                      <w:r>
+                        <w:rPr>
+                          <w:b w:val="0"/>
+                          <w:bCs w:val="0"/>
+                          <w:spacing w:val="-1"/>
+                          <w:sz w:val="18"/>
+                          <w:szCs w:val="20"/>
+                        </w:rPr>
+                        <w:t xml:space="preserve"> </w:t>
+                      </w:r>
+                      <w:r>
+                        <w:rPr>
+                          <w:b w:val="0"/>
+                          <w:bCs w:val="0"/>
+                          <w:sz w:val="18"/>
+                          <w:szCs w:val="20"/>
+                        </w:rPr>
+                        <w:t>-</w:t>
+                      </w:r>
+                      <w:r>
+                        <w:rPr>
+                          <w:b w:val="0"/>
+                          <w:bCs w:val="0"/>
+                          <w:spacing w:val="-1"/>
+                          <w:sz w:val="18"/>
+                          <w:szCs w:val="20"/>
+                        </w:rPr>
+                        <w:t xml:space="preserve"> </w:t>
+                      </w:r>
+                      <w:r>
+                        <w:rPr>
+                          <w:b w:val="0"/>
+                          <w:bCs w:val="0"/>
+                          <w:sz w:val="18"/>
+                          <w:szCs w:val="20"/>
+                        </w:rPr>
+                        <w:t>Jul</w:t>
+                      </w:r>
+                      <w:r>
+                        <w:rPr>
+                          <w:b w:val="0"/>
+                          <w:bCs w:val="0"/>
+                          <w:spacing w:val="-1"/>
+                          <w:sz w:val="18"/>
+                          <w:szCs w:val="20"/>
+                        </w:rPr>
+                        <w:t xml:space="preserve"> </w:t>
+                      </w:r>
+                      <w:r>
+                        <w:rPr>
+                          <w:b w:val="0"/>
+                          <w:bCs w:val="0"/>
+                          <w:sz w:val="18"/>
+                          <w:szCs w:val="20"/>
+                        </w:rPr>
+                        <w:t>2023</w:t>
+                      </w:r>
+                    </w:p>
+                    <w:p>
+                      <w:pPr>
+                        <w:pStyle w:val="Heading2"/>
+                        <w:numPr>
+                          <w:ilvl w:val="0"/>
+                          <w:numId w:val="2"/>
+                        </w:numPr>
+                        <w:rPr>
+                          <w:color w:val="31849B" w:themeColor="accent5" w:themeShade="BF"/>
+                          <w:sz w:val="18"/>
+                          <w:szCs w:val="18"/>
+                        </w:rPr>
+                      </w:pPr>
+                      <w:r>
+                        <w:rPr>
+                          <w:color w:val="31849B" w:themeColor="accent5" w:themeShade="BF"/>
+                          <w:sz w:val="22"/>
+                          <w:szCs w:val="22"/>
+                        </w:rPr>
+                        <w:t>Al-Asma</w:t>
+                      </w:r>
+                      <w:r>
+                        <w:rPr>
+                          <w:color w:val="31849B" w:themeColor="accent5" w:themeShade="BF"/>
+                          <w:spacing w:val="-14"/>
+                          <w:sz w:val="22"/>
+                          <w:szCs w:val="22"/>
+                        </w:rPr>
+                        <w:t xml:space="preserve"> </w:t>
+                      </w:r>
+                      <w:r>
+                        <w:rPr>
+                          <w:color w:val="31849B" w:themeColor="accent5" w:themeShade="BF"/>
+                          <w:sz w:val="22"/>
+                          <w:szCs w:val="22"/>
+                        </w:rPr>
+                        <w:t>Educational</w:t>
+                      </w:r>
+                      <w:r>
+                        <w:rPr>
+                          <w:color w:val="31849B" w:themeColor="accent5" w:themeShade="BF"/>
+                          <w:spacing w:val="-13"/>
+                          <w:sz w:val="22"/>
+                          <w:szCs w:val="22"/>
+                        </w:rPr>
+                        <w:t xml:space="preserve"> </w:t>
+                      </w:r>
+                      <w:r>
+                        <w:rPr>
+                          <w:color w:val="31849B" w:themeColor="accent5" w:themeShade="BF"/>
+                          <w:sz w:val="22"/>
+                          <w:szCs w:val="22"/>
+                        </w:rPr>
+                        <w:t xml:space="preserve">Institute- </w:t>
+                      </w:r>
+                    </w:p>
+                    <w:p>
+                      <w:pPr>
+                        <w:pStyle w:val="Heading2"/>
+                        <w:ind w:left="720"/>
+                        <w:rPr>
+                          <w:b w:val="0"/>
+                          <w:bCs w:val="0"/>
+                          <w:sz w:val="18"/>
+                          <w:szCs w:val="18"/>
+                        </w:rPr>
+                      </w:pPr>
+                      <w:r>
+                        <w:rPr>
+                          <w:b w:val="0"/>
+                          <w:bCs w:val="0"/>
+                          <w:sz w:val="22"/>
+                          <w:szCs w:val="22"/>
+                        </w:rPr>
+                        <w:t>SSC, 82%-</w:t>
+                      </w:r>
+                      <w:r>
+                        <w:rPr>
+                          <w:b w:val="0"/>
+                          <w:bCs w:val="0"/>
+                          <w:sz w:val="18"/>
+                          <w:szCs w:val="18"/>
+                        </w:rPr>
+                        <w:t>2015</w:t>
+                      </w:r>
+                      <w:r>
+                        <w:rPr>
+                          <w:b w:val="0"/>
+                          <w:bCs w:val="0"/>
+                          <w:spacing w:val="-4"/>
+                          <w:sz w:val="18"/>
+                          <w:szCs w:val="18"/>
+                        </w:rPr>
+                        <w:t xml:space="preserve"> </w:t>
+                      </w:r>
+                      <w:r>
+                        <w:rPr>
+                          <w:b w:val="0"/>
+                          <w:bCs w:val="0"/>
+                          <w:sz w:val="18"/>
+                          <w:szCs w:val="18"/>
+                        </w:rPr>
+                        <w:t>–</w:t>
+                      </w:r>
+                      <w:r>
+                        <w:rPr>
+                          <w:b w:val="0"/>
+                          <w:bCs w:val="0"/>
+                          <w:spacing w:val="-3"/>
+                          <w:sz w:val="18"/>
+                          <w:szCs w:val="18"/>
+                        </w:rPr>
+                        <w:t xml:space="preserve"> </w:t>
+                      </w:r>
+                      <w:r>
+                        <w:rPr>
+                          <w:b w:val="0"/>
+                          <w:bCs w:val="0"/>
+                          <w:sz w:val="18"/>
+                          <w:szCs w:val="18"/>
+                        </w:rPr>
+                        <w:t>2016</w:t>
+                      </w:r>
+                    </w:p>
+                    <w:p>
+                      <w:pPr>
+                        <w:pStyle w:val="Heading2"/>
+                        <w:numPr>
+                          <w:ilvl w:val="0"/>
+                          <w:numId w:val="2"/>
+                        </w:numPr>
+                        <w:rPr>
+                          <w:color w:val="31849B" w:themeColor="accent5" w:themeShade="BF"/>
+                          <w:sz w:val="18"/>
+                          <w:szCs w:val="18"/>
+                        </w:rPr>
+                      </w:pPr>
+                      <w:r>
+                        <w:rPr>
+                          <w:color w:val="31849B" w:themeColor="accent5" w:themeShade="BF"/>
+                          <w:sz w:val="22"/>
+                          <w:szCs w:val="22"/>
+                        </w:rPr>
+                        <w:t>Govt</w:t>
+                      </w:r>
+                      <w:r>
+                        <w:rPr>
+                          <w:color w:val="31849B" w:themeColor="accent5" w:themeShade="BF"/>
+                          <w:spacing w:val="-7"/>
+                          <w:sz w:val="22"/>
+                          <w:szCs w:val="22"/>
+                        </w:rPr>
+                        <w:t xml:space="preserve"> </w:t>
+                      </w:r>
+                      <w:r>
+                        <w:rPr>
+                          <w:color w:val="31849B" w:themeColor="accent5" w:themeShade="BF"/>
+                          <w:sz w:val="22"/>
+                          <w:szCs w:val="22"/>
+                        </w:rPr>
+                        <w:t>Boys</w:t>
+                      </w:r>
+                      <w:r>
+                        <w:rPr>
+                          <w:color w:val="31849B" w:themeColor="accent5" w:themeShade="BF"/>
+                          <w:spacing w:val="-7"/>
+                          <w:sz w:val="22"/>
+                          <w:szCs w:val="22"/>
+                        </w:rPr>
+                        <w:t xml:space="preserve"> </w:t>
+                      </w:r>
+                      <w:r>
+                        <w:rPr>
+                          <w:color w:val="31849B" w:themeColor="accent5" w:themeShade="BF"/>
+                          <w:sz w:val="22"/>
+                          <w:szCs w:val="22"/>
+                        </w:rPr>
+                        <w:t>Higher</w:t>
+                      </w:r>
+                      <w:r>
+                        <w:rPr>
+                          <w:color w:val="31849B" w:themeColor="accent5" w:themeShade="BF"/>
+                          <w:spacing w:val="-7"/>
+                          <w:sz w:val="22"/>
+                          <w:szCs w:val="22"/>
+                        </w:rPr>
+                        <w:t xml:space="preserve"> </w:t>
+                      </w:r>
+                      <w:r>
+                        <w:rPr>
+                          <w:color w:val="31849B" w:themeColor="accent5" w:themeShade="BF"/>
+                          <w:sz w:val="22"/>
+                          <w:szCs w:val="22"/>
+                        </w:rPr>
+                        <w:t>Secondary</w:t>
+                      </w:r>
+                      <w:r>
+                        <w:rPr>
+                          <w:color w:val="31849B" w:themeColor="accent5" w:themeShade="BF"/>
+                          <w:spacing w:val="-7"/>
+                          <w:sz w:val="22"/>
+                          <w:szCs w:val="22"/>
+                        </w:rPr>
+                        <w:t xml:space="preserve"> </w:t>
+                      </w:r>
+                      <w:r>
+                        <w:rPr>
+                          <w:color w:val="31849B" w:themeColor="accent5" w:themeShade="BF"/>
+                          <w:sz w:val="22"/>
+                          <w:szCs w:val="22"/>
+                        </w:rPr>
+                        <w:t>School</w:t>
+                      </w:r>
+                      <w:r>
+                        <w:rPr>
+                          <w:color w:val="31849B" w:themeColor="accent5" w:themeShade="BF"/>
+                          <w:spacing w:val="-7"/>
+                          <w:sz w:val="22"/>
+                          <w:szCs w:val="22"/>
+                        </w:rPr>
+                        <w:t xml:space="preserve"> </w:t>
+                      </w:r>
+                      <w:r>
+                        <w:rPr>
+                          <w:color w:val="31849B" w:themeColor="accent5" w:themeShade="BF"/>
+                          <w:sz w:val="22"/>
+                          <w:szCs w:val="22"/>
+                        </w:rPr>
+                        <w:t>Budgam –</w:t>
+                      </w:r>
+                    </w:p>
+                    <w:p>
+                      <w:pPr>
+                        <w:pStyle w:val="Heading2"/>
+                        <w:ind w:left="720"/>
+                        <w:rPr>
+                          <w:b w:val="0"/>
+                          <w:bCs w:val="0"/>
+                          <w:sz w:val="18"/>
+                          <w:szCs w:val="18"/>
+                        </w:rPr>
+                      </w:pPr>
+                      <w:r>
+                        <w:rPr>
+                          <w:sz w:val="22"/>
+                          <w:szCs w:val="22"/>
+                        </w:rPr>
+                        <w:t xml:space="preserve"> </w:t>
+                      </w:r>
+                      <w:r>
+                        <w:rPr>
+                          <w:b w:val="0"/>
+                          <w:bCs w:val="0"/>
+                          <w:sz w:val="22"/>
+                          <w:szCs w:val="22"/>
+                        </w:rPr>
+                        <w:t>HSC</w:t>
+                      </w:r>
+                      <w:r>
+                        <w:rPr>
+                          <w:b w:val="0"/>
+                          <w:bCs w:val="0"/>
+                          <w:spacing w:val="-4"/>
+                          <w:sz w:val="22"/>
+                          <w:szCs w:val="22"/>
+                        </w:rPr>
+                        <w:t xml:space="preserve">, </w:t>
+                      </w:r>
+                      <w:r>
+                        <w:rPr>
+                          <w:b w:val="0"/>
+                          <w:bCs w:val="0"/>
+                          <w:sz w:val="22"/>
+                          <w:szCs w:val="22"/>
+                        </w:rPr>
+                        <w:t xml:space="preserve">65% - </w:t>
+                      </w:r>
+                      <w:r>
+                        <w:rPr>
+                          <w:b w:val="0"/>
+                          <w:bCs w:val="0"/>
+                          <w:sz w:val="18"/>
+                          <w:szCs w:val="18"/>
+                        </w:rPr>
+                        <w:t>2017</w:t>
+                      </w:r>
+                      <w:r>
+                        <w:rPr>
+                          <w:b w:val="0"/>
+                          <w:bCs w:val="0"/>
+                          <w:spacing w:val="-4"/>
+                          <w:sz w:val="18"/>
+                          <w:szCs w:val="18"/>
+                        </w:rPr>
+                        <w:t xml:space="preserve"> </w:t>
+                      </w:r>
+                      <w:r>
+                        <w:rPr>
+                          <w:b w:val="0"/>
+                          <w:bCs w:val="0"/>
+                          <w:sz w:val="18"/>
+                          <w:szCs w:val="18"/>
+                        </w:rPr>
+                        <w:t>–</w:t>
+                      </w:r>
+                      <w:r>
+                        <w:rPr>
+                          <w:b w:val="0"/>
+                          <w:bCs w:val="0"/>
+                          <w:spacing w:val="-3"/>
+                          <w:sz w:val="18"/>
+                          <w:szCs w:val="18"/>
+                        </w:rPr>
+                        <w:t xml:space="preserve"> </w:t>
+                      </w:r>
+                      <w:r>
+                        <w:rPr>
+                          <w:b w:val="0"/>
+                          <w:bCs w:val="0"/>
+                          <w:sz w:val="18"/>
+                          <w:szCs w:val="18"/>
+                        </w:rPr>
+                        <w:t>2018</w:t>
+                      </w:r>
+                    </w:p>
+                    <w:p/>
+                  </w:txbxContent>
+                </v:textbox>
+              </v:shape>
+            </w:pict>
+          </mc:Fallback>
+        </mc:AlternateContent>
+      </w:r>
       <w:r>
         <w:rPr>
           <w:noProof/>
@@ -4921,16 +6952,16 @@
         <mc:AlternateContent>
           <mc:Choice Requires="wps">
             <w:drawing>
-              <wp:anchor distT="45720" distB="45720" distL="114300" distR="114300" simplePos="0" relativeHeight="251678720" behindDoc="0" locked="0" layoutInCell="1" allowOverlap="1" wp14:anchorId="1341E23C" wp14:editId="783352AF">
+              <wp:anchor distT="45720" distB="45720" distL="114300" distR="114300" simplePos="0" relativeHeight="251713536" behindDoc="0" locked="0" layoutInCell="1" allowOverlap="1" wp14:anchorId="1341E23C" wp14:editId="76B59F2F">
                 <wp:simplePos x="0" y="0"/>
                 <wp:positionH relativeFrom="column">
-                  <wp:posOffset>3861224</wp:posOffset>
+                  <wp:posOffset>3909695</wp:posOffset>
                 </wp:positionH>
                 <wp:positionV relativeFrom="paragraph">
-                  <wp:posOffset>46144</wp:posOffset>
+                  <wp:posOffset>560070</wp:posOffset>
                 </wp:positionV>
-                <wp:extent cx="3229610" cy="1965960"/>
-                <wp:effectExtent l="0" t="0" r="27940" b="15240"/>
+                <wp:extent cx="3229610" cy="2209800"/>
+                <wp:effectExtent l="0" t="0" r="27940" b="19050"/>
                 <wp:wrapNone/>
                 <wp:docPr id="7" name="Text Box 2"/>
                 <wp:cNvGraphicFramePr>
@@ -4945,7 +6976,7 @@
                       <wps:spPr bwMode="auto">
                         <a:xfrm>
                           <a:off x="0" y="0"/>
-                          <a:ext cx="3229610" cy="1965960"/>
+                          <a:ext cx="3229610" cy="2209800"/>
                         </a:xfrm>
                         <a:prstGeom prst="rect">
                           <a:avLst/>
@@ -4976,8 +7007,6 @@
                                 <w:i/>
                                 <w:iCs/>
                                 <w:color w:val="6666FF"/>
-                                <w:sz w:val="24"/>
-                                <w:szCs w:val="24"/>
                                 <w:u w:val="single"/>
                               </w:rPr>
                             </w:pPr>
@@ -4986,8 +7015,6 @@
                                 <w:i/>
                                 <w:iCs/>
                                 <w:color w:val="6666FF"/>
-                                <w:sz w:val="24"/>
-                                <w:szCs w:val="24"/>
                                 <w:u w:val="single"/>
                               </w:rPr>
                               <w:t>Interests</w:t>
@@ -5000,16 +7027,16 @@
                               <w:rPr>
                                 <w:b w:val="0"/>
                                 <w:bCs w:val="0"/>
-                                <w:sz w:val="22"/>
-                                <w:szCs w:val="22"/>
+                                <w:sz w:val="26"/>
+                                <w:szCs w:val="26"/>
                               </w:rPr>
                             </w:pPr>
                             <w:r>
                               <w:rPr>
                                 <w:b w:val="0"/>
                                 <w:bCs w:val="0"/>
-                                <w:sz w:val="22"/>
-                                <w:szCs w:val="22"/>
+                                <w:sz w:val="26"/>
+                                <w:szCs w:val="26"/>
                               </w:rPr>
                               <w:t>Blockchain</w:t>
                             </w:r>
@@ -5017,8 +7044,8 @@
                               <w:rPr>
                                 <w:b w:val="0"/>
                                 <w:bCs w:val="0"/>
-                                <w:sz w:val="22"/>
-                                <w:szCs w:val="22"/>
+                                <w:sz w:val="26"/>
+                                <w:szCs w:val="26"/>
                               </w:rPr>
                               <w:t xml:space="preserve">, </w:t>
                             </w:r>
@@ -5026,8 +7053,8 @@
                               <w:rPr>
                                 <w:b w:val="0"/>
                                 <w:bCs w:val="0"/>
-                                <w:sz w:val="22"/>
-                                <w:szCs w:val="22"/>
+                                <w:sz w:val="26"/>
+                                <w:szCs w:val="26"/>
                               </w:rPr>
                               <w:t>NFT</w:t>
                             </w:r>
@@ -5035,8 +7062,8 @@
                               <w:rPr>
                                 <w:b w:val="0"/>
                                 <w:bCs w:val="0"/>
-                                <w:sz w:val="22"/>
-                                <w:szCs w:val="22"/>
+                                <w:sz w:val="26"/>
+                                <w:szCs w:val="26"/>
                               </w:rPr>
                               <w:t>, Racing</w:t>
                             </w:r>
@@ -5049,8 +7076,6 @@
                                 <w:i/>
                                 <w:iCs/>
                                 <w:color w:val="33CCFF"/>
-                                <w:sz w:val="24"/>
-                                <w:szCs w:val="24"/>
                                 <w:u w:val="single"/>
                               </w:rPr>
                             </w:pPr>
@@ -5059,8 +7084,6 @@
                                 <w:i/>
                                 <w:iCs/>
                                 <w:color w:val="33CCFF"/>
-                                <w:sz w:val="24"/>
-                                <w:szCs w:val="24"/>
                                 <w:u w:val="single"/>
                               </w:rPr>
                               <w:t>Hobbies</w:t>
@@ -5073,16 +7096,16 @@
                               <w:rPr>
                                 <w:b w:val="0"/>
                                 <w:bCs w:val="0"/>
-                                <w:sz w:val="22"/>
-                                <w:szCs w:val="22"/>
+                                <w:sz w:val="26"/>
+                                <w:szCs w:val="26"/>
                               </w:rPr>
                             </w:pPr>
                             <w:r>
                               <w:rPr>
                                 <w:b w:val="0"/>
                                 <w:bCs w:val="0"/>
-                                <w:sz w:val="22"/>
-                                <w:szCs w:val="22"/>
+                                <w:sz w:val="26"/>
+                                <w:szCs w:val="26"/>
                               </w:rPr>
                               <w:t>Travelling</w:t>
                             </w:r>
@@ -5090,8 +7113,8 @@
                               <w:rPr>
                                 <w:b w:val="0"/>
                                 <w:bCs w:val="0"/>
-                                <w:sz w:val="22"/>
-                                <w:szCs w:val="22"/>
+                                <w:sz w:val="26"/>
+                                <w:szCs w:val="26"/>
                               </w:rPr>
                               <w:t>, Exploring</w:t>
                             </w:r>
@@ -5103,8 +7126,8 @@
                                 <w:i/>
                                 <w:iCs/>
                                 <w:color w:val="943634" w:themeColor="accent2" w:themeShade="BF"/>
-                                <w:sz w:val="26"/>
-                                <w:szCs w:val="26"/>
+                                <w:sz w:val="30"/>
+                                <w:szCs w:val="30"/>
                                 <w:u w:val="single"/>
                               </w:rPr>
                             </w:pPr>
@@ -5113,8 +7136,8 @@
                                 <w:i/>
                                 <w:iCs/>
                                 <w:color w:val="943634" w:themeColor="accent2" w:themeShade="BF"/>
-                                <w:sz w:val="26"/>
-                                <w:szCs w:val="26"/>
+                                <w:sz w:val="30"/>
+                                <w:szCs w:val="30"/>
                                 <w:u w:val="single"/>
                               </w:rPr>
                               <w:t>Language</w:t>
@@ -5132,8 +7155,8 @@
                                 <w:b w:val="0"/>
                                 <w:bCs w:val="0"/>
                                 <w:color w:val="E36C0A" w:themeColor="accent6" w:themeShade="BF"/>
-                                <w:sz w:val="22"/>
-                                <w:szCs w:val="22"/>
+                                <w:sz w:val="26"/>
+                                <w:szCs w:val="26"/>
                               </w:rPr>
                             </w:pPr>
                             <w:r>
@@ -5141,8 +7164,8 @@
                                 <w:b w:val="0"/>
                                 <w:bCs w:val="0"/>
                                 <w:color w:val="E36C0A" w:themeColor="accent6" w:themeShade="BF"/>
-                                <w:sz w:val="22"/>
-                                <w:szCs w:val="22"/>
+                                <w:sz w:val="26"/>
+                                <w:szCs w:val="26"/>
                               </w:rPr>
                               <w:t>English (Written/verbal)</w:t>
                             </w:r>
@@ -5159,8 +7182,8 @@
                                 <w:b w:val="0"/>
                                 <w:bCs w:val="0"/>
                                 <w:color w:val="E36C0A" w:themeColor="accent6" w:themeShade="BF"/>
-                                <w:sz w:val="22"/>
-                                <w:szCs w:val="22"/>
+                                <w:sz w:val="26"/>
+                                <w:szCs w:val="26"/>
                               </w:rPr>
                             </w:pPr>
                             <w:r>
@@ -5168,8 +7191,8 @@
                                 <w:b w:val="0"/>
                                 <w:bCs w:val="0"/>
                                 <w:color w:val="E36C0A" w:themeColor="accent6" w:themeShade="BF"/>
-                                <w:sz w:val="22"/>
-                                <w:szCs w:val="22"/>
+                                <w:sz w:val="26"/>
+                                <w:szCs w:val="26"/>
                               </w:rPr>
                               <w:t>Hindi (Verbal)</w:t>
                             </w:r>
@@ -5186,8 +7209,8 @@
                                 <w:b w:val="0"/>
                                 <w:bCs w:val="0"/>
                                 <w:color w:val="E36C0A" w:themeColor="accent6" w:themeShade="BF"/>
-                                <w:sz w:val="22"/>
-                                <w:szCs w:val="22"/>
+                                <w:sz w:val="26"/>
+                                <w:szCs w:val="26"/>
                               </w:rPr>
                             </w:pPr>
                             <w:r>
@@ -5195,8 +7218,8 @@
                                 <w:b w:val="0"/>
                                 <w:bCs w:val="0"/>
                                 <w:color w:val="E36C0A" w:themeColor="accent6" w:themeShade="BF"/>
-                                <w:sz w:val="22"/>
-                                <w:szCs w:val="22"/>
+                                <w:sz w:val="26"/>
+                                <w:szCs w:val="26"/>
                               </w:rPr>
                               <w:t>Kashmiri (Regional)</w:t>
                             </w:r>
@@ -5233,7 +7256,7 @@
           </mc:Choice>
           <mc:Fallback>
             <w:pict>
-              <v:shape w14:anchorId="1341E23C" id="_x0000_s1027" type="#_x0000_t202" style="position:absolute;left:0;text-align:left;margin-left:304.05pt;margin-top:3.65pt;width:254.3pt;height:154.8pt;z-index:251678720;visibility:visible;mso-wrap-style:square;mso-width-percent:0;mso-height-percent:0;mso-wrap-distance-left:9pt;mso-wrap-distance-top:3.6pt;mso-wrap-distance-right:9pt;mso-wrap-distance-bottom:3.6pt;mso-position-horizontal:absolute;mso-position-horizontal-relative:text;mso-position-vertical:absolute;mso-position-vertical-relative:text;mso-width-percent:0;mso-height-percent:0;mso-width-relative:margin;mso-height-relative:margin;v-text-anchor:top" o:gfxdata="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" fillcolor="#d8d8d8 [2732]" strokecolor="#205867 [1608]">
+              <v:shape w14:anchorId="1341E23C" id="_x0000_s1030" type="#_x0000_t202" style="position:absolute;left:0;text-align:left;margin-left:307.85pt;margin-top:44.1pt;width:254.3pt;height:174pt;z-index:251713536;visibility:visible;mso-wrap-style:square;mso-width-percent:0;mso-height-percent:0;mso-wrap-distance-left:9pt;mso-wrap-distance-top:3.6pt;mso-wrap-distance-right:9pt;mso-wrap-distance-bottom:3.6pt;mso-position-horizontal:absolute;mso-position-horizontal-relative:text;mso-position-vertical:absolute;mso-position-vertical-relative:text;mso-width-percent:0;mso-height-percent:0;mso-width-relative:margin;mso-height-relative:margin;v-text-anchor:top" o:gfxdata="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" fillcolor="#d8d8d8 [2732]" strokecolor="#205867 [1608]">
                 <v:textbox>
                   <w:txbxContent>
                     <w:p>
@@ -5244,8 +7267,6 @@
                           <w:i/>
                           <w:iCs/>
                           <w:color w:val="6666FF"/>
-                          <w:sz w:val="24"/>
-                          <w:szCs w:val="24"/>
                           <w:u w:val="single"/>
                         </w:rPr>
                       </w:pPr>
@@ -5254,8 +7275,6 @@
                           <w:i/>
                           <w:iCs/>
                           <w:color w:val="6666FF"/>
-                          <w:sz w:val="24"/>
-                          <w:szCs w:val="24"/>
                           <w:u w:val="single"/>
                         </w:rPr>
                         <w:t>Interests</w:t>
@@ -5268,16 +7287,16 @@
                         <w:rPr>
                           <w:b w:val="0"/>
                           <w:bCs w:val="0"/>
-                          <w:sz w:val="22"/>
-                          <w:szCs w:val="22"/>
+                          <w:sz w:val="26"/>
+                          <w:szCs w:val="26"/>
                         </w:rPr>
                       </w:pPr>
                       <w:r>
                         <w:rPr>
                           <w:b w:val="0"/>
                           <w:bCs w:val="0"/>
-                          <w:sz w:val="22"/>
-                          <w:szCs w:val="22"/>
+                          <w:sz w:val="26"/>
+                          <w:szCs w:val="26"/>
                         </w:rPr>
                         <w:t>Blockchain</w:t>
                       </w:r>
@@ -5285,8 +7304,8 @@
                         <w:rPr>
                           <w:b w:val="0"/>
                           <w:bCs w:val="0"/>
-                          <w:sz w:val="22"/>
-                          <w:szCs w:val="22"/>
+                          <w:sz w:val="26"/>
+                          <w:szCs w:val="26"/>
                         </w:rPr>
                         <w:t xml:space="preserve">, </w:t>
                       </w:r>
@@ -5294,8 +7313,8 @@
                         <w:rPr>
                           <w:b w:val="0"/>
                           <w:bCs w:val="0"/>
-                          <w:sz w:val="22"/>
-                          <w:szCs w:val="22"/>
+                          <w:sz w:val="26"/>
+                          <w:szCs w:val="26"/>
                         </w:rPr>
                         <w:t>NFT</w:t>
                       </w:r>
@@ -5303,8 +7322,8 @@
                         <w:rPr>
                           <w:b w:val="0"/>
                           <w:bCs w:val="0"/>
-                          <w:sz w:val="22"/>
-                          <w:szCs w:val="22"/>
+                          <w:sz w:val="26"/>
+                          <w:szCs w:val="26"/>
                         </w:rPr>
                         <w:t>, Racing</w:t>
                       </w:r>
@@ -5317,8 +7336,6 @@
                           <w:i/>
                           <w:iCs/>
                           <w:color w:val="33CCFF"/>
-                          <w:sz w:val="24"/>
-                          <w:szCs w:val="24"/>
                           <w:u w:val="single"/>
                         </w:rPr>
                       </w:pPr>
@@ -5327,8 +7344,6 @@
                           <w:i/>
                           <w:iCs/>
                           <w:color w:val="33CCFF"/>
-                          <w:sz w:val="24"/>
-                          <w:szCs w:val="24"/>
                           <w:u w:val="single"/>
                         </w:rPr>
                         <w:t>Hobbies</w:t>
@@ -5341,16 +7356,16 @@
                         <w:rPr>
                           <w:b w:val="0"/>
                           <w:bCs w:val="0"/>
-                          <w:sz w:val="22"/>
-                          <w:szCs w:val="22"/>
+                          <w:sz w:val="26"/>
+                          <w:szCs w:val="26"/>
                         </w:rPr>
                       </w:pPr>
                       <w:r>
                         <w:rPr>
                           <w:b w:val="0"/>
                           <w:bCs w:val="0"/>
-                          <w:sz w:val="22"/>
-                          <w:szCs w:val="22"/>
+                          <w:sz w:val="26"/>
+                          <w:szCs w:val="26"/>
                         </w:rPr>
                         <w:t>Travelling</w:t>
                       </w:r>
@@ -5358,8 +7373,8 @@
                         <w:rPr>
                           <w:b w:val="0"/>
                           <w:bCs w:val="0"/>
-                          <w:sz w:val="22"/>
-                          <w:szCs w:val="22"/>
+                          <w:sz w:val="26"/>
+                          <w:szCs w:val="26"/>
                         </w:rPr>
                         <w:t>, Exploring</w:t>
                       </w:r>
@@ -5371,8 +7386,8 @@
                           <w:i/>
                           <w:iCs/>
                           <w:color w:val="943634" w:themeColor="accent2" w:themeShade="BF"/>
-                          <w:sz w:val="26"/>
-                          <w:szCs w:val="26"/>
+                          <w:sz w:val="30"/>
+                          <w:szCs w:val="30"/>
                           <w:u w:val="single"/>
                         </w:rPr>
                       </w:pPr>
@@ -5381,8 +7396,8 @@
                           <w:i/>
                           <w:iCs/>
                           <w:color w:val="943634" w:themeColor="accent2" w:themeShade="BF"/>
-                          <w:sz w:val="26"/>
-                          <w:szCs w:val="26"/>
+                          <w:sz w:val="30"/>
+                          <w:szCs w:val="30"/>
                           <w:u w:val="single"/>
                         </w:rPr>
                         <w:t>Language</w:t>
@@ -5400,8 +7415,8 @@
                           <w:b w:val="0"/>
                           <w:bCs w:val="0"/>
                           <w:color w:val="E36C0A" w:themeColor="accent6" w:themeShade="BF"/>
-                          <w:sz w:val="22"/>
-                          <w:szCs w:val="22"/>
+                          <w:sz w:val="26"/>
+                          <w:szCs w:val="26"/>
                         </w:rPr>
                       </w:pPr>
                       <w:r>
@@ -5409,8 +7424,8 @@
                           <w:b w:val="0"/>
                           <w:bCs w:val="0"/>
                           <w:color w:val="E36C0A" w:themeColor="accent6" w:themeShade="BF"/>
-                          <w:sz w:val="22"/>
-                          <w:szCs w:val="22"/>
+                          <w:sz w:val="26"/>
+                          <w:szCs w:val="26"/>
                         </w:rPr>
                         <w:t>English (Written/verbal)</w:t>
                       </w:r>
@@ -5427,8 +7442,8 @@
                           <w:b w:val="0"/>
                           <w:bCs w:val="0"/>
                           <w:color w:val="E36C0A" w:themeColor="accent6" w:themeShade="BF"/>
-                          <w:sz w:val="22"/>
-                          <w:szCs w:val="22"/>
+                          <w:sz w:val="26"/>
+                          <w:szCs w:val="26"/>
                         </w:rPr>
                       </w:pPr>
                       <w:r>
@@ -5436,8 +7451,8 @@
                           <w:b w:val="0"/>
                           <w:bCs w:val="0"/>
                           <w:color w:val="E36C0A" w:themeColor="accent6" w:themeShade="BF"/>
-                          <w:sz w:val="22"/>
-                          <w:szCs w:val="22"/>
+                          <w:sz w:val="26"/>
+                          <w:szCs w:val="26"/>
                         </w:rPr>
                         <w:t>Hindi (Verbal)</w:t>
                       </w:r>
@@ -5454,8 +7469,8 @@
                           <w:b w:val="0"/>
                           <w:bCs w:val="0"/>
                           <w:color w:val="E36C0A" w:themeColor="accent6" w:themeShade="BF"/>
-                          <w:sz w:val="22"/>
-                          <w:szCs w:val="22"/>
+                          <w:sz w:val="26"/>
+                          <w:szCs w:val="26"/>
                         </w:rPr>
                       </w:pPr>
                       <w:r>
@@ -5463,8 +7478,8 @@
                           <w:b w:val="0"/>
                           <w:bCs w:val="0"/>
                           <w:color w:val="E36C0A" w:themeColor="accent6" w:themeShade="BF"/>
-                          <w:sz w:val="22"/>
-                          <w:szCs w:val="22"/>
+                          <w:sz w:val="26"/>
+                          <w:szCs w:val="26"/>
                         </w:rPr>
                         <w:t>Kashmiri (Regional)</w:t>
                       </w:r>
@@ -5482,1371 +7497,6 @@
                       </w:pPr>
                     </w:p>
                     <w:p/>
-                  </w:txbxContent>
-                </v:textbox>
-              </v:shape>
-            </w:pict>
-          </mc:Fallback>
-        </mc:AlternateContent>
-      </w:r>
-      <w:r>
-        <w:rPr>
-          <w:color w:val="0D0D0D" w:themeColor="text1" w:themeTint="F2"/>
-          <w:sz w:val="22"/>
-          <w:szCs w:val="22"/>
-        </w:rPr>
-        <w:t xml:space="preserve">Won consolation prize in National </w:t>
-      </w:r>
-      <w:r>
-        <w:rPr>
-          <w:color w:val="0D0D0D" w:themeColor="text1" w:themeTint="F2"/>
-          <w:sz w:val="22"/>
-          <w:szCs w:val="22"/>
-        </w:rPr>
-        <w:t>Technology Day</w:t>
-      </w:r>
-    </w:p>
-    <w:p>
-      <w:pPr>
-        <w:pStyle w:val="BodyText"/>
-        <w:spacing w:before="50"/>
-        <w:ind w:left="0"/>
-        <w:jc w:val="both"/>
-        <w:rPr>
-          <w:sz w:val="22"/>
-          <w:szCs w:val="22"/>
-        </w:rPr>
-      </w:pPr>
-    </w:p>
-    <w:p>
-      <w:pPr>
-        <w:pStyle w:val="BodyText"/>
-        <w:spacing w:before="50"/>
-        <w:ind w:left="0"/>
-        <w:jc w:val="both"/>
-        <w:rPr>
-          <w:sz w:val="22"/>
-          <w:szCs w:val="22"/>
-        </w:rPr>
-      </w:pPr>
-    </w:p>
-    <w:p>
-      <w:pPr>
-        <w:pStyle w:val="BodyText"/>
-        <w:spacing w:before="50"/>
-        <w:ind w:left="0"/>
-        <w:jc w:val="both"/>
-        <w:rPr>
-          <w:sz w:val="22"/>
-          <w:szCs w:val="22"/>
-        </w:rPr>
-      </w:pPr>
-      <w:r>
-        <w:rPr>
-          <w:noProof/>
-          <w:sz w:val="22"/>
-          <w:szCs w:val="22"/>
-        </w:rPr>
-        <mc:AlternateContent>
-          <mc:Choice Requires="wps">
-            <w:drawing>
-              <wp:anchor distT="45720" distB="45720" distL="114300" distR="114300" simplePos="0" relativeHeight="251631616" behindDoc="0" locked="0" layoutInCell="1" allowOverlap="1" wp14:anchorId="4BEBD137" wp14:editId="4741AD5F">
-                <wp:simplePos x="0" y="0"/>
-                <wp:positionH relativeFrom="column">
-                  <wp:posOffset>3857202</wp:posOffset>
-                </wp:positionH>
-                <wp:positionV relativeFrom="paragraph">
-                  <wp:posOffset>2454275</wp:posOffset>
-                </wp:positionV>
-                <wp:extent cx="3243580" cy="1859280"/>
-                <wp:effectExtent l="0" t="0" r="13970" b="26670"/>
-                <wp:wrapNone/>
-                <wp:docPr id="4" name="Text Box 2"/>
-                <wp:cNvGraphicFramePr>
-                  <a:graphicFrameLocks xmlns:a="http://schemas.openxmlformats.org/drawingml/2006/main"/>
-                </wp:cNvGraphicFramePr>
-                <a:graphic xmlns:a="http://schemas.openxmlformats.org/drawingml/2006/main">
-                  <a:graphicData uri="http://schemas.microsoft.com/office/word/2010/wordprocessingShape">
-                    <wps:wsp>
-                      <wps:cNvSpPr txBox="1">
-                        <a:spLocks noChangeArrowheads="1"/>
-                      </wps:cNvSpPr>
-                      <wps:spPr bwMode="auto">
-                        <a:xfrm>
-                          <a:off x="0" y="0"/>
-                          <a:ext cx="3243580" cy="1859280"/>
-                        </a:xfrm>
-                        <a:prstGeom prst="rect">
-                          <a:avLst/>
-                        </a:prstGeom>
-                        <a:solidFill>
-                          <a:srgbClr val="EAEAEA"/>
-                        </a:solidFill>
-                        <a:ln w="9525">
-                          <a:solidFill>
-                            <a:schemeClr val="tx2"/>
-                          </a:solidFill>
-                          <a:miter lim="800000"/>
-                          <a:headEnd/>
-                          <a:tailEnd/>
-                        </a:ln>
-                      </wps:spPr>
-                      <wps:txbx>
-                        <w:txbxContent>
-                          <w:p>
-                            <w:pPr>
-                              <w:pStyle w:val="Heading1"/>
-                              <w:rPr>
-                                <w:color w:val="0070C0"/>
-                                <w:sz w:val="30"/>
-                                <w:szCs w:val="30"/>
-                                <w:u w:val="single"/>
-                              </w:rPr>
-                            </w:pPr>
-                            <w:r>
-                              <w:rPr>
-                                <w:color w:val="0070C0"/>
-                                <w:sz w:val="30"/>
-                                <w:szCs w:val="30"/>
-                                <w:u w:val="single"/>
-                              </w:rPr>
-                              <w:t>Education</w:t>
-                            </w:r>
-                          </w:p>
-                          <w:p>
-                            <w:pPr>
-                              <w:pStyle w:val="Heading1"/>
-                              <w:numPr>
-                                <w:ilvl w:val="0"/>
-                                <w:numId w:val="2"/>
-                              </w:numPr>
-                              <w:rPr>
-                                <w:color w:val="31849B" w:themeColor="accent5" w:themeShade="BF"/>
-                                <w:sz w:val="16"/>
-                                <w:szCs w:val="18"/>
-                              </w:rPr>
-                            </w:pPr>
-                            <w:r>
-                              <w:rPr>
-                                <w:color w:val="31849B" w:themeColor="accent5" w:themeShade="BF"/>
-                                <w:sz w:val="20"/>
-                                <w:szCs w:val="18"/>
-                              </w:rPr>
-                              <w:t>Panipat Institute of Engineering and Technology</w:t>
-                            </w:r>
-                            <w:r>
-                              <w:rPr>
-                                <w:color w:val="31849B" w:themeColor="accent5" w:themeShade="BF"/>
-                                <w:spacing w:val="1"/>
-                                <w:sz w:val="20"/>
-                                <w:szCs w:val="18"/>
-                              </w:rPr>
-                              <w:t xml:space="preserve"> </w:t>
-                            </w:r>
-                            <w:r>
-                              <w:rPr>
-                                <w:color w:val="31849B" w:themeColor="accent5" w:themeShade="BF"/>
-                                <w:sz w:val="20"/>
-                                <w:szCs w:val="18"/>
-                              </w:rPr>
-                              <w:t>–</w:t>
-                            </w:r>
-                          </w:p>
-                          <w:p>
-                            <w:pPr>
-                              <w:pStyle w:val="Heading1"/>
-                              <w:ind w:left="720"/>
-                              <w:rPr>
-                                <w:b w:val="0"/>
-                                <w:bCs w:val="0"/>
-                                <w:sz w:val="16"/>
-                                <w:szCs w:val="18"/>
-                              </w:rPr>
-                            </w:pPr>
-                            <w:r>
-                              <w:rPr>
-                                <w:spacing w:val="-7"/>
-                                <w:sz w:val="20"/>
-                                <w:szCs w:val="18"/>
-                              </w:rPr>
-                              <w:t xml:space="preserve"> </w:t>
-                            </w:r>
-                            <w:r>
-                              <w:rPr>
-                                <w:b w:val="0"/>
-                                <w:bCs w:val="0"/>
-                                <w:sz w:val="20"/>
-                                <w:szCs w:val="18"/>
-                              </w:rPr>
-                              <w:t>BTech,</w:t>
-                            </w:r>
-                            <w:r>
-                              <w:rPr>
-                                <w:b w:val="0"/>
-                                <w:bCs w:val="0"/>
-                                <w:spacing w:val="-8"/>
-                                <w:sz w:val="20"/>
-                                <w:szCs w:val="18"/>
-                              </w:rPr>
-                              <w:t xml:space="preserve"> </w:t>
-                            </w:r>
-                            <w:r>
-                              <w:rPr>
-                                <w:b w:val="0"/>
-                                <w:bCs w:val="0"/>
-                                <w:sz w:val="20"/>
-                                <w:szCs w:val="18"/>
-                              </w:rPr>
-                              <w:t xml:space="preserve">IT </w:t>
-                            </w:r>
-                            <w:r>
-                              <w:rPr>
-                                <w:b w:val="0"/>
-                                <w:bCs w:val="0"/>
-                                <w:sz w:val="20"/>
-                                <w:szCs w:val="18"/>
-                              </w:rPr>
-                              <w:t xml:space="preserve">- </w:t>
-                            </w:r>
-                            <w:r>
-                              <w:rPr>
-                                <w:b w:val="0"/>
-                                <w:bCs w:val="0"/>
-                                <w:sz w:val="18"/>
-                                <w:szCs w:val="16"/>
-                              </w:rPr>
-                              <w:t>Aug</w:t>
-                            </w:r>
-                            <w:r>
-                              <w:rPr>
-                                <w:b w:val="0"/>
-                                <w:bCs w:val="0"/>
-                                <w:spacing w:val="-2"/>
-                                <w:sz w:val="16"/>
-                                <w:szCs w:val="18"/>
-                              </w:rPr>
-                              <w:t xml:space="preserve"> 2019</w:t>
-                            </w:r>
-                            <w:r>
-                              <w:rPr>
-                                <w:b w:val="0"/>
-                                <w:bCs w:val="0"/>
-                                <w:spacing w:val="-1"/>
-                                <w:sz w:val="16"/>
-                                <w:szCs w:val="18"/>
-                              </w:rPr>
-                              <w:t xml:space="preserve"> </w:t>
-                            </w:r>
-                            <w:r>
-                              <w:rPr>
-                                <w:b w:val="0"/>
-                                <w:bCs w:val="0"/>
-                                <w:sz w:val="16"/>
-                                <w:szCs w:val="18"/>
-                              </w:rPr>
-                              <w:t>-</w:t>
-                            </w:r>
-                            <w:r>
-                              <w:rPr>
-                                <w:b w:val="0"/>
-                                <w:bCs w:val="0"/>
-                                <w:spacing w:val="-1"/>
-                                <w:sz w:val="16"/>
-                                <w:szCs w:val="18"/>
-                              </w:rPr>
-                              <w:t xml:space="preserve"> </w:t>
-                            </w:r>
-                            <w:r>
-                              <w:rPr>
-                                <w:b w:val="0"/>
-                                <w:bCs w:val="0"/>
-                                <w:sz w:val="16"/>
-                                <w:szCs w:val="18"/>
-                              </w:rPr>
-                              <w:t>Jul</w:t>
-                            </w:r>
-                            <w:r>
-                              <w:rPr>
-                                <w:b w:val="0"/>
-                                <w:bCs w:val="0"/>
-                                <w:spacing w:val="-1"/>
-                                <w:sz w:val="16"/>
-                                <w:szCs w:val="18"/>
-                              </w:rPr>
-                              <w:t xml:space="preserve"> </w:t>
-                            </w:r>
-                            <w:r>
-                              <w:rPr>
-                                <w:b w:val="0"/>
-                                <w:bCs w:val="0"/>
-                                <w:sz w:val="16"/>
-                                <w:szCs w:val="18"/>
-                              </w:rPr>
-                              <w:t>2023</w:t>
-                            </w:r>
-                          </w:p>
-                          <w:p>
-                            <w:pPr>
-                              <w:pStyle w:val="Heading2"/>
-                              <w:numPr>
-                                <w:ilvl w:val="0"/>
-                                <w:numId w:val="2"/>
-                              </w:numPr>
-                              <w:rPr>
-                                <w:color w:val="31849B" w:themeColor="accent5" w:themeShade="BF"/>
-                                <w:sz w:val="16"/>
-                                <w:szCs w:val="16"/>
-                              </w:rPr>
-                            </w:pPr>
-                            <w:r>
-                              <w:rPr>
-                                <w:color w:val="31849B" w:themeColor="accent5" w:themeShade="BF"/>
-                                <w:sz w:val="20"/>
-                                <w:szCs w:val="20"/>
-                              </w:rPr>
-                              <w:t>Al-Asma</w:t>
-                            </w:r>
-                            <w:r>
-                              <w:rPr>
-                                <w:color w:val="31849B" w:themeColor="accent5" w:themeShade="BF"/>
-                                <w:spacing w:val="-14"/>
-                                <w:sz w:val="20"/>
-                                <w:szCs w:val="20"/>
-                              </w:rPr>
-                              <w:t xml:space="preserve"> </w:t>
-                            </w:r>
-                            <w:r>
-                              <w:rPr>
-                                <w:color w:val="31849B" w:themeColor="accent5" w:themeShade="BF"/>
-                                <w:sz w:val="20"/>
-                                <w:szCs w:val="20"/>
-                              </w:rPr>
-                              <w:t>Educational</w:t>
-                            </w:r>
-                            <w:r>
-                              <w:rPr>
-                                <w:color w:val="31849B" w:themeColor="accent5" w:themeShade="BF"/>
-                                <w:spacing w:val="-13"/>
-                                <w:sz w:val="20"/>
-                                <w:szCs w:val="20"/>
-                              </w:rPr>
-                              <w:t xml:space="preserve"> </w:t>
-                            </w:r>
-                            <w:r>
-                              <w:rPr>
-                                <w:color w:val="31849B" w:themeColor="accent5" w:themeShade="BF"/>
-                                <w:sz w:val="20"/>
-                                <w:szCs w:val="20"/>
-                              </w:rPr>
-                              <w:t xml:space="preserve">Institute- </w:t>
-                            </w:r>
-                          </w:p>
-                          <w:p>
-                            <w:pPr>
-                              <w:pStyle w:val="Heading2"/>
-                              <w:ind w:left="720"/>
-                              <w:rPr>
-                                <w:b w:val="0"/>
-                                <w:bCs w:val="0"/>
-                                <w:sz w:val="16"/>
-                                <w:szCs w:val="16"/>
-                              </w:rPr>
-                            </w:pPr>
-                            <w:r>
-                              <w:rPr>
-                                <w:b w:val="0"/>
-                                <w:bCs w:val="0"/>
-                                <w:sz w:val="20"/>
-                                <w:szCs w:val="20"/>
-                              </w:rPr>
-                              <w:t>SSC, 82%-</w:t>
-                            </w:r>
-                            <w:r>
-                              <w:rPr>
-                                <w:b w:val="0"/>
-                                <w:bCs w:val="0"/>
-                                <w:sz w:val="16"/>
-                                <w:szCs w:val="16"/>
-                              </w:rPr>
-                              <w:t>2015</w:t>
-                            </w:r>
-                            <w:r>
-                              <w:rPr>
-                                <w:b w:val="0"/>
-                                <w:bCs w:val="0"/>
-                                <w:spacing w:val="-4"/>
-                                <w:sz w:val="16"/>
-                                <w:szCs w:val="16"/>
-                              </w:rPr>
-                              <w:t xml:space="preserve"> </w:t>
-                            </w:r>
-                            <w:r>
-                              <w:rPr>
-                                <w:b w:val="0"/>
-                                <w:bCs w:val="0"/>
-                                <w:sz w:val="16"/>
-                                <w:szCs w:val="16"/>
-                              </w:rPr>
-                              <w:t>–</w:t>
-                            </w:r>
-                            <w:r>
-                              <w:rPr>
-                                <w:b w:val="0"/>
-                                <w:bCs w:val="0"/>
-                                <w:spacing w:val="-3"/>
-                                <w:sz w:val="16"/>
-                                <w:szCs w:val="16"/>
-                              </w:rPr>
-                              <w:t xml:space="preserve"> </w:t>
-                            </w:r>
-                            <w:r>
-                              <w:rPr>
-                                <w:b w:val="0"/>
-                                <w:bCs w:val="0"/>
-                                <w:sz w:val="16"/>
-                                <w:szCs w:val="16"/>
-                              </w:rPr>
-                              <w:t>2016</w:t>
-                            </w:r>
-                          </w:p>
-                          <w:p>
-                            <w:pPr>
-                              <w:pStyle w:val="Heading2"/>
-                              <w:numPr>
-                                <w:ilvl w:val="0"/>
-                                <w:numId w:val="2"/>
-                              </w:numPr>
-                              <w:rPr>
-                                <w:color w:val="31849B" w:themeColor="accent5" w:themeShade="BF"/>
-                                <w:sz w:val="16"/>
-                                <w:szCs w:val="16"/>
-                              </w:rPr>
-                            </w:pPr>
-                            <w:r>
-                              <w:rPr>
-                                <w:color w:val="31849B" w:themeColor="accent5" w:themeShade="BF"/>
-                                <w:sz w:val="20"/>
-                                <w:szCs w:val="20"/>
-                              </w:rPr>
-                              <w:t>Govt</w:t>
-                            </w:r>
-                            <w:r>
-                              <w:rPr>
-                                <w:color w:val="31849B" w:themeColor="accent5" w:themeShade="BF"/>
-                                <w:spacing w:val="-7"/>
-                                <w:sz w:val="20"/>
-                                <w:szCs w:val="20"/>
-                              </w:rPr>
-                              <w:t xml:space="preserve"> </w:t>
-                            </w:r>
-                            <w:r>
-                              <w:rPr>
-                                <w:color w:val="31849B" w:themeColor="accent5" w:themeShade="BF"/>
-                                <w:sz w:val="20"/>
-                                <w:szCs w:val="20"/>
-                              </w:rPr>
-                              <w:t>Boys</w:t>
-                            </w:r>
-                            <w:r>
-                              <w:rPr>
-                                <w:color w:val="31849B" w:themeColor="accent5" w:themeShade="BF"/>
-                                <w:spacing w:val="-7"/>
-                                <w:sz w:val="20"/>
-                                <w:szCs w:val="20"/>
-                              </w:rPr>
-                              <w:t xml:space="preserve"> </w:t>
-                            </w:r>
-                            <w:r>
-                              <w:rPr>
-                                <w:color w:val="31849B" w:themeColor="accent5" w:themeShade="BF"/>
-                                <w:sz w:val="20"/>
-                                <w:szCs w:val="20"/>
-                              </w:rPr>
-                              <w:t>Higher</w:t>
-                            </w:r>
-                            <w:r>
-                              <w:rPr>
-                                <w:color w:val="31849B" w:themeColor="accent5" w:themeShade="BF"/>
-                                <w:spacing w:val="-7"/>
-                                <w:sz w:val="20"/>
-                                <w:szCs w:val="20"/>
-                              </w:rPr>
-                              <w:t xml:space="preserve"> </w:t>
-                            </w:r>
-                            <w:r>
-                              <w:rPr>
-                                <w:color w:val="31849B" w:themeColor="accent5" w:themeShade="BF"/>
-                                <w:sz w:val="20"/>
-                                <w:szCs w:val="20"/>
-                              </w:rPr>
-                              <w:t>Secondary</w:t>
-                            </w:r>
-                            <w:r>
-                              <w:rPr>
-                                <w:color w:val="31849B" w:themeColor="accent5" w:themeShade="BF"/>
-                                <w:spacing w:val="-7"/>
-                                <w:sz w:val="20"/>
-                                <w:szCs w:val="20"/>
-                              </w:rPr>
-                              <w:t xml:space="preserve"> </w:t>
-                            </w:r>
-                            <w:r>
-                              <w:rPr>
-                                <w:color w:val="31849B" w:themeColor="accent5" w:themeShade="BF"/>
-                                <w:sz w:val="20"/>
-                                <w:szCs w:val="20"/>
-                              </w:rPr>
-                              <w:t>School</w:t>
-                            </w:r>
-                            <w:r>
-                              <w:rPr>
-                                <w:color w:val="31849B" w:themeColor="accent5" w:themeShade="BF"/>
-                                <w:spacing w:val="-7"/>
-                                <w:sz w:val="20"/>
-                                <w:szCs w:val="20"/>
-                              </w:rPr>
-                              <w:t xml:space="preserve"> </w:t>
-                            </w:r>
-                            <w:r>
-                              <w:rPr>
-                                <w:color w:val="31849B" w:themeColor="accent5" w:themeShade="BF"/>
-                                <w:sz w:val="20"/>
-                                <w:szCs w:val="20"/>
-                              </w:rPr>
-                              <w:t>Budgam –</w:t>
-                            </w:r>
-                          </w:p>
-                          <w:p>
-                            <w:pPr>
-                              <w:pStyle w:val="Heading2"/>
-                              <w:ind w:left="720"/>
-                              <w:rPr>
-                                <w:b w:val="0"/>
-                                <w:bCs w:val="0"/>
-                                <w:sz w:val="16"/>
-                                <w:szCs w:val="16"/>
-                              </w:rPr>
-                            </w:pPr>
-                            <w:r>
-                              <w:rPr>
-                                <w:sz w:val="20"/>
-                                <w:szCs w:val="20"/>
-                              </w:rPr>
-                              <w:t xml:space="preserve"> </w:t>
-                            </w:r>
-                            <w:r>
-                              <w:rPr>
-                                <w:b w:val="0"/>
-                                <w:bCs w:val="0"/>
-                                <w:sz w:val="20"/>
-                                <w:szCs w:val="20"/>
-                              </w:rPr>
-                              <w:t>HSC</w:t>
-                            </w:r>
-                            <w:r>
-                              <w:rPr>
-                                <w:b w:val="0"/>
-                                <w:bCs w:val="0"/>
-                                <w:spacing w:val="-4"/>
-                                <w:sz w:val="20"/>
-                                <w:szCs w:val="20"/>
-                              </w:rPr>
-                              <w:t xml:space="preserve">, </w:t>
-                            </w:r>
-                            <w:r>
-                              <w:rPr>
-                                <w:b w:val="0"/>
-                                <w:bCs w:val="0"/>
-                                <w:sz w:val="20"/>
-                                <w:szCs w:val="20"/>
-                              </w:rPr>
-                              <w:t xml:space="preserve">65% - </w:t>
-                            </w:r>
-                            <w:r>
-                              <w:rPr>
-                                <w:b w:val="0"/>
-                                <w:bCs w:val="0"/>
-                                <w:sz w:val="16"/>
-                                <w:szCs w:val="16"/>
-                              </w:rPr>
-                              <w:t>2017</w:t>
-                            </w:r>
-                            <w:r>
-                              <w:rPr>
-                                <w:b w:val="0"/>
-                                <w:bCs w:val="0"/>
-                                <w:spacing w:val="-4"/>
-                                <w:sz w:val="16"/>
-                                <w:szCs w:val="16"/>
-                              </w:rPr>
-                              <w:t xml:space="preserve"> </w:t>
-                            </w:r>
-                            <w:r>
-                              <w:rPr>
-                                <w:b w:val="0"/>
-                                <w:bCs w:val="0"/>
-                                <w:sz w:val="16"/>
-                                <w:szCs w:val="16"/>
-                              </w:rPr>
-                              <w:t>–</w:t>
-                            </w:r>
-                            <w:r>
-                              <w:rPr>
-                                <w:b w:val="0"/>
-                                <w:bCs w:val="0"/>
-                                <w:spacing w:val="-3"/>
-                                <w:sz w:val="16"/>
-                                <w:szCs w:val="16"/>
-                              </w:rPr>
-                              <w:t xml:space="preserve"> </w:t>
-                            </w:r>
-                            <w:r>
-                              <w:rPr>
-                                <w:b w:val="0"/>
-                                <w:bCs w:val="0"/>
-                                <w:sz w:val="16"/>
-                                <w:szCs w:val="16"/>
-                              </w:rPr>
-                              <w:t>2018</w:t>
-                            </w:r>
-                          </w:p>
-                          <w:p/>
-                        </w:txbxContent>
-                      </wps:txbx>
-                      <wps:bodyPr rot="0" vert="horz" wrap="square" lIns="91440" tIns="45720" rIns="91440" bIns="45720" anchor="t" anchorCtr="0">
-                        <a:noAutofit/>
-                      </wps:bodyPr>
-                    </wps:wsp>
-                  </a:graphicData>
-                </a:graphic>
-                <wp14:sizeRelH relativeFrom="margin">
-                  <wp14:pctWidth>0</wp14:pctWidth>
-                </wp14:sizeRelH>
-                <wp14:sizeRelV relativeFrom="margin">
-                  <wp14:pctHeight>0</wp14:pctHeight>
-                </wp14:sizeRelV>
-              </wp:anchor>
-            </w:drawing>
-          </mc:Choice>
-          <mc:Fallback>
-            <w:pict>
-              <v:shape w14:anchorId="4BEBD137" id="_x0000_s1028" type="#_x0000_t202" style="position:absolute;left:0;text-align:left;margin-left:303.7pt;margin-top:193.25pt;width:255.4pt;height:146.4pt;z-index:251631616;visibility:visible;mso-wrap-style:square;mso-width-percent:0;mso-height-percent:0;mso-wrap-distance-left:9pt;mso-wrap-distance-top:3.6pt;mso-wrap-distance-right:9pt;mso-wrap-distance-bottom:3.6pt;mso-position-horizontal:absolute;mso-position-horizontal-relative:text;mso-position-vertical:absolute;mso-position-vertical-relative:text;mso-width-percent:0;mso-height-percent:0;mso-width-relative:margin;mso-height-relative:margin;v-text-anchor:top" o:gfxdata="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" fillcolor="#eaeaea" strokecolor="#1f497d [3215]">
-                <v:textbox>
-                  <w:txbxContent>
-                    <w:p>
-                      <w:pPr>
-                        <w:pStyle w:val="Heading1"/>
-                        <w:rPr>
-                          <w:color w:val="0070C0"/>
-                          <w:sz w:val="30"/>
-                          <w:szCs w:val="30"/>
-                          <w:u w:val="single"/>
-                        </w:rPr>
-                      </w:pPr>
-                      <w:r>
-                        <w:rPr>
-                          <w:color w:val="0070C0"/>
-                          <w:sz w:val="30"/>
-                          <w:szCs w:val="30"/>
-                          <w:u w:val="single"/>
-                        </w:rPr>
-                        <w:t>Education</w:t>
-                      </w:r>
-                    </w:p>
-                    <w:p>
-                      <w:pPr>
-                        <w:pStyle w:val="Heading1"/>
-                        <w:numPr>
-                          <w:ilvl w:val="0"/>
-                          <w:numId w:val="2"/>
-                        </w:numPr>
-                        <w:rPr>
-                          <w:color w:val="31849B" w:themeColor="accent5" w:themeShade="BF"/>
-                          <w:sz w:val="16"/>
-                          <w:szCs w:val="18"/>
-                        </w:rPr>
-                      </w:pPr>
-                      <w:r>
-                        <w:rPr>
-                          <w:color w:val="31849B" w:themeColor="accent5" w:themeShade="BF"/>
-                          <w:sz w:val="20"/>
-                          <w:szCs w:val="18"/>
-                        </w:rPr>
-                        <w:t>Panipat Institute of Engineering and Technology</w:t>
-                      </w:r>
-                      <w:r>
-                        <w:rPr>
-                          <w:color w:val="31849B" w:themeColor="accent5" w:themeShade="BF"/>
-                          <w:spacing w:val="1"/>
-                          <w:sz w:val="20"/>
-                          <w:szCs w:val="18"/>
-                        </w:rPr>
-                        <w:t xml:space="preserve"> </w:t>
-                      </w:r>
-                      <w:r>
-                        <w:rPr>
-                          <w:color w:val="31849B" w:themeColor="accent5" w:themeShade="BF"/>
-                          <w:sz w:val="20"/>
-                          <w:szCs w:val="18"/>
-                        </w:rPr>
-                        <w:t>–</w:t>
-                      </w:r>
-                    </w:p>
-                    <w:p>
-                      <w:pPr>
-                        <w:pStyle w:val="Heading1"/>
-                        <w:ind w:left="720"/>
-                        <w:rPr>
-                          <w:b w:val="0"/>
-                          <w:bCs w:val="0"/>
-                          <w:sz w:val="16"/>
-                          <w:szCs w:val="18"/>
-                        </w:rPr>
-                      </w:pPr>
-                      <w:r>
-                        <w:rPr>
-                          <w:spacing w:val="-7"/>
-                          <w:sz w:val="20"/>
-                          <w:szCs w:val="18"/>
-                        </w:rPr>
-                        <w:t xml:space="preserve"> </w:t>
-                      </w:r>
-                      <w:r>
-                        <w:rPr>
-                          <w:b w:val="0"/>
-                          <w:bCs w:val="0"/>
-                          <w:sz w:val="20"/>
-                          <w:szCs w:val="18"/>
-                        </w:rPr>
-                        <w:t>BTech,</w:t>
-                      </w:r>
-                      <w:r>
-                        <w:rPr>
-                          <w:b w:val="0"/>
-                          <w:bCs w:val="0"/>
-                          <w:spacing w:val="-8"/>
-                          <w:sz w:val="20"/>
-                          <w:szCs w:val="18"/>
-                        </w:rPr>
-                        <w:t xml:space="preserve"> </w:t>
-                      </w:r>
-                      <w:r>
-                        <w:rPr>
-                          <w:b w:val="0"/>
-                          <w:bCs w:val="0"/>
-                          <w:sz w:val="20"/>
-                          <w:szCs w:val="18"/>
-                        </w:rPr>
-                        <w:t xml:space="preserve">IT </w:t>
-                      </w:r>
-                      <w:r>
-                        <w:rPr>
-                          <w:b w:val="0"/>
-                          <w:bCs w:val="0"/>
-                          <w:sz w:val="20"/>
-                          <w:szCs w:val="18"/>
-                        </w:rPr>
-                        <w:t xml:space="preserve">- </w:t>
-                      </w:r>
-                      <w:r>
-                        <w:rPr>
-                          <w:b w:val="0"/>
-                          <w:bCs w:val="0"/>
-                          <w:sz w:val="18"/>
-                          <w:szCs w:val="16"/>
-                        </w:rPr>
-                        <w:t>Aug</w:t>
-                      </w:r>
-                      <w:r>
-                        <w:rPr>
-                          <w:b w:val="0"/>
-                          <w:bCs w:val="0"/>
-                          <w:spacing w:val="-2"/>
-                          <w:sz w:val="16"/>
-                          <w:szCs w:val="18"/>
-                        </w:rPr>
-                        <w:t xml:space="preserve"> 2019</w:t>
-                      </w:r>
-                      <w:r>
-                        <w:rPr>
-                          <w:b w:val="0"/>
-                          <w:bCs w:val="0"/>
-                          <w:spacing w:val="-1"/>
-                          <w:sz w:val="16"/>
-                          <w:szCs w:val="18"/>
-                        </w:rPr>
-                        <w:t xml:space="preserve"> </w:t>
-                      </w:r>
-                      <w:r>
-                        <w:rPr>
-                          <w:b w:val="0"/>
-                          <w:bCs w:val="0"/>
-                          <w:sz w:val="16"/>
-                          <w:szCs w:val="18"/>
-                        </w:rPr>
-                        <w:t>-</w:t>
-                      </w:r>
-                      <w:r>
-                        <w:rPr>
-                          <w:b w:val="0"/>
-                          <w:bCs w:val="0"/>
-                          <w:spacing w:val="-1"/>
-                          <w:sz w:val="16"/>
-                          <w:szCs w:val="18"/>
-                        </w:rPr>
-                        <w:t xml:space="preserve"> </w:t>
-                      </w:r>
-                      <w:r>
-                        <w:rPr>
-                          <w:b w:val="0"/>
-                          <w:bCs w:val="0"/>
-                          <w:sz w:val="16"/>
-                          <w:szCs w:val="18"/>
-                        </w:rPr>
-                        <w:t>Jul</w:t>
-                      </w:r>
-                      <w:r>
-                        <w:rPr>
-                          <w:b w:val="0"/>
-                          <w:bCs w:val="0"/>
-                          <w:spacing w:val="-1"/>
-                          <w:sz w:val="16"/>
-                          <w:szCs w:val="18"/>
-                        </w:rPr>
-                        <w:t xml:space="preserve"> </w:t>
-                      </w:r>
-                      <w:r>
-                        <w:rPr>
-                          <w:b w:val="0"/>
-                          <w:bCs w:val="0"/>
-                          <w:sz w:val="16"/>
-                          <w:szCs w:val="18"/>
-                        </w:rPr>
-                        <w:t>2023</w:t>
-                      </w:r>
-                    </w:p>
-                    <w:p>
-                      <w:pPr>
-                        <w:pStyle w:val="Heading2"/>
-                        <w:numPr>
-                          <w:ilvl w:val="0"/>
-                          <w:numId w:val="2"/>
-                        </w:numPr>
-                        <w:rPr>
-                          <w:color w:val="31849B" w:themeColor="accent5" w:themeShade="BF"/>
-                          <w:sz w:val="16"/>
-                          <w:szCs w:val="16"/>
-                        </w:rPr>
-                      </w:pPr>
-                      <w:r>
-                        <w:rPr>
-                          <w:color w:val="31849B" w:themeColor="accent5" w:themeShade="BF"/>
-                          <w:sz w:val="20"/>
-                          <w:szCs w:val="20"/>
-                        </w:rPr>
-                        <w:t>Al-Asma</w:t>
-                      </w:r>
-                      <w:r>
-                        <w:rPr>
-                          <w:color w:val="31849B" w:themeColor="accent5" w:themeShade="BF"/>
-                          <w:spacing w:val="-14"/>
-                          <w:sz w:val="20"/>
-                          <w:szCs w:val="20"/>
-                        </w:rPr>
-                        <w:t xml:space="preserve"> </w:t>
-                      </w:r>
-                      <w:r>
-                        <w:rPr>
-                          <w:color w:val="31849B" w:themeColor="accent5" w:themeShade="BF"/>
-                          <w:sz w:val="20"/>
-                          <w:szCs w:val="20"/>
-                        </w:rPr>
-                        <w:t>Educational</w:t>
-                      </w:r>
-                      <w:r>
-                        <w:rPr>
-                          <w:color w:val="31849B" w:themeColor="accent5" w:themeShade="BF"/>
-                          <w:spacing w:val="-13"/>
-                          <w:sz w:val="20"/>
-                          <w:szCs w:val="20"/>
-                        </w:rPr>
-                        <w:t xml:space="preserve"> </w:t>
-                      </w:r>
-                      <w:r>
-                        <w:rPr>
-                          <w:color w:val="31849B" w:themeColor="accent5" w:themeShade="BF"/>
-                          <w:sz w:val="20"/>
-                          <w:szCs w:val="20"/>
-                        </w:rPr>
-                        <w:t xml:space="preserve">Institute- </w:t>
-                      </w:r>
-                    </w:p>
-                    <w:p>
-                      <w:pPr>
-                        <w:pStyle w:val="Heading2"/>
-                        <w:ind w:left="720"/>
-                        <w:rPr>
-                          <w:b w:val="0"/>
-                          <w:bCs w:val="0"/>
-                          <w:sz w:val="16"/>
-                          <w:szCs w:val="16"/>
-                        </w:rPr>
-                      </w:pPr>
-                      <w:r>
-                        <w:rPr>
-                          <w:b w:val="0"/>
-                          <w:bCs w:val="0"/>
-                          <w:sz w:val="20"/>
-                          <w:szCs w:val="20"/>
-                        </w:rPr>
-                        <w:t>SSC, 82%-</w:t>
-                      </w:r>
-                      <w:r>
-                        <w:rPr>
-                          <w:b w:val="0"/>
-                          <w:bCs w:val="0"/>
-                          <w:sz w:val="16"/>
-                          <w:szCs w:val="16"/>
-                        </w:rPr>
-                        <w:t>2015</w:t>
-                      </w:r>
-                      <w:r>
-                        <w:rPr>
-                          <w:b w:val="0"/>
-                          <w:bCs w:val="0"/>
-                          <w:spacing w:val="-4"/>
-                          <w:sz w:val="16"/>
-                          <w:szCs w:val="16"/>
-                        </w:rPr>
-                        <w:t xml:space="preserve"> </w:t>
-                      </w:r>
-                      <w:r>
-                        <w:rPr>
-                          <w:b w:val="0"/>
-                          <w:bCs w:val="0"/>
-                          <w:sz w:val="16"/>
-                          <w:szCs w:val="16"/>
-                        </w:rPr>
-                        <w:t>–</w:t>
-                      </w:r>
-                      <w:r>
-                        <w:rPr>
-                          <w:b w:val="0"/>
-                          <w:bCs w:val="0"/>
-                          <w:spacing w:val="-3"/>
-                          <w:sz w:val="16"/>
-                          <w:szCs w:val="16"/>
-                        </w:rPr>
-                        <w:t xml:space="preserve"> </w:t>
-                      </w:r>
-                      <w:r>
-                        <w:rPr>
-                          <w:b w:val="0"/>
-                          <w:bCs w:val="0"/>
-                          <w:sz w:val="16"/>
-                          <w:szCs w:val="16"/>
-                        </w:rPr>
-                        <w:t>2016</w:t>
-                      </w:r>
-                    </w:p>
-                    <w:p>
-                      <w:pPr>
-                        <w:pStyle w:val="Heading2"/>
-                        <w:numPr>
-                          <w:ilvl w:val="0"/>
-                          <w:numId w:val="2"/>
-                        </w:numPr>
-                        <w:rPr>
-                          <w:color w:val="31849B" w:themeColor="accent5" w:themeShade="BF"/>
-                          <w:sz w:val="16"/>
-                          <w:szCs w:val="16"/>
-                        </w:rPr>
-                      </w:pPr>
-                      <w:r>
-                        <w:rPr>
-                          <w:color w:val="31849B" w:themeColor="accent5" w:themeShade="BF"/>
-                          <w:sz w:val="20"/>
-                          <w:szCs w:val="20"/>
-                        </w:rPr>
-                        <w:t>Govt</w:t>
-                      </w:r>
-                      <w:r>
-                        <w:rPr>
-                          <w:color w:val="31849B" w:themeColor="accent5" w:themeShade="BF"/>
-                          <w:spacing w:val="-7"/>
-                          <w:sz w:val="20"/>
-                          <w:szCs w:val="20"/>
-                        </w:rPr>
-                        <w:t xml:space="preserve"> </w:t>
-                      </w:r>
-                      <w:r>
-                        <w:rPr>
-                          <w:color w:val="31849B" w:themeColor="accent5" w:themeShade="BF"/>
-                          <w:sz w:val="20"/>
-                          <w:szCs w:val="20"/>
-                        </w:rPr>
-                        <w:t>Boys</w:t>
-                      </w:r>
-                      <w:r>
-                        <w:rPr>
-                          <w:color w:val="31849B" w:themeColor="accent5" w:themeShade="BF"/>
-                          <w:spacing w:val="-7"/>
-                          <w:sz w:val="20"/>
-                          <w:szCs w:val="20"/>
-                        </w:rPr>
-                        <w:t xml:space="preserve"> </w:t>
-                      </w:r>
-                      <w:r>
-                        <w:rPr>
-                          <w:color w:val="31849B" w:themeColor="accent5" w:themeShade="BF"/>
-                          <w:sz w:val="20"/>
-                          <w:szCs w:val="20"/>
-                        </w:rPr>
-                        <w:t>Higher</w:t>
-                      </w:r>
-                      <w:r>
-                        <w:rPr>
-                          <w:color w:val="31849B" w:themeColor="accent5" w:themeShade="BF"/>
-                          <w:spacing w:val="-7"/>
-                          <w:sz w:val="20"/>
-                          <w:szCs w:val="20"/>
-                        </w:rPr>
-                        <w:t xml:space="preserve"> </w:t>
-                      </w:r>
-                      <w:r>
-                        <w:rPr>
-                          <w:color w:val="31849B" w:themeColor="accent5" w:themeShade="BF"/>
-                          <w:sz w:val="20"/>
-                          <w:szCs w:val="20"/>
-                        </w:rPr>
-                        <w:t>Secondary</w:t>
-                      </w:r>
-                      <w:r>
-                        <w:rPr>
-                          <w:color w:val="31849B" w:themeColor="accent5" w:themeShade="BF"/>
-                          <w:spacing w:val="-7"/>
-                          <w:sz w:val="20"/>
-                          <w:szCs w:val="20"/>
-                        </w:rPr>
-                        <w:t xml:space="preserve"> </w:t>
-                      </w:r>
-                      <w:r>
-                        <w:rPr>
-                          <w:color w:val="31849B" w:themeColor="accent5" w:themeShade="BF"/>
-                          <w:sz w:val="20"/>
-                          <w:szCs w:val="20"/>
-                        </w:rPr>
-                        <w:t>School</w:t>
-                      </w:r>
-                      <w:r>
-                        <w:rPr>
-                          <w:color w:val="31849B" w:themeColor="accent5" w:themeShade="BF"/>
-                          <w:spacing w:val="-7"/>
-                          <w:sz w:val="20"/>
-                          <w:szCs w:val="20"/>
-                        </w:rPr>
-                        <w:t xml:space="preserve"> </w:t>
-                      </w:r>
-                      <w:r>
-                        <w:rPr>
-                          <w:color w:val="31849B" w:themeColor="accent5" w:themeShade="BF"/>
-                          <w:sz w:val="20"/>
-                          <w:szCs w:val="20"/>
-                        </w:rPr>
-                        <w:t>Budgam –</w:t>
-                      </w:r>
-                    </w:p>
-                    <w:p>
-                      <w:pPr>
-                        <w:pStyle w:val="Heading2"/>
-                        <w:ind w:left="720"/>
-                        <w:rPr>
-                          <w:b w:val="0"/>
-                          <w:bCs w:val="0"/>
-                          <w:sz w:val="16"/>
-                          <w:szCs w:val="16"/>
-                        </w:rPr>
-                      </w:pPr>
-                      <w:r>
-                        <w:rPr>
-                          <w:sz w:val="20"/>
-                          <w:szCs w:val="20"/>
-                        </w:rPr>
-                        <w:t xml:space="preserve"> </w:t>
-                      </w:r>
-                      <w:r>
-                        <w:rPr>
-                          <w:b w:val="0"/>
-                          <w:bCs w:val="0"/>
-                          <w:sz w:val="20"/>
-                          <w:szCs w:val="20"/>
-                        </w:rPr>
-                        <w:t>HSC</w:t>
-                      </w:r>
-                      <w:r>
-                        <w:rPr>
-                          <w:b w:val="0"/>
-                          <w:bCs w:val="0"/>
-                          <w:spacing w:val="-4"/>
-                          <w:sz w:val="20"/>
-                          <w:szCs w:val="20"/>
-                        </w:rPr>
-                        <w:t xml:space="preserve">, </w:t>
-                      </w:r>
-                      <w:r>
-                        <w:rPr>
-                          <w:b w:val="0"/>
-                          <w:bCs w:val="0"/>
-                          <w:sz w:val="20"/>
-                          <w:szCs w:val="20"/>
-                        </w:rPr>
-                        <w:t xml:space="preserve">65% - </w:t>
-                      </w:r>
-                      <w:r>
-                        <w:rPr>
-                          <w:b w:val="0"/>
-                          <w:bCs w:val="0"/>
-                          <w:sz w:val="16"/>
-                          <w:szCs w:val="16"/>
-                        </w:rPr>
-                        <w:t>2017</w:t>
-                      </w:r>
-                      <w:r>
-                        <w:rPr>
-                          <w:b w:val="0"/>
-                          <w:bCs w:val="0"/>
-                          <w:spacing w:val="-4"/>
-                          <w:sz w:val="16"/>
-                          <w:szCs w:val="16"/>
-                        </w:rPr>
-                        <w:t xml:space="preserve"> </w:t>
-                      </w:r>
-                      <w:r>
-                        <w:rPr>
-                          <w:b w:val="0"/>
-                          <w:bCs w:val="0"/>
-                          <w:sz w:val="16"/>
-                          <w:szCs w:val="16"/>
-                        </w:rPr>
-                        <w:t>–</w:t>
-                      </w:r>
-                      <w:r>
-                        <w:rPr>
-                          <w:b w:val="0"/>
-                          <w:bCs w:val="0"/>
-                          <w:spacing w:val="-3"/>
-                          <w:sz w:val="16"/>
-                          <w:szCs w:val="16"/>
-                        </w:rPr>
-                        <w:t xml:space="preserve"> </w:t>
-                      </w:r>
-                      <w:r>
-                        <w:rPr>
-                          <w:b w:val="0"/>
-                          <w:bCs w:val="0"/>
-                          <w:sz w:val="16"/>
-                          <w:szCs w:val="16"/>
-                        </w:rPr>
-                        <w:t>2018</w:t>
-                      </w:r>
-                    </w:p>
-                    <w:p/>
-                  </w:txbxContent>
-                </v:textbox>
-              </v:shape>
-            </w:pict>
-          </mc:Fallback>
-        </mc:AlternateContent>
-      </w:r>
-      <w:r>
-        <w:rPr>
-          <w:noProof/>
-          <w:sz w:val="22"/>
-          <w:szCs w:val="22"/>
-        </w:rPr>
-        <mc:AlternateContent>
-          <mc:Choice Requires="wps">
-            <w:drawing>
-              <wp:anchor distT="45720" distB="45720" distL="114300" distR="114300" simplePos="0" relativeHeight="251792384" behindDoc="0" locked="0" layoutInCell="1" allowOverlap="1" wp14:anchorId="6DFBF026" wp14:editId="3C1152A5">
-                <wp:simplePos x="0" y="0"/>
-                <wp:positionH relativeFrom="column">
-                  <wp:posOffset>3865457</wp:posOffset>
-                </wp:positionH>
-                <wp:positionV relativeFrom="paragraph">
-                  <wp:posOffset>1501775</wp:posOffset>
-                </wp:positionV>
-                <wp:extent cx="3224530" cy="883920"/>
-                <wp:effectExtent l="0" t="0" r="13970" b="11430"/>
-                <wp:wrapNone/>
-                <wp:docPr id="1" name="Text Box 2"/>
-                <wp:cNvGraphicFramePr>
-                  <a:graphicFrameLocks xmlns:a="http://schemas.openxmlformats.org/drawingml/2006/main"/>
-                </wp:cNvGraphicFramePr>
-                <a:graphic xmlns:a="http://schemas.openxmlformats.org/drawingml/2006/main">
-                  <a:graphicData uri="http://schemas.microsoft.com/office/word/2010/wordprocessingShape">
-                    <wps:wsp>
-                      <wps:cNvSpPr txBox="1">
-                        <a:spLocks noChangeArrowheads="1"/>
-                      </wps:cNvSpPr>
-                      <wps:spPr bwMode="auto">
-                        <a:xfrm>
-                          <a:off x="0" y="0"/>
-                          <a:ext cx="3224530" cy="883920"/>
-                        </a:xfrm>
-                        <a:prstGeom prst="rect">
-                          <a:avLst/>
-                        </a:prstGeom>
-                        <a:solidFill>
-                          <a:schemeClr val="accent1">
-                            <a:lumMod val="20000"/>
-                            <a:lumOff val="80000"/>
-                          </a:schemeClr>
-                        </a:solidFill>
-                        <a:ln w="9525">
-                          <a:solidFill>
-                            <a:srgbClr val="7030A0"/>
-                          </a:solidFill>
-                          <a:miter lim="800000"/>
-                          <a:headEnd/>
-                          <a:tailEnd/>
-                        </a:ln>
-                      </wps:spPr>
-                      <wps:txbx>
-                        <w:txbxContent>
-                          <w:p>
-                            <w:pPr>
-                              <w:spacing w:line="276" w:lineRule="auto"/>
-                              <w:rPr>
-                                <w:b/>
-                                <w:bCs/>
-                                <w:i/>
-                                <w:iCs/>
-                                <w:color w:val="0070C0"/>
-                                <w:sz w:val="28"/>
-                                <w:szCs w:val="28"/>
-                                <w:u w:val="single"/>
-                              </w:rPr>
-                            </w:pPr>
-                            <w:r>
-                              <w:rPr>
-                                <w:b/>
-                                <w:bCs/>
-                                <w:i/>
-                                <w:iCs/>
-                                <w:color w:val="0070C0"/>
-                                <w:sz w:val="28"/>
-                                <w:szCs w:val="28"/>
-                                <w:u w:val="single"/>
-                              </w:rPr>
-                              <w:t>Reference</w:t>
-                            </w:r>
-                          </w:p>
-                          <w:p>
-                            <w:pPr>
-                              <w:spacing w:line="276" w:lineRule="auto"/>
-                            </w:pPr>
-                            <w:proofErr w:type="spellStart"/>
-                            <w:r>
-                              <w:t>Akshya</w:t>
-                            </w:r>
-                            <w:proofErr w:type="spellEnd"/>
-                            <w:r>
-                              <w:t xml:space="preserve"> Shree - "Tad Udyog Pvt Ltd " Director </w:t>
-                            </w:r>
-                          </w:p>
-                          <w:p>
-                            <w:hyperlink r:id="rId13" w:history="1">
-                              <w:r>
-                                <w:rPr>
-                                  <w:rStyle w:val="Hyperlink"/>
-                                </w:rPr>
-                                <w:t>hello@silpakarman.com</w:t>
-                              </w:r>
-                            </w:hyperlink>
-                          </w:p>
-                          <w:p>
-                            <w:r>
-                              <w:t>9560644474</w:t>
-                            </w:r>
-                          </w:p>
-                        </w:txbxContent>
-                      </wps:txbx>
-                      <wps:bodyPr rot="0" vert="horz" wrap="square" lIns="91440" tIns="45720" rIns="91440" bIns="45720" anchor="t" anchorCtr="0">
-                        <a:noAutofit/>
-                      </wps:bodyPr>
-                    </wps:wsp>
-                  </a:graphicData>
-                </a:graphic>
-                <wp14:sizeRelH relativeFrom="margin">
-                  <wp14:pctWidth>0</wp14:pctWidth>
-                </wp14:sizeRelH>
-                <wp14:sizeRelV relativeFrom="margin">
-                  <wp14:pctHeight>0</wp14:pctHeight>
-                </wp14:sizeRelV>
-              </wp:anchor>
-            </w:drawing>
-          </mc:Choice>
-          <mc:Fallback>
-            <w:pict>
-              <v:shape w14:anchorId="6DFBF026" id="_x0000_s1029" type="#_x0000_t202" style="position:absolute;left:0;text-align:left;margin-left:304.35pt;margin-top:118.25pt;width:253.9pt;height:69.6pt;z-index:251792384;visibility:visible;mso-wrap-style:square;mso-width-percent:0;mso-height-percent:0;mso-wrap-distance-left:9pt;mso-wrap-distance-top:3.6pt;mso-wrap-distance-right:9pt;mso-wrap-distance-bottom:3.6pt;mso-position-horizontal:absolute;mso-position-horizontal-relative:text;mso-position-vertical:absolute;mso-position-vertical-relative:text;mso-width-percent:0;mso-height-percent:0;mso-width-relative:margin;mso-height-relative:margin;v-text-anchor:top" o:gfxdata="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" fillcolor="#dbe5f1 [660]" strokecolor="#7030a0">
-                <v:textbox>
-                  <w:txbxContent>
-                    <w:p>
-                      <w:pPr>
-                        <w:spacing w:line="276" w:lineRule="auto"/>
-                        <w:rPr>
-                          <w:b/>
-                          <w:bCs/>
-                          <w:i/>
-                          <w:iCs/>
-                          <w:color w:val="0070C0"/>
-                          <w:sz w:val="28"/>
-                          <w:szCs w:val="28"/>
-                          <w:u w:val="single"/>
-                        </w:rPr>
-                      </w:pPr>
-                      <w:r>
-                        <w:rPr>
-                          <w:b/>
-                          <w:bCs/>
-                          <w:i/>
-                          <w:iCs/>
-                          <w:color w:val="0070C0"/>
-                          <w:sz w:val="28"/>
-                          <w:szCs w:val="28"/>
-                          <w:u w:val="single"/>
-                        </w:rPr>
-                        <w:t>Reference</w:t>
-                      </w:r>
-                    </w:p>
-                    <w:p>
-                      <w:pPr>
-                        <w:spacing w:line="276" w:lineRule="auto"/>
-                      </w:pPr>
-                      <w:proofErr w:type="spellStart"/>
-                      <w:r>
-                        <w:t>Akshya</w:t>
-                      </w:r>
-                      <w:proofErr w:type="spellEnd"/>
-                      <w:r>
-                        <w:t xml:space="preserve"> Shree - "Tad Udyog Pvt Ltd " Director </w:t>
-                      </w:r>
-                    </w:p>
-                    <w:p>
-                      <w:hyperlink r:id="rId14" w:history="1">
-                        <w:r>
-                          <w:rPr>
-                            <w:rStyle w:val="Hyperlink"/>
-                          </w:rPr>
-                          <w:t>hello@silpakarman.com</w:t>
-                        </w:r>
-                      </w:hyperlink>
-                    </w:p>
-                    <w:p>
-                      <w:r>
-                        <w:t>9560644474</w:t>
-                      </w:r>
-                    </w:p>
                   </w:txbxContent>
                 </v:textbox>
               </v:shape>
@@ -6861,16 +7511,16 @@
         <mc:AlternateContent>
           <mc:Choice Requires="wps">
             <w:drawing>
-              <wp:anchor distT="45720" distB="45720" distL="114300" distR="114300" simplePos="0" relativeHeight="251660288" behindDoc="0" locked="0" layoutInCell="1" allowOverlap="1" wp14:anchorId="776415F4" wp14:editId="127E4E24">
+              <wp:anchor distT="45720" distB="45720" distL="114300" distR="114300" simplePos="0" relativeHeight="251672576" behindDoc="0" locked="0" layoutInCell="1" allowOverlap="1" wp14:anchorId="776415F4" wp14:editId="56B63A56">
                 <wp:simplePos x="0" y="0"/>
                 <wp:positionH relativeFrom="column">
-                  <wp:posOffset>-228600</wp:posOffset>
+                  <wp:posOffset>-323850</wp:posOffset>
                 </wp:positionH>
                 <wp:positionV relativeFrom="paragraph">
-                  <wp:posOffset>64770</wp:posOffset>
+                  <wp:posOffset>1087120</wp:posOffset>
                 </wp:positionV>
-                <wp:extent cx="3939540" cy="4358640"/>
-                <wp:effectExtent l="0" t="0" r="22860" b="22860"/>
+                <wp:extent cx="4057650" cy="3810000"/>
+                <wp:effectExtent l="0" t="0" r="19050" b="19050"/>
                 <wp:wrapNone/>
                 <wp:docPr id="6" name="Text Box 2"/>
                 <wp:cNvGraphicFramePr>
@@ -6885,7 +7535,7 @@
                       <wps:spPr bwMode="auto">
                         <a:xfrm>
                           <a:off x="0" y="0"/>
-                          <a:ext cx="3939540" cy="4358640"/>
+                          <a:ext cx="4057650" cy="3810000"/>
                         </a:xfrm>
                         <a:prstGeom prst="rect">
                           <a:avLst/>
@@ -7252,7 +7902,7 @@
           </mc:Choice>
           <mc:Fallback>
             <w:pict>
-              <v:shape w14:anchorId="776415F4" id="_x0000_s1030" type="#_x0000_t202" style="position:absolute;left:0;text-align:left;margin-left:-18pt;margin-top:5.1pt;width:310.2pt;height:343.2pt;z-index:251660288;visibility:visible;mso-wrap-style:square;mso-width-percent:0;mso-height-percent:0;mso-wrap-distance-left:9pt;mso-wrap-distance-top:3.6pt;mso-wrap-distance-right:9pt;mso-wrap-distance-bottom:3.6pt;mso-position-horizontal:absolute;mso-position-horizontal-relative:text;mso-position-vertical:absolute;mso-position-vertical-relative:text;mso-width-percent:0;mso-height-percent:0;mso-width-relative:margin;mso-height-relative:margin;v-text-anchor:top" o:gfxdata="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" fillcolor="#eaf1dd [662]" strokecolor="#00b050">
+              <v:shape w14:anchorId="776415F4" id="_x0000_s1031" type="#_x0000_t202" style="position:absolute;left:0;text-align:left;margin-left:-25.5pt;margin-top:85.6pt;width:319.5pt;height:300pt;z-index:251672576;visibility:visible;mso-wrap-style:square;mso-width-percent:0;mso-height-percent:0;mso-wrap-distance-left:9pt;mso-wrap-distance-top:3.6pt;mso-wrap-distance-right:9pt;mso-wrap-distance-bottom:3.6pt;mso-position-horizontal:absolute;mso-position-horizontal-relative:text;mso-position-vertical:absolute;mso-position-vertical-relative:text;mso-width-percent:0;mso-height-percent:0;mso-width-relative:margin;mso-height-relative:margin;v-text-anchor:top" o:gfxdata="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" fillcolor="#eaf1dd [662]" strokecolor="#00b050">
                 <v:textbox>
                   <w:txbxContent>
                     <w:p>
@@ -7627,98 +8277,6 @@
       <w:spacing w:line="14" w:lineRule="auto"/>
       <w:ind w:left="0"/>
     </w:pPr>
-    <w:r>
-      <w:pict w14:anchorId="09EA449D">
-        <v:shapetype id="_x0000_t202" coordsize="21600,21600" o:spt="202" path="m,l,21600r21600,l21600,xe">
-          <v:stroke joinstyle="miter"/>
-          <v:path gradientshapeok="t" o:connecttype="rect"/>
-        </v:shapetype>
-        <v:shape id="_x0000_s1025" type="#_x0000_t202" style="position:absolute;margin-left:251.1pt;margin-top:751.9pt;width:111.8pt;height:15.4pt;z-index:-251658752;mso-position-horizontal-relative:page;mso-position-vertical-relative:page" filled="f" stroked="f">
-          <v:textbox style="mso-next-textbox:#_x0000_s1025" inset="0,0,0,0">
-            <w:txbxContent>
-              <w:p>
-                <w:pPr>
-                  <w:pStyle w:val="BodyText"/>
-                  <w:spacing w:before="46"/>
-                  <w:ind w:left="20"/>
-                </w:pPr>
-                <w:r>
-                  <w:rPr>
-                    <w:color w:val="727272"/>
-                  </w:rPr>
-                  <w:t>Muntazir</w:t>
-                </w:r>
-                <w:r>
-                  <w:rPr>
-                    <w:color w:val="727272"/>
-                    <w:spacing w:val="-2"/>
-                  </w:rPr>
-                  <w:t xml:space="preserve"> </w:t>
-                </w:r>
-                <w:r>
-                  <w:rPr>
-                    <w:color w:val="727272"/>
-                  </w:rPr>
-                  <w:t>Mehdi</w:t>
-                </w:r>
-                <w:r>
-                  <w:rPr>
-                    <w:color w:val="727272"/>
-                    <w:spacing w:val="-2"/>
-                  </w:rPr>
-                  <w:t xml:space="preserve"> </w:t>
-                </w:r>
-                <w:r>
-                  <w:rPr>
-                    <w:color w:val="727272"/>
-                  </w:rPr>
-                  <w:t>-</w:t>
-                </w:r>
-                <w:r>
-                  <w:rPr>
-                    <w:color w:val="727272"/>
-                    <w:spacing w:val="-1"/>
-                  </w:rPr>
-                  <w:t xml:space="preserve"> </w:t>
-                </w:r>
-                <w:r>
-                  <w:rPr>
-                    <w:color w:val="727272"/>
-                  </w:rPr>
-                  <w:t>page</w:t>
-                </w:r>
-                <w:r>
-                  <w:rPr>
-                    <w:color w:val="727272"/>
-                    <w:spacing w:val="-2"/>
-                  </w:rPr>
-                  <w:t xml:space="preserve"> </w:t>
-                </w:r>
-                <w:r>
-                  <w:fldChar w:fldCharType="begin"/>
-                </w:r>
-                <w:r>
-                  <w:rPr>
-                    <w:color w:val="727272"/>
-                  </w:rPr>
-                  <w:instrText xml:space="preserve"> PAGE </w:instrText>
-                </w:r>
-                <w:r>
-                  <w:fldChar w:fldCharType="separate"/>
-                </w:r>
-                <w:r>
-                  <w:t>1</w:t>
-                </w:r>
-                <w:r>
-                  <w:fldChar w:fldCharType="end"/>
-                </w:r>
-              </w:p>
-            </w:txbxContent>
-          </v:textbox>
-          <w10:wrap anchorx="page" anchory="page"/>
-        </v:shape>
-      </w:pict>
-    </w:r>
   </w:p>
 </w:ftr>
 </file>
@@ -7765,7 +8323,7 @@
         <v:path o:extrusionok="f" gradientshapeok="t" o:connecttype="rect"/>
         <o:lock v:ext="edit" aspectratio="t"/>
       </v:shapetype>
-      <v:shape id="_x0000_i1644" type="#_x0000_t75" style="width:25.35pt;height:26pt;visibility:visible;mso-wrap-style:square" o:bullet="t">
+      <v:shape id="_x0000_i1198" type="#_x0000_t75" style="width:25.5pt;height:26.25pt;visibility:visible;mso-wrap-style:square" o:bullet="t">
         <v:imagedata r:id="rId1" o:title=""/>
       </v:shape>
     </w:pict>
@@ -7912,6 +8470,119 @@
     </w:lvl>
   </w:abstractNum>
   <w:abstractNum w:abstractNumId="1" w15:restartNumberingAfterBreak="0">
+    <w:nsid w:val="06AF1899"/>
+    <w:multiLevelType w:val="multilevel"/>
+    <w:tmpl w:val="3442219A"/>
+    <w:lvl w:ilvl="0">
+      <w:start w:val="1"/>
+      <w:numFmt w:val="bullet"/>
+      <w:lvlText w:val=""/>
+      <w:lvlJc w:val="left"/>
+      <w:pPr>
+        <w:ind w:left="360" w:hanging="360"/>
+      </w:pPr>
+      <w:rPr>
+        <w:rFonts w:ascii="Wingdings" w:hAnsi="Wingdings" w:hint="default"/>
+      </w:rPr>
+    </w:lvl>
+    <w:lvl w:ilvl="1">
+      <w:start w:val="1"/>
+      <w:numFmt w:val="bullet"/>
+      <w:lvlText w:val=""/>
+      <w:lvlJc w:val="left"/>
+      <w:pPr>
+        <w:ind w:left="360" w:hanging="360"/>
+      </w:pPr>
+      <w:rPr>
+        <w:rFonts w:ascii="Wingdings" w:hAnsi="Wingdings" w:hint="default"/>
+      </w:rPr>
+    </w:lvl>
+    <w:lvl w:ilvl="2">
+      <w:start w:val="1"/>
+      <w:numFmt w:val="bullet"/>
+      <w:lvlText w:val=""/>
+      <w:lvlJc w:val="left"/>
+      <w:pPr>
+        <w:ind w:left="1080" w:hanging="360"/>
+      </w:pPr>
+      <w:rPr>
+        <w:rFonts w:ascii="Wingdings" w:hAnsi="Wingdings" w:hint="default"/>
+      </w:rPr>
+    </w:lvl>
+    <w:lvl w:ilvl="3">
+      <w:start w:val="1"/>
+      <w:numFmt w:val="bullet"/>
+      <w:lvlText w:val=""/>
+      <w:lvlJc w:val="left"/>
+      <w:pPr>
+        <w:ind w:left="1440" w:hanging="360"/>
+      </w:pPr>
+      <w:rPr>
+        <w:rFonts w:ascii="Symbol" w:hAnsi="Symbol" w:hint="default"/>
+      </w:rPr>
+    </w:lvl>
+    <w:lvl w:ilvl="4">
+      <w:start w:val="1"/>
+      <w:numFmt w:val="bullet"/>
+      <w:lvlText w:val=""/>
+      <w:lvlJc w:val="left"/>
+      <w:pPr>
+        <w:ind w:left="1800" w:hanging="360"/>
+      </w:pPr>
+      <w:rPr>
+        <w:rFonts w:ascii="Symbol" w:hAnsi="Symbol" w:hint="default"/>
+      </w:rPr>
+    </w:lvl>
+    <w:lvl w:ilvl="5">
+      <w:start w:val="1"/>
+      <w:numFmt w:val="bullet"/>
+      <w:lvlText w:val=""/>
+      <w:lvlJc w:val="left"/>
+      <w:pPr>
+        <w:ind w:left="2160" w:hanging="360"/>
+      </w:pPr>
+      <w:rPr>
+        <w:rFonts w:ascii="Wingdings" w:hAnsi="Wingdings" w:hint="default"/>
+      </w:rPr>
+    </w:lvl>
+    <w:lvl w:ilvl="6">
+      <w:start w:val="1"/>
+      <w:numFmt w:val="bullet"/>
+      <w:lvlText w:val=""/>
+      <w:lvlJc w:val="left"/>
+      <w:pPr>
+        <w:ind w:left="2520" w:hanging="360"/>
+      </w:pPr>
+      <w:rPr>
+        <w:rFonts w:ascii="Wingdings" w:hAnsi="Wingdings" w:hint="default"/>
+      </w:rPr>
+    </w:lvl>
+    <w:lvl w:ilvl="7">
+      <w:start w:val="1"/>
+      <w:numFmt w:val="bullet"/>
+      <w:lvlText w:val=""/>
+      <w:lvlJc w:val="left"/>
+      <w:pPr>
+        <w:ind w:left="2880" w:hanging="360"/>
+      </w:pPr>
+      <w:rPr>
+        <w:rFonts w:ascii="Symbol" w:hAnsi="Symbol" w:hint="default"/>
+      </w:rPr>
+    </w:lvl>
+    <w:lvl w:ilvl="8">
+      <w:start w:val="1"/>
+      <w:numFmt w:val="bullet"/>
+      <w:lvlText w:val=""/>
+      <w:lvlJc w:val="left"/>
+      <w:pPr>
+        <w:ind w:left="3240" w:hanging="360"/>
+      </w:pPr>
+      <w:rPr>
+        <w:rFonts w:ascii="Symbol" w:hAnsi="Symbol" w:hint="default"/>
+      </w:rPr>
+    </w:lvl>
+  </w:abstractNum>
+  <w:abstractNum w:abstractNumId="2" w15:restartNumberingAfterBreak="0">
     <w:nsid w:val="16FE3C3B"/>
     <w:multiLevelType w:val="hybridMultilevel"/>
     <w:tmpl w:val="CA42E5CE"/>
@@ -8024,7 +8695,7 @@
       </w:rPr>
     </w:lvl>
   </w:abstractNum>
-  <w:abstractNum w:abstractNumId="2" w15:restartNumberingAfterBreak="0">
+  <w:abstractNum w:abstractNumId="3" w15:restartNumberingAfterBreak="0">
     <w:nsid w:val="1A6A02CB"/>
     <w:multiLevelType w:val="hybridMultilevel"/>
     <w:tmpl w:val="BA7EFDD4"/>
@@ -8137,7 +8808,7 @@
       </w:rPr>
     </w:lvl>
   </w:abstractNum>
-  <w:abstractNum w:abstractNumId="3" w15:restartNumberingAfterBreak="0">
+  <w:abstractNum w:abstractNumId="4" w15:restartNumberingAfterBreak="0">
     <w:nsid w:val="20B60B47"/>
     <w:multiLevelType w:val="multilevel"/>
     <w:tmpl w:val="9CD8B2F4"/>
@@ -8250,7 +8921,7 @@
       </w:pPr>
     </w:lvl>
   </w:abstractNum>
-  <w:abstractNum w:abstractNumId="4" w15:restartNumberingAfterBreak="0">
+  <w:abstractNum w:abstractNumId="5" w15:restartNumberingAfterBreak="0">
     <w:nsid w:val="25FF5C2D"/>
     <w:multiLevelType w:val="hybridMultilevel"/>
     <w:tmpl w:val="D42AD932"/>
@@ -8363,7 +9034,7 @@
       </w:rPr>
     </w:lvl>
   </w:abstractNum>
-  <w:abstractNum w:abstractNumId="5" w15:restartNumberingAfterBreak="0">
+  <w:abstractNum w:abstractNumId="6" w15:restartNumberingAfterBreak="0">
     <w:nsid w:val="3ED52DCF"/>
     <w:multiLevelType w:val="hybridMultilevel"/>
     <w:tmpl w:val="2EC83B32"/>
@@ -8449,7 +9120,7 @@
       </w:pPr>
     </w:lvl>
   </w:abstractNum>
-  <w:abstractNum w:abstractNumId="6" w15:restartNumberingAfterBreak="0">
+  <w:abstractNum w:abstractNumId="7" w15:restartNumberingAfterBreak="0">
     <w:nsid w:val="41CF5F7E"/>
     <w:multiLevelType w:val="hybridMultilevel"/>
     <w:tmpl w:val="7B8AC33E"/>
@@ -8562,7 +9233,7 @@
       </w:rPr>
     </w:lvl>
   </w:abstractNum>
-  <w:abstractNum w:abstractNumId="7" w15:restartNumberingAfterBreak="0">
+  <w:abstractNum w:abstractNumId="8" w15:restartNumberingAfterBreak="0">
     <w:nsid w:val="43635D93"/>
     <w:multiLevelType w:val="hybridMultilevel"/>
     <w:tmpl w:val="44B8DCCA"/>
@@ -8648,7 +9319,7 @@
       </w:pPr>
     </w:lvl>
   </w:abstractNum>
-  <w:abstractNum w:abstractNumId="8" w15:restartNumberingAfterBreak="0">
+  <w:abstractNum w:abstractNumId="9" w15:restartNumberingAfterBreak="0">
     <w:nsid w:val="4D904389"/>
     <w:multiLevelType w:val="hybridMultilevel"/>
     <w:tmpl w:val="53A2C4F0"/>
@@ -8734,7 +9405,7 @@
       </w:pPr>
     </w:lvl>
   </w:abstractNum>
-  <w:abstractNum w:abstractNumId="9" w15:restartNumberingAfterBreak="0">
+  <w:abstractNum w:abstractNumId="10" w15:restartNumberingAfterBreak="0">
     <w:nsid w:val="51AA4064"/>
     <w:multiLevelType w:val="hybridMultilevel"/>
     <w:tmpl w:val="07685C76"/>
@@ -8847,7 +9518,7 @@
       </w:rPr>
     </w:lvl>
   </w:abstractNum>
-  <w:abstractNum w:abstractNumId="10" w15:restartNumberingAfterBreak="0">
+  <w:abstractNum w:abstractNumId="11" w15:restartNumberingAfterBreak="0">
     <w:nsid w:val="57BA3550"/>
     <w:multiLevelType w:val="multilevel"/>
     <w:tmpl w:val="BCE2D80C"/>
@@ -8960,7 +9631,7 @@
       </w:rPr>
     </w:lvl>
   </w:abstractNum>
-  <w:abstractNum w:abstractNumId="11" w15:restartNumberingAfterBreak="0">
+  <w:abstractNum w:abstractNumId="12" w15:restartNumberingAfterBreak="0">
     <w:nsid w:val="59416457"/>
     <w:multiLevelType w:val="hybridMultilevel"/>
     <w:tmpl w:val="3D00A306"/>
@@ -9074,40 +9745,43 @@
     </w:lvl>
   </w:abstractNum>
   <w:num w:numId="1" w16cid:durableId="475807267">
-    <w:abstractNumId w:val="1"/>
+    <w:abstractNumId w:val="2"/>
   </w:num>
   <w:num w:numId="2" w16cid:durableId="1722711930">
-    <w:abstractNumId w:val="8"/>
+    <w:abstractNumId w:val="9"/>
   </w:num>
   <w:num w:numId="3" w16cid:durableId="2084527545">
-    <w:abstractNumId w:val="10"/>
+    <w:abstractNumId w:val="11"/>
   </w:num>
   <w:num w:numId="4" w16cid:durableId="1315724826">
-    <w:abstractNumId w:val="7"/>
+    <w:abstractNumId w:val="8"/>
   </w:num>
   <w:num w:numId="5" w16cid:durableId="1333871207">
     <w:abstractNumId w:val="0"/>
   </w:num>
   <w:num w:numId="6" w16cid:durableId="111369782">
+    <w:abstractNumId w:val="4"/>
+  </w:num>
+  <w:num w:numId="7" w16cid:durableId="16124685">
     <w:abstractNumId w:val="3"/>
   </w:num>
-  <w:num w:numId="7" w16cid:durableId="16124685">
-    <w:abstractNumId w:val="2"/>
+  <w:num w:numId="8" w16cid:durableId="1493061875">
+    <w:abstractNumId w:val="6"/>
   </w:num>
-  <w:num w:numId="8" w16cid:durableId="1493061875">
+  <w:num w:numId="9" w16cid:durableId="1562518410">
     <w:abstractNumId w:val="5"/>
   </w:num>
-  <w:num w:numId="9" w16cid:durableId="1562518410">
-    <w:abstractNumId w:val="4"/>
-  </w:num>
   <w:num w:numId="10" w16cid:durableId="1000623130">
-    <w:abstractNumId w:val="6"/>
+    <w:abstractNumId w:val="7"/>
   </w:num>
   <w:num w:numId="11" w16cid:durableId="976228276">
-    <w:abstractNumId w:val="11"/>
+    <w:abstractNumId w:val="12"/>
   </w:num>
   <w:num w:numId="12" w16cid:durableId="309944998">
-    <w:abstractNumId w:val="9"/>
+    <w:abstractNumId w:val="10"/>
+  </w:num>
+  <w:num w:numId="13" w16cid:durableId="1456868593">
+    <w:abstractNumId w:val="1"/>
   </w:num>
 </w:numbering>
 </file>
